--- a/BTP_Files/BTP Folder/BTP-2 Draft.docx
+++ b/BTP_Files/BTP Folder/BTP-2 Draft.docx
@@ -545,7 +545,7 @@
           <v:shape id="_x0000_i1025" type="#_x0000_t75" style="width:98.4pt;height:102pt" o:ole="">
             <v:imagedata r:id="rId8" o:title=""/>
           </v:shape>
-          <o:OLEObject Type="Embed" ProgID="MSPhotoEd.3" ShapeID="_x0000_i1025" DrawAspect="Content" ObjectID="_1709825591" r:id="rId9"/>
+          <o:OLEObject Type="Embed" ProgID="MSPhotoEd.3" ShapeID="_x0000_i1025" DrawAspect="Content" ObjectID="_1709856001" r:id="rId9"/>
         </w:object>
       </w:r>
     </w:p>
@@ -1121,7 +1121,7 @@
           <v:shape id="_x0000_i1026" type="#_x0000_t75" style="width:73.2pt;height:77.4pt" o:ole="">
             <v:imagedata r:id="rId8" o:title=""/>
           </v:shape>
-          <o:OLEObject Type="Embed" ProgID="MSPhotoEd.3" ShapeID="_x0000_i1026" DrawAspect="Content" ObjectID="_1709825592" r:id="rId10"/>
+          <o:OLEObject Type="Embed" ProgID="MSPhotoEd.3" ShapeID="_x0000_i1026" DrawAspect="Content" ObjectID="_1709856002" r:id="rId10"/>
         </w:object>
       </w:r>
     </w:p>
@@ -6146,28 +6146,19 @@
         <w:t xml:space="preserve"> </w:t>
       </w:r>
       <w:r>
-        <w:t xml:space="preserve">time-frequency </w:t>
-      </w:r>
-      <w:r>
-        <w:t xml:space="preserve">features were extracted from each cough recording, such as MFCC (first 20 coefficients), Chroma STFT, </w:t>
-      </w:r>
-      <w:r>
-        <w:t>Root Mean Square Energy</w:t>
-      </w:r>
-      <w:r>
-        <w:t>, Spectral Roll</w:t>
-      </w:r>
-      <w:r>
-        <w:t>-</w:t>
-      </w:r>
-      <w:r>
-        <w:t>off</w:t>
-      </w:r>
-      <w:r>
-        <w:t>, Spectral Centroid</w:t>
-      </w:r>
-      <w:r>
-        <w:t xml:space="preserve"> and Zero Crossing Rate. These features were extracted and used after </w:t>
+        <w:t>numerical</w:t>
+      </w:r>
+      <w:r>
+        <w:t xml:space="preserve">-frequency </w:t>
+      </w:r>
+      <w:r>
+        <w:t>features were extracted from each cough recording</w:t>
+      </w:r>
+      <w:r>
+        <w:t xml:space="preserve"> which was done to extract the frequencies at which the disturbances in the cough sound were amplified</w:t>
+      </w:r>
+      <w:r>
+        <w:t xml:space="preserve">. These features were extracted and used after </w:t>
       </w:r>
       <w:r>
         <w:t xml:space="preserve">a </w:t>
@@ -6176,68 +6167,7 @@
         <w:t>careful literature review on cough identification, detection and classification [35][36][37].</w:t>
       </w:r>
     </w:p>
-    <w:p>
-      <w:r>
-        <w:rPr>
-          <w:noProof/>
-        </w:rPr>
-        <w:drawing>
-          <wp:anchor distT="0" distB="0" distL="114300" distR="114300" simplePos="0" relativeHeight="251667456" behindDoc="0" locked="0" layoutInCell="1" allowOverlap="1" wp14:anchorId="2D871C76" wp14:editId="335BA559">
-            <wp:simplePos x="0" y="0"/>
-            <wp:positionH relativeFrom="margin">
-              <wp:posOffset>0</wp:posOffset>
-            </wp:positionH>
-            <wp:positionV relativeFrom="paragraph">
-              <wp:posOffset>281940</wp:posOffset>
-            </wp:positionV>
-            <wp:extent cx="5709920" cy="2255520"/>
-            <wp:effectExtent l="0" t="0" r="5080" b="0"/>
-            <wp:wrapSquare wrapText="bothSides"/>
-            <wp:docPr id="3" name="Picture 3"/>
-            <wp:cNvGraphicFramePr>
-              <a:graphicFrameLocks xmlns:a="http://schemas.openxmlformats.org/drawingml/2006/main" noChangeAspect="1"/>
-            </wp:cNvGraphicFramePr>
-            <a:graphic xmlns:a="http://schemas.openxmlformats.org/drawingml/2006/main">
-              <a:graphicData uri="http://schemas.openxmlformats.org/drawingml/2006/picture">
-                <pic:pic xmlns:pic="http://schemas.openxmlformats.org/drawingml/2006/picture">
-                  <pic:nvPicPr>
-                    <pic:cNvPr id="1" name=""/>
-                    <pic:cNvPicPr/>
-                  </pic:nvPicPr>
-                  <pic:blipFill>
-                    <a:blip r:embed="rId13">
-                      <a:extLst>
-                        <a:ext uri="{28A0092B-C50C-407E-A947-70E740481C1C}">
-                          <a14:useLocalDpi xmlns:a14="http://schemas.microsoft.com/office/drawing/2010/main" val="0"/>
-                        </a:ext>
-                      </a:extLst>
-                    </a:blip>
-                    <a:stretch>
-                      <a:fillRect/>
-                    </a:stretch>
-                  </pic:blipFill>
-                  <pic:spPr>
-                    <a:xfrm>
-                      <a:off x="0" y="0"/>
-                      <a:ext cx="5709920" cy="2255520"/>
-                    </a:xfrm>
-                    <a:prstGeom prst="rect">
-                      <a:avLst/>
-                    </a:prstGeom>
-                  </pic:spPr>
-                </pic:pic>
-              </a:graphicData>
-            </a:graphic>
-            <wp14:sizeRelH relativeFrom="margin">
-              <wp14:pctWidth>0</wp14:pctWidth>
-            </wp14:sizeRelH>
-            <wp14:sizeRelV relativeFrom="margin">
-              <wp14:pctHeight>0</wp14:pctHeight>
-            </wp14:sizeRelV>
-          </wp:anchor>
-        </w:drawing>
-      </w:r>
-    </w:p>
+    <w:p/>
     <w:p>
       <w:pPr>
         <w:pStyle w:val="ListParagraph"/>
@@ -6255,13 +6185,7 @@
         <w:pStyle w:val="Heading4"/>
       </w:pPr>
       <w:r>
-        <w:t>Zero</w:t>
-      </w:r>
-      <w:r>
-        <w:t>-</w:t>
-      </w:r>
-      <w:r>
-        <w:t>Crossing Rate</w:t>
+        <w:t>Extraction Technique</w:t>
       </w:r>
     </w:p>
     <w:p>
@@ -6721,14 +6645,7 @@
         <w:rPr>
           <w:rFonts w:cstheme="minorHAnsi"/>
         </w:rPr>
-        <w:t xml:space="preserve">has. The </w:t>
-      </w:r>
-      <w:r>
-        <w:rPr>
-          <w:rFonts w:cstheme="minorHAnsi"/>
-        </w:rPr>
-        <w:lastRenderedPageBreak/>
-        <w:t>figure below uses short term Fourier transformation in order to compute Chroma features.  These features carry harmonic and melodic characteristics of the audio while being robust to changes in timbre.</w:t>
+        <w:t>has. The figure below uses short term Fourier transformation in order to compute Chroma features.  These features carry harmonic and melodic characteristics of the audio while being robust to changes in timbre.</w:t>
       </w:r>
     </w:p>
     <w:p>
@@ -6755,6 +6672,7 @@
         <w:rPr>
           <w:noProof/>
         </w:rPr>
+        <w:lastRenderedPageBreak/>
         <w:drawing>
           <wp:inline distT="0" distB="0" distL="0" distR="0" wp14:anchorId="392C6441" wp14:editId="770EE169">
             <wp:extent cx="3116580" cy="2043430"/>
@@ -6773,7 +6691,7 @@
                     </pic:cNvPicPr>
                   </pic:nvPicPr>
                   <pic:blipFill>
-                    <a:blip r:embed="rId14">
+                    <a:blip r:embed="rId13">
                       <a:extLst>
                         <a:ext uri="{28A0092B-C50C-407E-A947-70E740481C1C}">
                           <a14:useLocalDpi xmlns:a14="http://schemas.microsoft.com/office/drawing/2010/main" val="0"/>
@@ -7986,7 +7904,7 @@
                     </pic:cNvPicPr>
                   </pic:nvPicPr>
                   <pic:blipFill>
-                    <a:blip r:embed="rId15">
+                    <a:blip r:embed="rId14">
                       <a:extLst>
                         <a:ext uri="{28A0092B-C50C-407E-A947-70E740481C1C}">
                           <a14:useLocalDpi xmlns:a14="http://schemas.microsoft.com/office/drawing/2010/main" val="0"/>
@@ -9681,2134 +9599,15 @@
       </w:r>
     </w:p>
     <w:p>
-      <w:pPr>
-        <w:pStyle w:val="ListParagraph"/>
-        <w:numPr>
-          <w:ilvl w:val="0"/>
-          <w:numId w:val="24"/>
-        </w:numPr>
-        <w:rPr>
-          <w:bCs/>
-        </w:rPr>
-      </w:pPr>
-      <w:r>
-        <w:rPr>
-          <w:bCs/>
-        </w:rPr>
-        <w:t xml:space="preserve">Most of the characteristic frequency differences have been noticed in between </w:t>
-      </w:r>
-      <w:r>
-        <w:rPr>
-          <w:b/>
-        </w:rPr>
-        <w:t>0-1kHz</w:t>
-      </w:r>
-    </w:p>
-    <w:p>
-      <w:pPr>
-        <w:pStyle w:val="ListParagraph"/>
-        <w:numPr>
-          <w:ilvl w:val="0"/>
-          <w:numId w:val="24"/>
-        </w:numPr>
-        <w:rPr>
-          <w:bCs/>
-        </w:rPr>
-      </w:pPr>
-      <w:r>
-        <w:rPr>
-          <w:bCs/>
-        </w:rPr>
-        <w:t>Male:</w:t>
-      </w:r>
-    </w:p>
-    <w:p>
-      <w:pPr>
-        <w:pStyle w:val="ListParagraph"/>
-        <w:numPr>
-          <w:ilvl w:val="1"/>
-          <w:numId w:val="24"/>
-        </w:numPr>
-        <w:rPr>
-          <w:bCs/>
-        </w:rPr>
-      </w:pPr>
-      <w:r>
-        <w:rPr>
-          <w:bCs/>
-        </w:rPr>
-        <w:t>A sudden change in the frequency amplitudes were noticed after 180 Hz</w:t>
-      </w:r>
-    </w:p>
-    <w:p>
-      <w:pPr>
-        <w:pStyle w:val="ListParagraph"/>
-        <w:numPr>
-          <w:ilvl w:val="1"/>
-          <w:numId w:val="24"/>
-        </w:numPr>
-        <w:rPr>
-          <w:bCs/>
-        </w:rPr>
-      </w:pPr>
-      <w:r>
-        <w:rPr>
-          <w:bCs/>
-        </w:rPr>
-        <w:t>COVID positive cough showed consistently higher amplitudes of cough in range of 200 to 800 Hz</w:t>
-      </w:r>
-    </w:p>
-    <w:p>
-      <w:pPr>
-        <w:pStyle w:val="ListParagraph"/>
-        <w:numPr>
-          <w:ilvl w:val="1"/>
-          <w:numId w:val="14"/>
-        </w:numPr>
-        <w:rPr>
-          <w:bCs/>
-        </w:rPr>
-      </w:pPr>
-    </w:p>
-    <w:p>
-      <w:pPr>
-        <w:rPr>
-          <w:bCs/>
-        </w:rPr>
-      </w:pPr>
-      <w:r>
-        <w:rPr>
-          <w:bCs/>
-        </w:rPr>
-        <w:t>- Female:</w:t>
-      </w:r>
-    </w:p>
-    <w:p>
-      <w:pPr>
-        <w:rPr>
-          <w:bCs/>
-        </w:rPr>
-      </w:pPr>
-      <w:r>
-        <w:rPr>
-          <w:bCs/>
-        </w:rPr>
-        <w:t xml:space="preserve">    - Higher Amplitude for COVID Positive cough in certain frequency ranges: 140-360 Hz, 480-680 Hz —&gt; These values are the Fundamental and 2nd harmonic frequency zones</w:t>
-      </w:r>
-    </w:p>
-    <w:p>
-      <w:pPr>
-        <w:pStyle w:val="Heading3"/>
-        <w:numPr>
-          <w:ilvl w:val="0"/>
-          <w:numId w:val="14"/>
-        </w:numPr>
-      </w:pPr>
-      <w:r>
-        <w:t xml:space="preserve">Physical Aspect of the </w:t>
-      </w:r>
-      <w:r>
-        <w:t>O</w:t>
-      </w:r>
-      <w:r>
-        <w:t xml:space="preserve">btained </w:t>
-      </w:r>
-      <w:r>
-        <w:t>R</w:t>
-      </w:r>
-      <w:r>
-        <w:t>esult</w:t>
-      </w:r>
-    </w:p>
-    <w:p/>
-    <w:p>
-      <w:pPr>
-        <w:spacing w:after="0" w:line="240" w:lineRule="auto"/>
-        <w:jc w:val="both"/>
-        <w:rPr>
-          <w:rFonts w:cstheme="minorHAnsi"/>
-          <w:lang w:val="en-US"/>
-        </w:rPr>
-      </w:pPr>
-      <w:r>
-        <w:rPr>
-          <w:rFonts w:cstheme="minorHAnsi"/>
-          <w:lang w:val="en-US"/>
-        </w:rPr>
-        <w:t>The table below compares the different classification models</w:t>
-      </w:r>
-      <w:r>
-        <w:rPr>
-          <w:rFonts w:cstheme="minorHAnsi"/>
-          <w:lang w:val="en-US"/>
-        </w:rPr>
-        <w:t>’</w:t>
-      </w:r>
-      <w:r>
-        <w:rPr>
-          <w:rFonts w:cstheme="minorHAnsi"/>
-          <w:lang w:val="en-US"/>
-        </w:rPr>
-        <w:t xml:space="preserve"> results using Accuracy, Precision, Recall, and F1 Score metrics. These metrics are for the </w:t>
-      </w:r>
-      <w:r>
-        <w:rPr>
-          <w:rFonts w:cstheme="minorHAnsi"/>
-          <w:lang w:val="en-US"/>
-        </w:rPr>
-        <w:t>D</w:t>
-      </w:r>
-      <w:r>
-        <w:rPr>
-          <w:rFonts w:cstheme="minorHAnsi"/>
-          <w:lang w:val="en-US"/>
-        </w:rPr>
-        <w:t>etection of COVID positive labels. The results from the ensemble model show that cough sound can be used to detect COVID-19. The addition of more data could improve the models</w:t>
-      </w:r>
-      <w:r>
-        <w:rPr>
-          <w:rFonts w:cstheme="minorHAnsi"/>
-          <w:lang w:val="en-US"/>
-        </w:rPr>
-        <w:t>’</w:t>
-      </w:r>
-      <w:r>
-        <w:rPr>
-          <w:rFonts w:cstheme="minorHAnsi"/>
-          <w:lang w:val="en-US"/>
-        </w:rPr>
-        <w:t xml:space="preserve"> sensitivity.</w:t>
-      </w:r>
-    </w:p>
-    <w:p>
-      <w:pPr>
-        <w:spacing w:after="0" w:line="240" w:lineRule="auto"/>
-        <w:jc w:val="both"/>
-        <w:rPr>
-          <w:rFonts w:cstheme="minorHAnsi"/>
-          <w:lang w:val="en-US"/>
-        </w:rPr>
-      </w:pPr>
-      <w:r>
-        <w:rPr>
-          <w:rFonts w:cstheme="minorHAnsi"/>
-          <w:lang w:val="en-US"/>
-        </w:rPr>
-        <w:t xml:space="preserve"> </w:t>
-      </w:r>
-    </w:p>
-    <w:p>
-      <w:pPr>
-        <w:spacing w:after="0" w:line="240" w:lineRule="auto"/>
-        <w:jc w:val="both"/>
-        <w:rPr>
-          <w:rFonts w:cstheme="minorHAnsi"/>
-          <w:lang w:val="en-US"/>
-        </w:rPr>
-      </w:pPr>
-      <w:r>
-        <w:rPr>
-          <w:rFonts w:cstheme="minorHAnsi"/>
-          <w:lang w:val="en-US"/>
-        </w:rPr>
-        <w:t xml:space="preserve">The table shows that the Ensemble Model exhibits the </w:t>
-      </w:r>
-      <w:r>
-        <w:rPr>
-          <w:rFonts w:cstheme="minorHAnsi"/>
-          <w:lang w:val="en-US"/>
-        </w:rPr>
-        <w:t>superlative</w:t>
-      </w:r>
-      <w:r>
-        <w:rPr>
-          <w:rFonts w:cstheme="minorHAnsi"/>
-          <w:lang w:val="en-US"/>
-        </w:rPr>
-        <w:t xml:space="preserve"> </w:t>
-      </w:r>
-      <w:r>
-        <w:rPr>
-          <w:rFonts w:cstheme="minorHAnsi"/>
-          <w:lang w:val="en-US"/>
-        </w:rPr>
-        <w:t>performance, with a</w:t>
-      </w:r>
-      <w:r>
-        <w:rPr>
-          <w:rFonts w:cstheme="minorHAnsi"/>
-          <w:lang w:val="en-US"/>
-        </w:rPr>
-        <w:t>n auROC of 0.974 and a</w:t>
-      </w:r>
-      <w:r>
-        <w:rPr>
-          <w:rFonts w:cstheme="minorHAnsi"/>
-          <w:lang w:val="en-US"/>
-        </w:rPr>
-        <w:t xml:space="preserve"> corresponding accuracy of 98% with Precision and Recall of 97% each.</w:t>
-      </w:r>
-    </w:p>
-    <w:p>
-      <w:pPr>
-        <w:spacing w:after="0" w:line="240" w:lineRule="auto"/>
-        <w:jc w:val="both"/>
-        <w:rPr>
-          <w:rFonts w:cstheme="minorHAnsi"/>
-          <w:lang w:val="en-US"/>
-        </w:rPr>
-      </w:pPr>
-    </w:p>
-    <w:p>
-      <w:pPr>
-        <w:spacing w:after="0" w:line="240" w:lineRule="auto"/>
-        <w:jc w:val="both"/>
-        <w:rPr>
-          <w:rFonts w:cstheme="minorHAnsi"/>
-          <w:lang w:val="en-US"/>
-        </w:rPr>
-      </w:pPr>
-      <w:r>
-        <w:rPr>
-          <w:rFonts w:cstheme="minorHAnsi"/>
-          <w:lang w:val="en-US"/>
-        </w:rPr>
-        <w:t xml:space="preserve">The most straightforward metric to understand here is accuracy. Accuracy is the ratio of correct predictions to the total number of predictions. In this case, we </w:t>
-      </w:r>
-      <w:r>
-        <w:rPr>
-          <w:rFonts w:cstheme="minorHAnsi"/>
-          <w:lang w:val="en-US"/>
-        </w:rPr>
-        <w:t>need a high accuracy model</w:t>
-      </w:r>
-      <w:r>
-        <w:rPr>
-          <w:rFonts w:cstheme="minorHAnsi"/>
-          <w:lang w:val="en-US"/>
-        </w:rPr>
-        <w:t>, but it is important to note that we also need to ensure that the coughs of a COVID positive patient are not wrongly labelled. This brings us to the metrics: Recall and Precision, where Recall is the measure of the Total True positives (in this case COVID positive patients</w:t>
-      </w:r>
-      <w:r>
-        <w:rPr>
-          <w:rFonts w:cstheme="minorHAnsi"/>
-          <w:lang w:val="en-US"/>
-        </w:rPr>
-        <w:t>’</w:t>
-      </w:r>
-      <w:r>
-        <w:rPr>
-          <w:rFonts w:cstheme="minorHAnsi"/>
-          <w:lang w:val="en-US"/>
-        </w:rPr>
-        <w:t xml:space="preserve"> cough) detected by the </w:t>
-      </w:r>
-      <w:r>
-        <w:rPr>
-          <w:rFonts w:cstheme="minorHAnsi"/>
-          <w:lang w:val="en-US"/>
-        </w:rPr>
-        <w:t>M</w:t>
-      </w:r>
-      <w:r>
-        <w:rPr>
-          <w:rFonts w:cstheme="minorHAnsi"/>
-          <w:lang w:val="en-US"/>
-        </w:rPr>
-        <w:t xml:space="preserve">odel and Precision is the ratio of true positives to all the Positives. In this case, we need a model which would: </w:t>
-      </w:r>
-    </w:p>
-    <w:p>
-      <w:pPr>
-        <w:spacing w:after="0" w:line="240" w:lineRule="auto"/>
-        <w:jc w:val="both"/>
-        <w:rPr>
-          <w:rFonts w:cstheme="minorHAnsi"/>
-          <w:lang w:val="en-US"/>
-        </w:rPr>
-      </w:pPr>
-    </w:p>
-    <w:p>
-      <w:pPr>
-        <w:pStyle w:val="ListParagraph"/>
-        <w:numPr>
-          <w:ilvl w:val="0"/>
-          <w:numId w:val="7"/>
-        </w:numPr>
-        <w:spacing w:after="0" w:line="240" w:lineRule="auto"/>
-        <w:jc w:val="both"/>
-        <w:rPr>
-          <w:rFonts w:cstheme="minorHAnsi"/>
-        </w:rPr>
-      </w:pPr>
-      <w:r>
-        <w:rPr>
-          <w:rFonts w:cstheme="minorHAnsi"/>
-        </w:rPr>
-        <w:t>Detect all the COVID positive patients</w:t>
-      </w:r>
-      <w:r>
-        <w:rPr>
-          <w:rFonts w:cstheme="minorHAnsi"/>
-        </w:rPr>
-        <w:t>’</w:t>
-      </w:r>
-      <w:r>
-        <w:rPr>
-          <w:rFonts w:cstheme="minorHAnsi"/>
-        </w:rPr>
-        <w:t xml:space="preserve"> coughs correctly</w:t>
-      </w:r>
-    </w:p>
-    <w:p>
-      <w:pPr>
-        <w:pStyle w:val="ListParagraph"/>
-        <w:numPr>
-          <w:ilvl w:val="0"/>
-          <w:numId w:val="7"/>
-        </w:numPr>
-        <w:spacing w:after="0" w:line="240" w:lineRule="auto"/>
-        <w:jc w:val="both"/>
-        <w:rPr>
-          <w:rFonts w:cstheme="minorHAnsi"/>
-        </w:rPr>
-      </w:pPr>
-      <w:r>
-        <w:rPr>
-          <w:rFonts w:cstheme="minorHAnsi"/>
-        </w:rPr>
-        <w:t>Differentiate between a COVID positive and a healthy patients</w:t>
-      </w:r>
-      <w:r>
-        <w:rPr>
-          <w:rFonts w:cstheme="minorHAnsi"/>
-        </w:rPr>
-        <w:t>’</w:t>
-      </w:r>
-      <w:r>
-        <w:rPr>
-          <w:rFonts w:cstheme="minorHAnsi"/>
-        </w:rPr>
-        <w:t xml:space="preserve"> cough</w:t>
-      </w:r>
-    </w:p>
-    <w:p>
-      <w:pPr>
-        <w:spacing w:after="0" w:line="240" w:lineRule="auto"/>
-        <w:jc w:val="both"/>
-        <w:rPr>
-          <w:rFonts w:cstheme="minorHAnsi"/>
-          <w:lang w:val="en-US"/>
-        </w:rPr>
-      </w:pPr>
-    </w:p>
-    <w:p>
-      <w:pPr>
-        <w:spacing w:after="0" w:line="240" w:lineRule="auto"/>
-        <w:jc w:val="both"/>
-        <w:rPr>
-          <w:rFonts w:cstheme="minorHAnsi"/>
-          <w:lang w:val="en-US"/>
-        </w:rPr>
-      </w:pPr>
-      <w:r>
-        <w:rPr>
-          <w:rFonts w:cstheme="minorHAnsi"/>
-          <w:lang w:val="en-US"/>
-        </w:rPr>
-        <w:lastRenderedPageBreak/>
-        <w:t xml:space="preserve">Now among Recall and Precision, we need to </w:t>
-      </w:r>
-      <w:proofErr w:type="spellStart"/>
-      <w:r>
-        <w:rPr>
-          <w:rFonts w:cstheme="minorHAnsi"/>
-          <w:lang w:val="en-US"/>
-        </w:rPr>
-        <w:t>prioriti</w:t>
-      </w:r>
-      <w:r>
-        <w:rPr>
-          <w:rFonts w:cstheme="minorHAnsi"/>
-          <w:lang w:val="en-US"/>
-        </w:rPr>
-        <w:t>s</w:t>
-      </w:r>
-      <w:r>
-        <w:rPr>
-          <w:rFonts w:cstheme="minorHAnsi"/>
-          <w:lang w:val="en-US"/>
-        </w:rPr>
-        <w:t>e</w:t>
-      </w:r>
-      <w:proofErr w:type="spellEnd"/>
-      <w:r>
-        <w:rPr>
-          <w:rFonts w:cstheme="minorHAnsi"/>
-          <w:lang w:val="en-US"/>
-        </w:rPr>
-        <w:t xml:space="preserve"> a metric to help us compare various models. If </w:t>
-      </w:r>
-      <w:r>
-        <w:rPr>
-          <w:rFonts w:cstheme="minorHAnsi"/>
-          <w:lang w:val="en-US"/>
-        </w:rPr>
-        <w:t>p</w:t>
-      </w:r>
-      <w:r>
-        <w:rPr>
-          <w:rFonts w:cstheme="minorHAnsi"/>
-          <w:lang w:val="en-US"/>
-        </w:rPr>
-        <w:t xml:space="preserve">recision is taken as the metric, the </w:t>
-      </w:r>
-      <w:r>
-        <w:rPr>
-          <w:rFonts w:cstheme="minorHAnsi"/>
-          <w:lang w:val="en-US"/>
-        </w:rPr>
-        <w:t>m</w:t>
-      </w:r>
-      <w:r>
-        <w:rPr>
-          <w:rFonts w:cstheme="minorHAnsi"/>
-          <w:lang w:val="en-US"/>
-        </w:rPr>
-        <w:t>odel will differentiate between the different types of coughs, but there is a possibility that a COVID positive patient</w:t>
-      </w:r>
-      <w:r>
-        <w:rPr>
-          <w:rFonts w:cstheme="minorHAnsi"/>
-          <w:lang w:val="en-US"/>
-        </w:rPr>
-        <w:t>’</w:t>
-      </w:r>
-      <w:r>
-        <w:rPr>
-          <w:rFonts w:cstheme="minorHAnsi"/>
-          <w:lang w:val="en-US"/>
-        </w:rPr>
-        <w:t xml:space="preserve">s cough is wrongly labelled as healthy, which can cause further problems as that patient will now be considered as healthy and can further spread the virus. </w:t>
-      </w:r>
-    </w:p>
-    <w:p>
-      <w:pPr>
-        <w:spacing w:after="0" w:line="240" w:lineRule="auto"/>
-        <w:jc w:val="both"/>
-        <w:rPr>
-          <w:rFonts w:cstheme="minorHAnsi"/>
-          <w:lang w:val="en-US"/>
-        </w:rPr>
-      </w:pPr>
-    </w:p>
-    <w:tbl>
-      <w:tblPr>
-        <w:tblpPr w:leftFromText="180" w:rightFromText="180" w:vertAnchor="text" w:horzAnchor="margin" w:tblpY="-7"/>
-        <w:tblW w:w="9315" w:type="dxa"/>
-        <w:tblLook w:val="04A0" w:firstRow="1" w:lastRow="0" w:firstColumn="1" w:lastColumn="0" w:noHBand="0" w:noVBand="1"/>
-      </w:tblPr>
-      <w:tblGrid>
-        <w:gridCol w:w="2309"/>
-        <w:gridCol w:w="2022"/>
-        <w:gridCol w:w="2044"/>
-        <w:gridCol w:w="1507"/>
-        <w:gridCol w:w="1433"/>
-      </w:tblGrid>
-      <w:tr>
-        <w:trPr>
-          <w:trHeight w:val="344"/>
-        </w:trPr>
-        <w:tc>
-          <w:tcPr>
-            <w:tcW w:w="2309" w:type="dxa"/>
-            <w:tcBorders>
-              <w:top w:val="single" w:sz="4" w:space="0" w:color="auto"/>
-              <w:left w:val="single" w:sz="4" w:space="0" w:color="auto"/>
-              <w:bottom w:val="single" w:sz="4" w:space="0" w:color="auto"/>
-              <w:right w:val="single" w:sz="4" w:space="0" w:color="auto"/>
-            </w:tcBorders>
-            <w:shd w:val="clear" w:color="auto" w:fill="auto"/>
-            <w:noWrap/>
-            <w:vAlign w:val="bottom"/>
-            <w:hideMark/>
-          </w:tcPr>
-          <w:p>
-            <w:pPr>
-              <w:spacing w:after="0" w:line="240" w:lineRule="auto"/>
-              <w:rPr>
-                <w:rFonts w:eastAsia="Times New Roman" w:cstheme="minorHAnsi"/>
-                <w:b/>
-                <w:bCs/>
-                <w:color w:val="000000"/>
-                <w:sz w:val="18"/>
-                <w:szCs w:val="18"/>
-                <w:lang w:eastAsia="en-IN"/>
-              </w:rPr>
-            </w:pPr>
-            <w:r>
-              <w:rPr>
-                <w:rFonts w:eastAsia="Times New Roman" w:cstheme="minorHAnsi"/>
-                <w:b/>
-                <w:bCs/>
-                <w:color w:val="000000"/>
-                <w:sz w:val="18"/>
-                <w:szCs w:val="18"/>
-                <w:lang w:eastAsia="en-IN"/>
-              </w:rPr>
-              <w:t>Classifier</w:t>
-            </w:r>
-          </w:p>
-        </w:tc>
-        <w:tc>
-          <w:tcPr>
-            <w:tcW w:w="2022" w:type="dxa"/>
-            <w:tcBorders>
-              <w:top w:val="single" w:sz="4" w:space="0" w:color="auto"/>
-              <w:left w:val="nil"/>
-              <w:bottom w:val="single" w:sz="4" w:space="0" w:color="auto"/>
-              <w:right w:val="single" w:sz="4" w:space="0" w:color="auto"/>
-            </w:tcBorders>
-            <w:shd w:val="clear" w:color="auto" w:fill="auto"/>
-            <w:noWrap/>
-            <w:vAlign w:val="bottom"/>
-            <w:hideMark/>
-          </w:tcPr>
-          <w:p>
-            <w:pPr>
-              <w:spacing w:after="0" w:line="240" w:lineRule="auto"/>
-              <w:rPr>
-                <w:rFonts w:eastAsia="Times New Roman" w:cstheme="minorHAnsi"/>
-                <w:b/>
-                <w:bCs/>
-                <w:color w:val="000000"/>
-                <w:sz w:val="18"/>
-                <w:szCs w:val="18"/>
-                <w:lang w:eastAsia="en-IN"/>
-              </w:rPr>
-            </w:pPr>
-            <w:r>
-              <w:rPr>
-                <w:rFonts w:eastAsia="Times New Roman" w:cstheme="minorHAnsi"/>
-                <w:b/>
-                <w:bCs/>
-                <w:color w:val="000000"/>
-                <w:sz w:val="18"/>
-                <w:szCs w:val="18"/>
-                <w:lang w:eastAsia="en-IN"/>
-              </w:rPr>
-              <w:t xml:space="preserve">Accuracy </w:t>
-            </w:r>
-          </w:p>
-        </w:tc>
-        <w:tc>
-          <w:tcPr>
-            <w:tcW w:w="2044" w:type="dxa"/>
-            <w:tcBorders>
-              <w:top w:val="single" w:sz="4" w:space="0" w:color="auto"/>
-              <w:left w:val="nil"/>
-              <w:bottom w:val="single" w:sz="4" w:space="0" w:color="auto"/>
-              <w:right w:val="single" w:sz="4" w:space="0" w:color="auto"/>
-            </w:tcBorders>
-            <w:shd w:val="clear" w:color="auto" w:fill="auto"/>
-            <w:noWrap/>
-            <w:vAlign w:val="bottom"/>
-            <w:hideMark/>
-          </w:tcPr>
-          <w:p>
-            <w:pPr>
-              <w:spacing w:after="0" w:line="240" w:lineRule="auto"/>
-              <w:rPr>
-                <w:rFonts w:eastAsia="Times New Roman" w:cstheme="minorHAnsi"/>
-                <w:b/>
-                <w:bCs/>
-                <w:color w:val="000000"/>
-                <w:sz w:val="18"/>
-                <w:szCs w:val="18"/>
-                <w:lang w:eastAsia="en-IN"/>
-              </w:rPr>
-            </w:pPr>
-            <w:r>
-              <w:rPr>
-                <w:rFonts w:eastAsia="Times New Roman" w:cstheme="minorHAnsi"/>
-                <w:b/>
-                <w:bCs/>
-                <w:color w:val="000000"/>
-                <w:sz w:val="18"/>
-                <w:szCs w:val="18"/>
-                <w:lang w:eastAsia="en-IN"/>
-              </w:rPr>
-              <w:t xml:space="preserve">Precision </w:t>
-            </w:r>
-          </w:p>
-        </w:tc>
-        <w:tc>
-          <w:tcPr>
-            <w:tcW w:w="1507" w:type="dxa"/>
-            <w:tcBorders>
-              <w:top w:val="single" w:sz="4" w:space="0" w:color="auto"/>
-              <w:left w:val="nil"/>
-              <w:bottom w:val="single" w:sz="4" w:space="0" w:color="auto"/>
-              <w:right w:val="single" w:sz="4" w:space="0" w:color="auto"/>
-            </w:tcBorders>
-            <w:shd w:val="clear" w:color="auto" w:fill="auto"/>
-            <w:noWrap/>
-            <w:vAlign w:val="bottom"/>
-            <w:hideMark/>
-          </w:tcPr>
-          <w:p>
-            <w:pPr>
-              <w:spacing w:after="0" w:line="240" w:lineRule="auto"/>
-              <w:rPr>
-                <w:rFonts w:eastAsia="Times New Roman" w:cstheme="minorHAnsi"/>
-                <w:b/>
-                <w:bCs/>
-                <w:color w:val="000000"/>
-                <w:sz w:val="18"/>
-                <w:szCs w:val="18"/>
-                <w:lang w:eastAsia="en-IN"/>
-              </w:rPr>
-            </w:pPr>
-            <w:r>
-              <w:rPr>
-                <w:rFonts w:eastAsia="Times New Roman" w:cstheme="minorHAnsi"/>
-                <w:b/>
-                <w:bCs/>
-                <w:color w:val="000000"/>
-                <w:sz w:val="18"/>
-                <w:szCs w:val="18"/>
-                <w:lang w:eastAsia="en-IN"/>
-              </w:rPr>
-              <w:t>Recall</w:t>
-            </w:r>
-          </w:p>
-        </w:tc>
-        <w:tc>
-          <w:tcPr>
-            <w:tcW w:w="1433" w:type="dxa"/>
-            <w:tcBorders>
-              <w:top w:val="single" w:sz="4" w:space="0" w:color="auto"/>
-              <w:left w:val="nil"/>
-              <w:bottom w:val="single" w:sz="4" w:space="0" w:color="auto"/>
-              <w:right w:val="single" w:sz="4" w:space="0" w:color="auto"/>
-            </w:tcBorders>
-            <w:shd w:val="clear" w:color="auto" w:fill="auto"/>
-            <w:noWrap/>
-            <w:vAlign w:val="bottom"/>
-            <w:hideMark/>
-          </w:tcPr>
-          <w:p>
-            <w:pPr>
-              <w:spacing w:after="0" w:line="240" w:lineRule="auto"/>
-              <w:rPr>
-                <w:rFonts w:eastAsia="Times New Roman" w:cstheme="minorHAnsi"/>
-                <w:b/>
-                <w:bCs/>
-                <w:color w:val="000000"/>
-                <w:sz w:val="18"/>
-                <w:szCs w:val="18"/>
-                <w:lang w:eastAsia="en-IN"/>
-              </w:rPr>
-            </w:pPr>
-            <w:r>
-              <w:rPr>
-                <w:rFonts w:eastAsia="Times New Roman" w:cstheme="minorHAnsi"/>
-                <w:b/>
-                <w:bCs/>
-                <w:color w:val="000000"/>
-                <w:sz w:val="18"/>
-                <w:szCs w:val="18"/>
-                <w:lang w:eastAsia="en-IN"/>
-              </w:rPr>
-              <w:t>F1-Score</w:t>
-            </w:r>
-          </w:p>
-        </w:tc>
-      </w:tr>
-      <w:tr>
-        <w:trPr>
-          <w:trHeight w:val="344"/>
-        </w:trPr>
-        <w:tc>
-          <w:tcPr>
-            <w:tcW w:w="2309" w:type="dxa"/>
-            <w:tcBorders>
-              <w:top w:val="nil"/>
-              <w:left w:val="single" w:sz="4" w:space="0" w:color="auto"/>
-              <w:bottom w:val="single" w:sz="4" w:space="0" w:color="auto"/>
-              <w:right w:val="single" w:sz="4" w:space="0" w:color="auto"/>
-            </w:tcBorders>
-            <w:shd w:val="clear" w:color="auto" w:fill="auto"/>
-            <w:noWrap/>
-            <w:vAlign w:val="bottom"/>
-          </w:tcPr>
-          <w:p>
-            <w:pPr>
-              <w:spacing w:after="0" w:line="240" w:lineRule="auto"/>
-              <w:rPr>
-                <w:rFonts w:eastAsia="Times New Roman" w:cstheme="minorHAnsi"/>
-                <w:b/>
-                <w:bCs/>
-                <w:color w:val="000000"/>
-                <w:sz w:val="18"/>
-                <w:szCs w:val="18"/>
-                <w:lang w:eastAsia="en-IN"/>
-              </w:rPr>
-            </w:pPr>
-            <w:r>
-              <w:rPr>
-                <w:rFonts w:eastAsia="Times New Roman" w:cstheme="minorHAnsi"/>
-                <w:color w:val="000000"/>
-                <w:sz w:val="18"/>
-                <w:szCs w:val="18"/>
-                <w:lang w:eastAsia="en-IN"/>
-              </w:rPr>
-              <w:t>Decision Tree</w:t>
-            </w:r>
-          </w:p>
-        </w:tc>
-        <w:tc>
-          <w:tcPr>
-            <w:tcW w:w="2022" w:type="dxa"/>
-            <w:tcBorders>
-              <w:top w:val="nil"/>
-              <w:left w:val="nil"/>
-              <w:bottom w:val="single" w:sz="4" w:space="0" w:color="auto"/>
-              <w:right w:val="single" w:sz="4" w:space="0" w:color="auto"/>
-            </w:tcBorders>
-            <w:shd w:val="clear" w:color="auto" w:fill="auto"/>
-            <w:noWrap/>
-            <w:vAlign w:val="bottom"/>
-          </w:tcPr>
-          <w:p>
-            <w:pPr>
-              <w:spacing w:after="0" w:line="240" w:lineRule="auto"/>
-              <w:jc w:val="right"/>
-              <w:rPr>
-                <w:rFonts w:eastAsia="Times New Roman" w:cstheme="minorHAnsi"/>
-                <w:b/>
-                <w:bCs/>
-                <w:color w:val="000000"/>
-                <w:sz w:val="18"/>
-                <w:szCs w:val="18"/>
-                <w:lang w:eastAsia="en-IN"/>
-              </w:rPr>
-            </w:pPr>
-            <w:r>
-              <w:rPr>
-                <w:rFonts w:eastAsia="Times New Roman" w:cstheme="minorHAnsi"/>
-                <w:color w:val="000000"/>
-                <w:sz w:val="18"/>
-                <w:szCs w:val="18"/>
-                <w:lang w:eastAsia="en-IN"/>
-              </w:rPr>
-              <w:t>72%</w:t>
-            </w:r>
-          </w:p>
-        </w:tc>
-        <w:tc>
-          <w:tcPr>
-            <w:tcW w:w="2044" w:type="dxa"/>
-            <w:tcBorders>
-              <w:top w:val="nil"/>
-              <w:left w:val="nil"/>
-              <w:bottom w:val="single" w:sz="4" w:space="0" w:color="auto"/>
-              <w:right w:val="single" w:sz="4" w:space="0" w:color="auto"/>
-            </w:tcBorders>
-            <w:shd w:val="clear" w:color="auto" w:fill="auto"/>
-            <w:noWrap/>
-            <w:vAlign w:val="bottom"/>
-          </w:tcPr>
-          <w:p>
-            <w:pPr>
-              <w:spacing w:after="0" w:line="240" w:lineRule="auto"/>
-              <w:jc w:val="right"/>
-              <w:rPr>
-                <w:rFonts w:eastAsia="Times New Roman" w:cstheme="minorHAnsi"/>
-                <w:b/>
-                <w:bCs/>
-                <w:color w:val="000000"/>
-                <w:sz w:val="18"/>
-                <w:szCs w:val="18"/>
-                <w:lang w:eastAsia="en-IN"/>
-              </w:rPr>
-            </w:pPr>
-            <w:r>
-              <w:rPr>
-                <w:rFonts w:eastAsia="Times New Roman" w:cstheme="minorHAnsi"/>
-                <w:color w:val="000000"/>
-                <w:sz w:val="18"/>
-                <w:szCs w:val="18"/>
-                <w:lang w:eastAsia="en-IN"/>
-              </w:rPr>
-              <w:t>68%</w:t>
-            </w:r>
-          </w:p>
-        </w:tc>
-        <w:tc>
-          <w:tcPr>
-            <w:tcW w:w="1507" w:type="dxa"/>
-            <w:tcBorders>
-              <w:top w:val="nil"/>
-              <w:left w:val="nil"/>
-              <w:bottom w:val="single" w:sz="4" w:space="0" w:color="auto"/>
-              <w:right w:val="single" w:sz="4" w:space="0" w:color="auto"/>
-            </w:tcBorders>
-            <w:shd w:val="clear" w:color="auto" w:fill="auto"/>
-            <w:noWrap/>
-            <w:vAlign w:val="bottom"/>
-          </w:tcPr>
-          <w:p>
-            <w:pPr>
-              <w:spacing w:after="0" w:line="240" w:lineRule="auto"/>
-              <w:jc w:val="right"/>
-              <w:rPr>
-                <w:rFonts w:eastAsia="Times New Roman" w:cstheme="minorHAnsi"/>
-                <w:b/>
-                <w:bCs/>
-                <w:color w:val="000000"/>
-                <w:sz w:val="18"/>
-                <w:szCs w:val="18"/>
-                <w:lang w:eastAsia="en-IN"/>
-              </w:rPr>
-            </w:pPr>
-            <w:r>
-              <w:rPr>
-                <w:rFonts w:eastAsia="Times New Roman" w:cstheme="minorHAnsi"/>
-                <w:color w:val="000000"/>
-                <w:sz w:val="18"/>
-                <w:szCs w:val="18"/>
-                <w:lang w:eastAsia="en-IN"/>
-              </w:rPr>
-              <w:t>80%</w:t>
-            </w:r>
-          </w:p>
-        </w:tc>
-        <w:tc>
-          <w:tcPr>
-            <w:tcW w:w="1433" w:type="dxa"/>
-            <w:tcBorders>
-              <w:top w:val="nil"/>
-              <w:left w:val="nil"/>
-              <w:bottom w:val="single" w:sz="4" w:space="0" w:color="auto"/>
-              <w:right w:val="single" w:sz="4" w:space="0" w:color="auto"/>
-            </w:tcBorders>
-            <w:shd w:val="clear" w:color="auto" w:fill="auto"/>
-            <w:noWrap/>
-            <w:vAlign w:val="bottom"/>
-          </w:tcPr>
-          <w:p>
-            <w:pPr>
-              <w:spacing w:after="0" w:line="240" w:lineRule="auto"/>
-              <w:jc w:val="right"/>
-              <w:rPr>
-                <w:rFonts w:eastAsia="Times New Roman" w:cstheme="minorHAnsi"/>
-                <w:b/>
-                <w:bCs/>
-                <w:color w:val="000000"/>
-                <w:sz w:val="18"/>
-                <w:szCs w:val="18"/>
-                <w:lang w:eastAsia="en-IN"/>
-              </w:rPr>
-            </w:pPr>
-            <w:r>
-              <w:rPr>
-                <w:rFonts w:eastAsia="Times New Roman" w:cstheme="minorHAnsi"/>
-                <w:color w:val="000000"/>
-                <w:sz w:val="18"/>
-                <w:szCs w:val="18"/>
-                <w:lang w:eastAsia="en-IN"/>
-              </w:rPr>
-              <w:t>74%</w:t>
-            </w:r>
-          </w:p>
-        </w:tc>
-      </w:tr>
-      <w:tr>
-        <w:trPr>
-          <w:trHeight w:val="344"/>
-        </w:trPr>
-        <w:tc>
-          <w:tcPr>
-            <w:tcW w:w="2309" w:type="dxa"/>
-            <w:tcBorders>
-              <w:top w:val="nil"/>
-              <w:left w:val="single" w:sz="4" w:space="0" w:color="auto"/>
-              <w:bottom w:val="single" w:sz="4" w:space="0" w:color="auto"/>
-              <w:right w:val="single" w:sz="4" w:space="0" w:color="auto"/>
-            </w:tcBorders>
-            <w:shd w:val="clear" w:color="auto" w:fill="auto"/>
-            <w:noWrap/>
-            <w:vAlign w:val="bottom"/>
-            <w:hideMark/>
-          </w:tcPr>
-          <w:p>
-            <w:pPr>
-              <w:spacing w:after="0" w:line="240" w:lineRule="auto"/>
-              <w:rPr>
-                <w:rFonts w:eastAsia="Times New Roman" w:cstheme="minorHAnsi"/>
-                <w:color w:val="000000"/>
-                <w:sz w:val="18"/>
-                <w:szCs w:val="18"/>
-                <w:lang w:eastAsia="en-IN"/>
-              </w:rPr>
-            </w:pPr>
-            <w:r>
-              <w:rPr>
-                <w:rFonts w:eastAsia="Times New Roman" w:cstheme="minorHAnsi"/>
-                <w:color w:val="000000"/>
-                <w:sz w:val="18"/>
-                <w:szCs w:val="18"/>
-                <w:lang w:eastAsia="en-IN"/>
-              </w:rPr>
-              <w:t>EBM</w:t>
-            </w:r>
-          </w:p>
-        </w:tc>
-        <w:tc>
-          <w:tcPr>
-            <w:tcW w:w="2022" w:type="dxa"/>
-            <w:tcBorders>
-              <w:top w:val="nil"/>
-              <w:left w:val="nil"/>
-              <w:bottom w:val="single" w:sz="4" w:space="0" w:color="auto"/>
-              <w:right w:val="single" w:sz="4" w:space="0" w:color="auto"/>
-            </w:tcBorders>
-            <w:shd w:val="clear" w:color="auto" w:fill="auto"/>
-            <w:noWrap/>
-            <w:vAlign w:val="bottom"/>
-            <w:hideMark/>
-          </w:tcPr>
-          <w:p>
-            <w:pPr>
-              <w:spacing w:after="0" w:line="240" w:lineRule="auto"/>
-              <w:jc w:val="right"/>
-              <w:rPr>
-                <w:rFonts w:eastAsia="Times New Roman" w:cstheme="minorHAnsi"/>
-                <w:color w:val="000000"/>
-                <w:sz w:val="18"/>
-                <w:szCs w:val="18"/>
-                <w:lang w:eastAsia="en-IN"/>
-              </w:rPr>
-            </w:pPr>
-            <w:r>
-              <w:rPr>
-                <w:rFonts w:eastAsia="Times New Roman" w:cstheme="minorHAnsi"/>
-                <w:color w:val="000000"/>
-                <w:sz w:val="18"/>
-                <w:szCs w:val="18"/>
-                <w:lang w:eastAsia="en-IN"/>
-              </w:rPr>
-              <w:t>88%</w:t>
-            </w:r>
-          </w:p>
-        </w:tc>
-        <w:tc>
-          <w:tcPr>
-            <w:tcW w:w="2044" w:type="dxa"/>
-            <w:tcBorders>
-              <w:top w:val="nil"/>
-              <w:left w:val="nil"/>
-              <w:bottom w:val="single" w:sz="4" w:space="0" w:color="auto"/>
-              <w:right w:val="single" w:sz="4" w:space="0" w:color="auto"/>
-            </w:tcBorders>
-            <w:shd w:val="clear" w:color="auto" w:fill="auto"/>
-            <w:noWrap/>
-            <w:vAlign w:val="bottom"/>
-            <w:hideMark/>
-          </w:tcPr>
-          <w:p>
-            <w:pPr>
-              <w:spacing w:after="0" w:line="240" w:lineRule="auto"/>
-              <w:jc w:val="right"/>
-              <w:rPr>
-                <w:rFonts w:eastAsia="Times New Roman" w:cstheme="minorHAnsi"/>
-                <w:color w:val="000000"/>
-                <w:sz w:val="18"/>
-                <w:szCs w:val="18"/>
-                <w:lang w:eastAsia="en-IN"/>
-              </w:rPr>
-            </w:pPr>
-            <w:r>
-              <w:rPr>
-                <w:rFonts w:eastAsia="Times New Roman" w:cstheme="minorHAnsi"/>
-                <w:color w:val="000000"/>
-                <w:sz w:val="18"/>
-                <w:szCs w:val="18"/>
-                <w:lang w:eastAsia="en-IN"/>
-              </w:rPr>
-              <w:t>84%</w:t>
-            </w:r>
-          </w:p>
-        </w:tc>
-        <w:tc>
-          <w:tcPr>
-            <w:tcW w:w="1507" w:type="dxa"/>
-            <w:tcBorders>
-              <w:top w:val="nil"/>
-              <w:left w:val="nil"/>
-              <w:bottom w:val="single" w:sz="4" w:space="0" w:color="auto"/>
-              <w:right w:val="single" w:sz="4" w:space="0" w:color="auto"/>
-            </w:tcBorders>
-            <w:shd w:val="clear" w:color="auto" w:fill="auto"/>
-            <w:noWrap/>
-            <w:vAlign w:val="bottom"/>
-            <w:hideMark/>
-          </w:tcPr>
-          <w:p>
-            <w:pPr>
-              <w:spacing w:after="0" w:line="240" w:lineRule="auto"/>
-              <w:jc w:val="right"/>
-              <w:rPr>
-                <w:rFonts w:eastAsia="Times New Roman" w:cstheme="minorHAnsi"/>
-                <w:color w:val="000000"/>
-                <w:sz w:val="18"/>
-                <w:szCs w:val="18"/>
-                <w:lang w:eastAsia="en-IN"/>
-              </w:rPr>
-            </w:pPr>
-            <w:r>
-              <w:rPr>
-                <w:rFonts w:eastAsia="Times New Roman" w:cstheme="minorHAnsi"/>
-                <w:color w:val="000000"/>
-                <w:sz w:val="18"/>
-                <w:szCs w:val="18"/>
-                <w:lang w:eastAsia="en-IN"/>
-              </w:rPr>
-              <w:t>92%</w:t>
-            </w:r>
-          </w:p>
-        </w:tc>
-        <w:tc>
-          <w:tcPr>
-            <w:tcW w:w="1433" w:type="dxa"/>
-            <w:tcBorders>
-              <w:top w:val="nil"/>
-              <w:left w:val="nil"/>
-              <w:bottom w:val="single" w:sz="4" w:space="0" w:color="auto"/>
-              <w:right w:val="single" w:sz="4" w:space="0" w:color="auto"/>
-            </w:tcBorders>
-            <w:shd w:val="clear" w:color="auto" w:fill="auto"/>
-            <w:noWrap/>
-            <w:vAlign w:val="bottom"/>
-            <w:hideMark/>
-          </w:tcPr>
-          <w:p>
-            <w:pPr>
-              <w:spacing w:after="0" w:line="240" w:lineRule="auto"/>
-              <w:jc w:val="right"/>
-              <w:rPr>
-                <w:rFonts w:eastAsia="Times New Roman" w:cstheme="minorHAnsi"/>
-                <w:color w:val="000000"/>
-                <w:sz w:val="18"/>
-                <w:szCs w:val="18"/>
-                <w:lang w:eastAsia="en-IN"/>
-              </w:rPr>
-            </w:pPr>
-            <w:r>
-              <w:rPr>
-                <w:rFonts w:eastAsia="Times New Roman" w:cstheme="minorHAnsi"/>
-                <w:color w:val="000000"/>
-                <w:sz w:val="18"/>
-                <w:szCs w:val="18"/>
-                <w:lang w:eastAsia="en-IN"/>
-              </w:rPr>
-              <w:t>88%</w:t>
-            </w:r>
-          </w:p>
-        </w:tc>
-      </w:tr>
-      <w:tr>
-        <w:trPr>
-          <w:trHeight w:val="344"/>
-        </w:trPr>
-        <w:tc>
-          <w:tcPr>
-            <w:tcW w:w="2309" w:type="dxa"/>
-            <w:tcBorders>
-              <w:top w:val="nil"/>
-              <w:left w:val="single" w:sz="4" w:space="0" w:color="auto"/>
-              <w:bottom w:val="single" w:sz="4" w:space="0" w:color="auto"/>
-              <w:right w:val="single" w:sz="4" w:space="0" w:color="auto"/>
-            </w:tcBorders>
-            <w:shd w:val="clear" w:color="auto" w:fill="auto"/>
-            <w:noWrap/>
-            <w:vAlign w:val="bottom"/>
-            <w:hideMark/>
-          </w:tcPr>
-          <w:p>
-            <w:pPr>
-              <w:spacing w:after="0" w:line="240" w:lineRule="auto"/>
-              <w:rPr>
-                <w:rFonts w:eastAsia="Times New Roman" w:cstheme="minorHAnsi"/>
-                <w:color w:val="000000"/>
-                <w:sz w:val="18"/>
-                <w:szCs w:val="18"/>
-                <w:lang w:eastAsia="en-IN"/>
-              </w:rPr>
-            </w:pPr>
-            <w:r>
-              <w:rPr>
-                <w:rFonts w:eastAsia="Times New Roman" w:cstheme="minorHAnsi"/>
-                <w:color w:val="000000"/>
-                <w:sz w:val="18"/>
-                <w:szCs w:val="18"/>
-                <w:lang w:eastAsia="en-IN"/>
-              </w:rPr>
-              <w:t>Logistic Regression</w:t>
-            </w:r>
-          </w:p>
-        </w:tc>
-        <w:tc>
-          <w:tcPr>
-            <w:tcW w:w="2022" w:type="dxa"/>
-            <w:tcBorders>
-              <w:top w:val="nil"/>
-              <w:left w:val="nil"/>
-              <w:bottom w:val="single" w:sz="4" w:space="0" w:color="auto"/>
-              <w:right w:val="single" w:sz="4" w:space="0" w:color="auto"/>
-            </w:tcBorders>
-            <w:shd w:val="clear" w:color="auto" w:fill="auto"/>
-            <w:noWrap/>
-            <w:vAlign w:val="bottom"/>
-            <w:hideMark/>
-          </w:tcPr>
-          <w:p>
-            <w:pPr>
-              <w:spacing w:after="0" w:line="240" w:lineRule="auto"/>
-              <w:jc w:val="right"/>
-              <w:rPr>
-                <w:rFonts w:eastAsia="Times New Roman" w:cstheme="minorHAnsi"/>
-                <w:color w:val="000000"/>
-                <w:sz w:val="18"/>
-                <w:szCs w:val="18"/>
-                <w:lang w:eastAsia="en-IN"/>
-              </w:rPr>
-            </w:pPr>
-            <w:r>
-              <w:rPr>
-                <w:rFonts w:eastAsia="Times New Roman" w:cstheme="minorHAnsi"/>
-                <w:color w:val="000000"/>
-                <w:sz w:val="18"/>
-                <w:szCs w:val="18"/>
-                <w:lang w:eastAsia="en-IN"/>
-              </w:rPr>
-              <w:t>70%</w:t>
-            </w:r>
-          </w:p>
-        </w:tc>
-        <w:tc>
-          <w:tcPr>
-            <w:tcW w:w="2044" w:type="dxa"/>
-            <w:tcBorders>
-              <w:top w:val="nil"/>
-              <w:left w:val="nil"/>
-              <w:bottom w:val="single" w:sz="4" w:space="0" w:color="auto"/>
-              <w:right w:val="single" w:sz="4" w:space="0" w:color="auto"/>
-            </w:tcBorders>
-            <w:shd w:val="clear" w:color="auto" w:fill="auto"/>
-            <w:noWrap/>
-            <w:vAlign w:val="bottom"/>
-            <w:hideMark/>
-          </w:tcPr>
-          <w:p>
-            <w:pPr>
-              <w:spacing w:after="0" w:line="240" w:lineRule="auto"/>
-              <w:jc w:val="right"/>
-              <w:rPr>
-                <w:rFonts w:eastAsia="Times New Roman" w:cstheme="minorHAnsi"/>
-                <w:color w:val="000000"/>
-                <w:sz w:val="18"/>
-                <w:szCs w:val="18"/>
-                <w:lang w:eastAsia="en-IN"/>
-              </w:rPr>
-            </w:pPr>
-            <w:r>
-              <w:rPr>
-                <w:rFonts w:eastAsia="Times New Roman" w:cstheme="minorHAnsi"/>
-                <w:color w:val="000000"/>
-                <w:sz w:val="18"/>
-                <w:szCs w:val="18"/>
-                <w:lang w:eastAsia="en-IN"/>
-              </w:rPr>
-              <w:t>69%</w:t>
-            </w:r>
-          </w:p>
-        </w:tc>
-        <w:tc>
-          <w:tcPr>
-            <w:tcW w:w="1507" w:type="dxa"/>
-            <w:tcBorders>
-              <w:top w:val="nil"/>
-              <w:left w:val="nil"/>
-              <w:bottom w:val="single" w:sz="4" w:space="0" w:color="auto"/>
-              <w:right w:val="single" w:sz="4" w:space="0" w:color="auto"/>
-            </w:tcBorders>
-            <w:shd w:val="clear" w:color="auto" w:fill="auto"/>
-            <w:noWrap/>
-            <w:vAlign w:val="bottom"/>
-            <w:hideMark/>
-          </w:tcPr>
-          <w:p>
-            <w:pPr>
-              <w:spacing w:after="0" w:line="240" w:lineRule="auto"/>
-              <w:jc w:val="right"/>
-              <w:rPr>
-                <w:rFonts w:eastAsia="Times New Roman" w:cstheme="minorHAnsi"/>
-                <w:color w:val="000000"/>
-                <w:sz w:val="18"/>
-                <w:szCs w:val="18"/>
-                <w:lang w:eastAsia="en-IN"/>
-              </w:rPr>
-            </w:pPr>
-            <w:r>
-              <w:rPr>
-                <w:rFonts w:eastAsia="Times New Roman" w:cstheme="minorHAnsi"/>
-                <w:color w:val="000000"/>
-                <w:sz w:val="18"/>
-                <w:szCs w:val="18"/>
-                <w:lang w:eastAsia="en-IN"/>
-              </w:rPr>
-              <w:t>72%</w:t>
-            </w:r>
-          </w:p>
-        </w:tc>
-        <w:tc>
-          <w:tcPr>
-            <w:tcW w:w="1433" w:type="dxa"/>
-            <w:tcBorders>
-              <w:top w:val="nil"/>
-              <w:left w:val="nil"/>
-              <w:bottom w:val="single" w:sz="4" w:space="0" w:color="auto"/>
-              <w:right w:val="single" w:sz="4" w:space="0" w:color="auto"/>
-            </w:tcBorders>
-            <w:shd w:val="clear" w:color="auto" w:fill="auto"/>
-            <w:noWrap/>
-            <w:vAlign w:val="bottom"/>
-            <w:hideMark/>
-          </w:tcPr>
-          <w:p>
-            <w:pPr>
-              <w:spacing w:after="0" w:line="240" w:lineRule="auto"/>
-              <w:jc w:val="right"/>
-              <w:rPr>
-                <w:rFonts w:eastAsia="Times New Roman" w:cstheme="minorHAnsi"/>
-                <w:color w:val="000000"/>
-                <w:sz w:val="18"/>
-                <w:szCs w:val="18"/>
-                <w:lang w:eastAsia="en-IN"/>
-              </w:rPr>
-            </w:pPr>
-            <w:r>
-              <w:rPr>
-                <w:rFonts w:eastAsia="Times New Roman" w:cstheme="minorHAnsi"/>
-                <w:color w:val="000000"/>
-                <w:sz w:val="18"/>
-                <w:szCs w:val="18"/>
-                <w:lang w:eastAsia="en-IN"/>
-              </w:rPr>
-              <w:t>70%</w:t>
-            </w:r>
-          </w:p>
-        </w:tc>
-      </w:tr>
-      <w:tr>
-        <w:trPr>
-          <w:trHeight w:val="344"/>
-        </w:trPr>
-        <w:tc>
-          <w:tcPr>
-            <w:tcW w:w="2309" w:type="dxa"/>
-            <w:tcBorders>
-              <w:top w:val="nil"/>
-              <w:left w:val="single" w:sz="4" w:space="0" w:color="auto"/>
-              <w:bottom w:val="single" w:sz="4" w:space="0" w:color="auto"/>
-              <w:right w:val="single" w:sz="4" w:space="0" w:color="auto"/>
-            </w:tcBorders>
-            <w:shd w:val="clear" w:color="auto" w:fill="auto"/>
-            <w:noWrap/>
-            <w:vAlign w:val="bottom"/>
-            <w:hideMark/>
-          </w:tcPr>
-          <w:p>
-            <w:pPr>
-              <w:spacing w:after="0" w:line="240" w:lineRule="auto"/>
-              <w:rPr>
-                <w:rFonts w:eastAsia="Times New Roman" w:cstheme="minorHAnsi"/>
-                <w:color w:val="000000"/>
-                <w:sz w:val="18"/>
-                <w:szCs w:val="18"/>
-                <w:lang w:eastAsia="en-IN"/>
-              </w:rPr>
-            </w:pPr>
-            <w:r>
-              <w:rPr>
-                <w:rFonts w:eastAsia="Times New Roman" w:cstheme="minorHAnsi"/>
-                <w:color w:val="000000"/>
-                <w:sz w:val="18"/>
-                <w:szCs w:val="18"/>
-                <w:lang w:eastAsia="en-IN"/>
-              </w:rPr>
-              <w:t>RFC</w:t>
-            </w:r>
-          </w:p>
-        </w:tc>
-        <w:tc>
-          <w:tcPr>
-            <w:tcW w:w="2022" w:type="dxa"/>
-            <w:tcBorders>
-              <w:top w:val="nil"/>
-              <w:left w:val="nil"/>
-              <w:bottom w:val="single" w:sz="4" w:space="0" w:color="auto"/>
-              <w:right w:val="single" w:sz="4" w:space="0" w:color="auto"/>
-            </w:tcBorders>
-            <w:shd w:val="clear" w:color="auto" w:fill="auto"/>
-            <w:noWrap/>
-            <w:vAlign w:val="bottom"/>
-            <w:hideMark/>
-          </w:tcPr>
-          <w:p>
-            <w:pPr>
-              <w:spacing w:after="0" w:line="240" w:lineRule="auto"/>
-              <w:jc w:val="right"/>
-              <w:rPr>
-                <w:rFonts w:eastAsia="Times New Roman" w:cstheme="minorHAnsi"/>
-                <w:color w:val="000000"/>
-                <w:sz w:val="18"/>
-                <w:szCs w:val="18"/>
-                <w:lang w:eastAsia="en-IN"/>
-              </w:rPr>
-            </w:pPr>
-            <w:r>
-              <w:rPr>
-                <w:rFonts w:eastAsia="Times New Roman" w:cstheme="minorHAnsi"/>
-                <w:color w:val="000000"/>
-                <w:sz w:val="18"/>
-                <w:szCs w:val="18"/>
-                <w:lang w:eastAsia="en-IN"/>
-              </w:rPr>
-              <w:t>95%</w:t>
-            </w:r>
-          </w:p>
-        </w:tc>
-        <w:tc>
-          <w:tcPr>
-            <w:tcW w:w="2044" w:type="dxa"/>
-            <w:tcBorders>
-              <w:top w:val="nil"/>
-              <w:left w:val="nil"/>
-              <w:bottom w:val="single" w:sz="4" w:space="0" w:color="auto"/>
-              <w:right w:val="single" w:sz="4" w:space="0" w:color="auto"/>
-            </w:tcBorders>
-            <w:shd w:val="clear" w:color="auto" w:fill="auto"/>
-            <w:noWrap/>
-            <w:vAlign w:val="bottom"/>
-            <w:hideMark/>
-          </w:tcPr>
-          <w:p>
-            <w:pPr>
-              <w:spacing w:after="0" w:line="240" w:lineRule="auto"/>
-              <w:jc w:val="right"/>
-              <w:rPr>
-                <w:rFonts w:eastAsia="Times New Roman" w:cstheme="minorHAnsi"/>
-                <w:color w:val="000000"/>
-                <w:sz w:val="18"/>
-                <w:szCs w:val="18"/>
-                <w:lang w:eastAsia="en-IN"/>
-              </w:rPr>
-            </w:pPr>
-            <w:r>
-              <w:rPr>
-                <w:rFonts w:eastAsia="Times New Roman" w:cstheme="minorHAnsi"/>
-                <w:color w:val="000000"/>
-                <w:sz w:val="18"/>
-                <w:szCs w:val="18"/>
-                <w:lang w:eastAsia="en-IN"/>
-              </w:rPr>
-              <w:t>9</w:t>
-            </w:r>
-            <w:r>
-              <w:rPr>
-                <w:rFonts w:eastAsia="Times New Roman" w:cstheme="minorHAnsi"/>
-                <w:color w:val="000000"/>
-                <w:sz w:val="18"/>
-                <w:szCs w:val="18"/>
-                <w:lang w:eastAsia="en-IN"/>
-              </w:rPr>
-              <w:t>7</w:t>
-            </w:r>
-            <w:r>
-              <w:rPr>
-                <w:rFonts w:eastAsia="Times New Roman" w:cstheme="minorHAnsi"/>
-                <w:color w:val="000000"/>
-                <w:sz w:val="18"/>
-                <w:szCs w:val="18"/>
-                <w:lang w:eastAsia="en-IN"/>
-              </w:rPr>
-              <w:t>%</w:t>
-            </w:r>
-          </w:p>
-        </w:tc>
-        <w:tc>
-          <w:tcPr>
-            <w:tcW w:w="1507" w:type="dxa"/>
-            <w:tcBorders>
-              <w:top w:val="nil"/>
-              <w:left w:val="nil"/>
-              <w:bottom w:val="single" w:sz="4" w:space="0" w:color="auto"/>
-              <w:right w:val="single" w:sz="4" w:space="0" w:color="auto"/>
-            </w:tcBorders>
-            <w:shd w:val="clear" w:color="auto" w:fill="auto"/>
-            <w:noWrap/>
-            <w:vAlign w:val="bottom"/>
-            <w:hideMark/>
-          </w:tcPr>
-          <w:p>
-            <w:pPr>
-              <w:spacing w:after="0" w:line="240" w:lineRule="auto"/>
-              <w:jc w:val="right"/>
-              <w:rPr>
-                <w:rFonts w:eastAsia="Times New Roman" w:cstheme="minorHAnsi"/>
-                <w:color w:val="000000"/>
-                <w:sz w:val="18"/>
-                <w:szCs w:val="18"/>
-                <w:lang w:eastAsia="en-IN"/>
-              </w:rPr>
-            </w:pPr>
-            <w:r>
-              <w:rPr>
-                <w:rFonts w:eastAsia="Times New Roman" w:cstheme="minorHAnsi"/>
-                <w:color w:val="000000"/>
-                <w:sz w:val="18"/>
-                <w:szCs w:val="18"/>
-                <w:lang w:eastAsia="en-IN"/>
-              </w:rPr>
-              <w:t>96%</w:t>
-            </w:r>
-          </w:p>
-        </w:tc>
-        <w:tc>
-          <w:tcPr>
-            <w:tcW w:w="1433" w:type="dxa"/>
-            <w:tcBorders>
-              <w:top w:val="nil"/>
-              <w:left w:val="nil"/>
-              <w:bottom w:val="single" w:sz="4" w:space="0" w:color="auto"/>
-              <w:right w:val="single" w:sz="4" w:space="0" w:color="auto"/>
-            </w:tcBorders>
-            <w:shd w:val="clear" w:color="auto" w:fill="auto"/>
-            <w:noWrap/>
-            <w:vAlign w:val="bottom"/>
-            <w:hideMark/>
-          </w:tcPr>
-          <w:p>
-            <w:pPr>
-              <w:spacing w:after="0" w:line="240" w:lineRule="auto"/>
-              <w:jc w:val="right"/>
-              <w:rPr>
-                <w:rFonts w:eastAsia="Times New Roman" w:cstheme="minorHAnsi"/>
-                <w:color w:val="000000"/>
-                <w:sz w:val="18"/>
-                <w:szCs w:val="18"/>
-                <w:lang w:eastAsia="en-IN"/>
-              </w:rPr>
-            </w:pPr>
-            <w:r>
-              <w:rPr>
-                <w:rFonts w:eastAsia="Times New Roman" w:cstheme="minorHAnsi"/>
-                <w:color w:val="000000"/>
-                <w:sz w:val="18"/>
-                <w:szCs w:val="18"/>
-                <w:lang w:eastAsia="en-IN"/>
-              </w:rPr>
-              <w:t>95%</w:t>
-            </w:r>
-          </w:p>
-        </w:tc>
-      </w:tr>
-      <w:tr>
-        <w:trPr>
-          <w:trHeight w:val="344"/>
-        </w:trPr>
-        <w:tc>
-          <w:tcPr>
-            <w:tcW w:w="2309" w:type="dxa"/>
-            <w:tcBorders>
-              <w:top w:val="nil"/>
-              <w:left w:val="single" w:sz="4" w:space="0" w:color="auto"/>
-              <w:bottom w:val="single" w:sz="4" w:space="0" w:color="auto"/>
-              <w:right w:val="single" w:sz="4" w:space="0" w:color="auto"/>
-            </w:tcBorders>
-            <w:shd w:val="clear" w:color="auto" w:fill="auto"/>
-            <w:noWrap/>
-            <w:vAlign w:val="bottom"/>
-            <w:hideMark/>
-          </w:tcPr>
-          <w:p>
-            <w:pPr>
-              <w:spacing w:after="0" w:line="240" w:lineRule="auto"/>
-              <w:rPr>
-                <w:rFonts w:eastAsia="Times New Roman" w:cstheme="minorHAnsi"/>
-                <w:color w:val="000000"/>
-                <w:sz w:val="18"/>
-                <w:szCs w:val="18"/>
-                <w:lang w:eastAsia="en-IN"/>
-              </w:rPr>
-            </w:pPr>
-            <w:r>
-              <w:rPr>
-                <w:rFonts w:eastAsia="Times New Roman" w:cstheme="minorHAnsi"/>
-                <w:color w:val="000000"/>
-                <w:sz w:val="18"/>
-                <w:szCs w:val="18"/>
-                <w:lang w:eastAsia="en-IN"/>
-              </w:rPr>
-              <w:t>XGB</w:t>
-            </w:r>
-          </w:p>
-        </w:tc>
-        <w:tc>
-          <w:tcPr>
-            <w:tcW w:w="2022" w:type="dxa"/>
-            <w:tcBorders>
-              <w:top w:val="nil"/>
-              <w:left w:val="nil"/>
-              <w:bottom w:val="single" w:sz="4" w:space="0" w:color="auto"/>
-              <w:right w:val="single" w:sz="4" w:space="0" w:color="auto"/>
-            </w:tcBorders>
-            <w:shd w:val="clear" w:color="auto" w:fill="auto"/>
-            <w:noWrap/>
-            <w:vAlign w:val="bottom"/>
-            <w:hideMark/>
-          </w:tcPr>
-          <w:p>
-            <w:pPr>
-              <w:spacing w:after="0" w:line="240" w:lineRule="auto"/>
-              <w:jc w:val="right"/>
-              <w:rPr>
-                <w:rFonts w:eastAsia="Times New Roman" w:cstheme="minorHAnsi"/>
-                <w:color w:val="000000"/>
-                <w:sz w:val="18"/>
-                <w:szCs w:val="18"/>
-                <w:lang w:eastAsia="en-IN"/>
-              </w:rPr>
-            </w:pPr>
-            <w:r>
-              <w:rPr>
-                <w:rFonts w:eastAsia="Times New Roman" w:cstheme="minorHAnsi"/>
-                <w:color w:val="000000"/>
-                <w:sz w:val="18"/>
-                <w:szCs w:val="18"/>
-                <w:lang w:eastAsia="en-IN"/>
-              </w:rPr>
-              <w:t>95%</w:t>
-            </w:r>
-          </w:p>
-        </w:tc>
-        <w:tc>
-          <w:tcPr>
-            <w:tcW w:w="2044" w:type="dxa"/>
-            <w:tcBorders>
-              <w:top w:val="nil"/>
-              <w:left w:val="nil"/>
-              <w:bottom w:val="single" w:sz="4" w:space="0" w:color="auto"/>
-              <w:right w:val="single" w:sz="4" w:space="0" w:color="auto"/>
-            </w:tcBorders>
-            <w:shd w:val="clear" w:color="auto" w:fill="auto"/>
-            <w:noWrap/>
-            <w:vAlign w:val="bottom"/>
-            <w:hideMark/>
-          </w:tcPr>
-          <w:p>
-            <w:pPr>
-              <w:spacing w:after="0" w:line="240" w:lineRule="auto"/>
-              <w:jc w:val="right"/>
-              <w:rPr>
-                <w:rFonts w:eastAsia="Times New Roman" w:cstheme="minorHAnsi"/>
-                <w:color w:val="000000"/>
-                <w:sz w:val="18"/>
-                <w:szCs w:val="18"/>
-                <w:lang w:eastAsia="en-IN"/>
-              </w:rPr>
-            </w:pPr>
-            <w:r>
-              <w:rPr>
-                <w:rFonts w:eastAsia="Times New Roman" w:cstheme="minorHAnsi"/>
-                <w:color w:val="000000"/>
-                <w:sz w:val="18"/>
-                <w:szCs w:val="18"/>
-                <w:lang w:eastAsia="en-IN"/>
-              </w:rPr>
-              <w:t>93%</w:t>
-            </w:r>
-          </w:p>
-        </w:tc>
-        <w:tc>
-          <w:tcPr>
-            <w:tcW w:w="1507" w:type="dxa"/>
-            <w:tcBorders>
-              <w:top w:val="nil"/>
-              <w:left w:val="nil"/>
-              <w:bottom w:val="single" w:sz="4" w:space="0" w:color="auto"/>
-              <w:right w:val="single" w:sz="4" w:space="0" w:color="auto"/>
-            </w:tcBorders>
-            <w:shd w:val="clear" w:color="auto" w:fill="auto"/>
-            <w:noWrap/>
-            <w:vAlign w:val="bottom"/>
-            <w:hideMark/>
-          </w:tcPr>
-          <w:p>
-            <w:pPr>
-              <w:spacing w:after="0" w:line="240" w:lineRule="auto"/>
-              <w:jc w:val="right"/>
-              <w:rPr>
-                <w:rFonts w:eastAsia="Times New Roman" w:cstheme="minorHAnsi"/>
-                <w:color w:val="000000"/>
-                <w:sz w:val="18"/>
-                <w:szCs w:val="18"/>
-                <w:lang w:eastAsia="en-IN"/>
-              </w:rPr>
-            </w:pPr>
-            <w:r>
-              <w:rPr>
-                <w:rFonts w:eastAsia="Times New Roman" w:cstheme="minorHAnsi"/>
-                <w:color w:val="000000"/>
-                <w:sz w:val="18"/>
-                <w:szCs w:val="18"/>
-                <w:lang w:eastAsia="en-IN"/>
-              </w:rPr>
-              <w:t>97%</w:t>
-            </w:r>
-          </w:p>
-        </w:tc>
-        <w:tc>
-          <w:tcPr>
-            <w:tcW w:w="1433" w:type="dxa"/>
-            <w:tcBorders>
-              <w:top w:val="nil"/>
-              <w:left w:val="nil"/>
-              <w:bottom w:val="single" w:sz="4" w:space="0" w:color="auto"/>
-              <w:right w:val="single" w:sz="4" w:space="0" w:color="auto"/>
-            </w:tcBorders>
-            <w:shd w:val="clear" w:color="auto" w:fill="auto"/>
-            <w:noWrap/>
-            <w:vAlign w:val="bottom"/>
-            <w:hideMark/>
-          </w:tcPr>
-          <w:p>
-            <w:pPr>
-              <w:spacing w:after="0" w:line="240" w:lineRule="auto"/>
-              <w:jc w:val="right"/>
-              <w:rPr>
-                <w:rFonts w:eastAsia="Times New Roman" w:cstheme="minorHAnsi"/>
-                <w:color w:val="000000"/>
-                <w:sz w:val="18"/>
-                <w:szCs w:val="18"/>
-                <w:lang w:eastAsia="en-IN"/>
-              </w:rPr>
-            </w:pPr>
-            <w:r>
-              <w:rPr>
-                <w:rFonts w:eastAsia="Times New Roman" w:cstheme="minorHAnsi"/>
-                <w:color w:val="000000"/>
-                <w:sz w:val="18"/>
-                <w:szCs w:val="18"/>
-                <w:lang w:eastAsia="en-IN"/>
-              </w:rPr>
-              <w:t>95%</w:t>
-            </w:r>
-          </w:p>
-        </w:tc>
-      </w:tr>
-      <w:tr>
-        <w:trPr>
-          <w:trHeight w:val="344"/>
-        </w:trPr>
-        <w:tc>
-          <w:tcPr>
-            <w:tcW w:w="2309" w:type="dxa"/>
-            <w:tcBorders>
-              <w:top w:val="nil"/>
-              <w:left w:val="single" w:sz="4" w:space="0" w:color="auto"/>
-              <w:bottom w:val="single" w:sz="4" w:space="0" w:color="auto"/>
-              <w:right w:val="single" w:sz="4" w:space="0" w:color="auto"/>
-            </w:tcBorders>
-            <w:shd w:val="clear" w:color="auto" w:fill="D9E2F3" w:themeFill="accent1" w:themeFillTint="33"/>
-            <w:noWrap/>
-            <w:vAlign w:val="bottom"/>
-          </w:tcPr>
-          <w:p>
-            <w:pPr>
-              <w:spacing w:after="0" w:line="240" w:lineRule="auto"/>
-              <w:rPr>
-                <w:rFonts w:eastAsia="Times New Roman" w:cstheme="minorHAnsi"/>
-                <w:b/>
-                <w:bCs/>
-                <w:color w:val="000000"/>
-                <w:sz w:val="18"/>
-                <w:szCs w:val="18"/>
-                <w:lang w:eastAsia="en-IN"/>
-              </w:rPr>
-            </w:pPr>
-            <w:r>
-              <w:rPr>
-                <w:rFonts w:eastAsia="Times New Roman" w:cstheme="minorHAnsi"/>
-                <w:b/>
-                <w:bCs/>
-                <w:color w:val="000000"/>
-                <w:sz w:val="18"/>
-                <w:szCs w:val="18"/>
-                <w:lang w:eastAsia="en-IN"/>
-              </w:rPr>
-              <w:t>Ensemble Model</w:t>
-            </w:r>
-          </w:p>
-        </w:tc>
-        <w:tc>
-          <w:tcPr>
-            <w:tcW w:w="2022" w:type="dxa"/>
-            <w:tcBorders>
-              <w:top w:val="nil"/>
-              <w:left w:val="nil"/>
-              <w:bottom w:val="single" w:sz="4" w:space="0" w:color="auto"/>
-              <w:right w:val="single" w:sz="4" w:space="0" w:color="auto"/>
-            </w:tcBorders>
-            <w:shd w:val="clear" w:color="auto" w:fill="D9E2F3" w:themeFill="accent1" w:themeFillTint="33"/>
-            <w:noWrap/>
-            <w:vAlign w:val="bottom"/>
-          </w:tcPr>
-          <w:p>
-            <w:pPr>
-              <w:spacing w:after="0" w:line="240" w:lineRule="auto"/>
-              <w:jc w:val="right"/>
-              <w:rPr>
-                <w:rFonts w:eastAsia="Times New Roman" w:cstheme="minorHAnsi"/>
-                <w:b/>
-                <w:bCs/>
-                <w:color w:val="000000"/>
-                <w:sz w:val="18"/>
-                <w:szCs w:val="18"/>
-                <w:lang w:eastAsia="en-IN"/>
-              </w:rPr>
-            </w:pPr>
-            <w:r>
-              <w:rPr>
-                <w:rFonts w:eastAsia="Times New Roman" w:cstheme="minorHAnsi"/>
-                <w:b/>
-                <w:bCs/>
-                <w:color w:val="000000"/>
-                <w:sz w:val="18"/>
-                <w:szCs w:val="18"/>
-                <w:lang w:eastAsia="en-IN"/>
-              </w:rPr>
-              <w:t>98%</w:t>
-            </w:r>
-          </w:p>
-        </w:tc>
-        <w:tc>
-          <w:tcPr>
-            <w:tcW w:w="2044" w:type="dxa"/>
-            <w:tcBorders>
-              <w:top w:val="nil"/>
-              <w:left w:val="nil"/>
-              <w:bottom w:val="single" w:sz="4" w:space="0" w:color="auto"/>
-              <w:right w:val="single" w:sz="4" w:space="0" w:color="auto"/>
-            </w:tcBorders>
-            <w:shd w:val="clear" w:color="auto" w:fill="D9E2F3" w:themeFill="accent1" w:themeFillTint="33"/>
-            <w:noWrap/>
-            <w:vAlign w:val="bottom"/>
-          </w:tcPr>
-          <w:p>
-            <w:pPr>
-              <w:spacing w:after="0" w:line="240" w:lineRule="auto"/>
-              <w:jc w:val="right"/>
-              <w:rPr>
-                <w:rFonts w:eastAsia="Times New Roman" w:cstheme="minorHAnsi"/>
-                <w:b/>
-                <w:bCs/>
-                <w:color w:val="000000"/>
-                <w:sz w:val="18"/>
-                <w:szCs w:val="18"/>
-                <w:lang w:eastAsia="en-IN"/>
-              </w:rPr>
-            </w:pPr>
-            <w:r>
-              <w:rPr>
-                <w:rFonts w:eastAsia="Times New Roman" w:cstheme="minorHAnsi"/>
-                <w:b/>
-                <w:bCs/>
-                <w:color w:val="000000"/>
-                <w:sz w:val="18"/>
-                <w:szCs w:val="18"/>
-                <w:lang w:eastAsia="en-IN"/>
-              </w:rPr>
-              <w:t>97%</w:t>
-            </w:r>
-          </w:p>
-        </w:tc>
-        <w:tc>
-          <w:tcPr>
-            <w:tcW w:w="1507" w:type="dxa"/>
-            <w:tcBorders>
-              <w:top w:val="nil"/>
-              <w:left w:val="nil"/>
-              <w:bottom w:val="single" w:sz="4" w:space="0" w:color="auto"/>
-              <w:right w:val="single" w:sz="4" w:space="0" w:color="auto"/>
-            </w:tcBorders>
-            <w:shd w:val="clear" w:color="auto" w:fill="D9E2F3" w:themeFill="accent1" w:themeFillTint="33"/>
-            <w:noWrap/>
-            <w:vAlign w:val="bottom"/>
-          </w:tcPr>
-          <w:p>
-            <w:pPr>
-              <w:spacing w:after="0" w:line="240" w:lineRule="auto"/>
-              <w:jc w:val="right"/>
-              <w:rPr>
-                <w:rFonts w:eastAsia="Times New Roman" w:cstheme="minorHAnsi"/>
-                <w:b/>
-                <w:bCs/>
-                <w:color w:val="000000"/>
-                <w:sz w:val="18"/>
-                <w:szCs w:val="18"/>
-                <w:lang w:eastAsia="en-IN"/>
-              </w:rPr>
-            </w:pPr>
-            <w:r>
-              <w:rPr>
-                <w:rFonts w:eastAsia="Times New Roman" w:cstheme="minorHAnsi"/>
-                <w:b/>
-                <w:bCs/>
-                <w:color w:val="000000"/>
-                <w:sz w:val="18"/>
-                <w:szCs w:val="18"/>
-                <w:lang w:eastAsia="en-IN"/>
-              </w:rPr>
-              <w:t>9</w:t>
-            </w:r>
-            <w:r>
-              <w:rPr>
-                <w:rFonts w:eastAsia="Times New Roman" w:cstheme="minorHAnsi"/>
-                <w:b/>
-                <w:bCs/>
-                <w:color w:val="000000"/>
-                <w:sz w:val="18"/>
-                <w:szCs w:val="18"/>
-                <w:lang w:eastAsia="en-IN"/>
-              </w:rPr>
-              <w:t>8</w:t>
-            </w:r>
-            <w:r>
-              <w:rPr>
-                <w:rFonts w:eastAsia="Times New Roman" w:cstheme="minorHAnsi"/>
-                <w:b/>
-                <w:bCs/>
-                <w:color w:val="000000"/>
-                <w:sz w:val="18"/>
-                <w:szCs w:val="18"/>
-                <w:lang w:eastAsia="en-IN"/>
-              </w:rPr>
-              <w:t>%</w:t>
-            </w:r>
-          </w:p>
-        </w:tc>
-        <w:tc>
-          <w:tcPr>
-            <w:tcW w:w="1433" w:type="dxa"/>
-            <w:tcBorders>
-              <w:top w:val="nil"/>
-              <w:left w:val="nil"/>
-              <w:bottom w:val="single" w:sz="4" w:space="0" w:color="auto"/>
-              <w:right w:val="single" w:sz="4" w:space="0" w:color="auto"/>
-            </w:tcBorders>
-            <w:shd w:val="clear" w:color="auto" w:fill="D9E2F3" w:themeFill="accent1" w:themeFillTint="33"/>
-            <w:noWrap/>
-            <w:vAlign w:val="bottom"/>
-          </w:tcPr>
-          <w:p>
-            <w:pPr>
-              <w:spacing w:after="0" w:line="240" w:lineRule="auto"/>
-              <w:jc w:val="right"/>
-              <w:rPr>
-                <w:rFonts w:eastAsia="Times New Roman" w:cstheme="minorHAnsi"/>
-                <w:b/>
-                <w:bCs/>
-                <w:color w:val="000000"/>
-                <w:sz w:val="18"/>
-                <w:szCs w:val="18"/>
-                <w:lang w:eastAsia="en-IN"/>
-              </w:rPr>
-            </w:pPr>
-            <w:r>
-              <w:rPr>
-                <w:rFonts w:eastAsia="Times New Roman" w:cstheme="minorHAnsi"/>
-                <w:b/>
-                <w:bCs/>
-                <w:color w:val="000000"/>
-                <w:sz w:val="18"/>
-                <w:szCs w:val="18"/>
-                <w:lang w:eastAsia="en-IN"/>
-              </w:rPr>
-              <w:t>98%</w:t>
-            </w:r>
-          </w:p>
-        </w:tc>
-      </w:tr>
-    </w:tbl>
-    <w:p>
-      <w:pPr>
-        <w:spacing w:after="0" w:line="240" w:lineRule="auto"/>
-        <w:jc w:val="both"/>
-        <w:rPr>
-          <w:rFonts w:cstheme="minorHAnsi"/>
-          <w:lang w:val="en-US"/>
-        </w:rPr>
-      </w:pPr>
-    </w:p>
-    <w:p>
-      <w:pPr>
-        <w:spacing w:after="0" w:line="240" w:lineRule="auto"/>
-        <w:jc w:val="both"/>
-        <w:rPr>
-          <w:rFonts w:cstheme="minorHAnsi"/>
-          <w:lang w:val="en-US"/>
-        </w:rPr>
-      </w:pPr>
-      <w:r>
-        <w:rPr>
-          <w:rFonts w:cstheme="minorHAnsi"/>
-          <w:lang w:val="en-US"/>
-        </w:rPr>
-        <w:t xml:space="preserve">Using Recall ensures that all the specific label (COVID positive cough here) data points are correctly identified. Using Recall would also mean that certain Healthy coughs could be wrongly labelled as COVID positive coughs, but this inaccurate labelling will not lead to the problems encountered while using </w:t>
-      </w:r>
-      <w:r>
-        <w:rPr>
-          <w:rFonts w:cstheme="minorHAnsi"/>
-          <w:lang w:val="en-US"/>
-        </w:rPr>
-        <w:t>p</w:t>
-      </w:r>
-      <w:r>
-        <w:rPr>
-          <w:rFonts w:cstheme="minorHAnsi"/>
-          <w:lang w:val="en-US"/>
-        </w:rPr>
-        <w:t>recision as the metric because now there will not be a further spread of the virus as all the COVID patients are identified.</w:t>
-      </w:r>
-    </w:p>
-    <w:p>
-      <w:pPr>
-        <w:spacing w:after="0" w:line="240" w:lineRule="auto"/>
-        <w:jc w:val="both"/>
-        <w:rPr>
-          <w:rFonts w:cstheme="minorHAnsi"/>
-          <w:lang w:val="en-US"/>
-        </w:rPr>
-      </w:pPr>
-    </w:p>
-    <w:p>
-      <w:pPr>
-        <w:spacing w:after="0" w:line="240" w:lineRule="auto"/>
-        <w:jc w:val="both"/>
-        <w:rPr>
-          <w:rFonts w:eastAsia="Times New Roman" w:cstheme="minorHAnsi"/>
-          <w:color w:val="0E101A"/>
-          <w:lang w:eastAsia="en-IN"/>
-        </w:rPr>
-      </w:pPr>
-      <w:r>
-        <w:rPr>
-          <w:rFonts w:cstheme="minorHAnsi"/>
-          <w:lang w:val="en-US"/>
-        </w:rPr>
-        <w:t>Hence, Recall is the correct metric for evaluating the models used for detecting COVID positive patients, and a Recall of 1 would be ideal for such a model.</w:t>
-      </w:r>
-    </w:p>
-    <w:p>
-      <w:pPr>
-        <w:pStyle w:val="ListParagraph"/>
-        <w:ind w:left="0"/>
-        <w:jc w:val="both"/>
-        <w:rPr>
-          <w:rFonts w:cstheme="minorHAnsi"/>
-        </w:rPr>
-      </w:pPr>
-    </w:p>
-    <w:p>
-      <w:pPr>
-        <w:pStyle w:val="ListParagraph"/>
-        <w:ind w:left="0"/>
-        <w:jc w:val="both"/>
-        <w:rPr>
-          <w:rFonts w:cstheme="minorHAnsi"/>
-        </w:rPr>
-      </w:pPr>
-      <w:r>
-        <w:rPr>
-          <w:rFonts w:cstheme="minorHAnsi"/>
-        </w:rPr>
-        <w:t xml:space="preserve">Based on the above result, Ensemble Model performs better than the rest of the classifiers with a Recall of 0.98, while Random Forest and Ensemble both that the same </w:t>
-      </w:r>
-      <w:r>
-        <w:rPr>
-          <w:rFonts w:cstheme="minorHAnsi"/>
-        </w:rPr>
-        <w:t>p</w:t>
-      </w:r>
-      <w:r>
-        <w:rPr>
-          <w:rFonts w:cstheme="minorHAnsi"/>
-        </w:rPr>
-        <w:t>recision of 0.97.</w:t>
-      </w:r>
-      <w:r>
-        <w:rPr>
-          <w:rFonts w:cstheme="minorHAnsi"/>
-        </w:rPr>
-        <w:t xml:space="preserve"> </w:t>
-      </w:r>
-      <w:r>
-        <w:rPr>
-          <w:rFonts w:cstheme="minorHAnsi"/>
-        </w:rPr>
-        <w:t xml:space="preserve">The figure below compares the </w:t>
-      </w:r>
-      <w:r>
-        <w:rPr>
-          <w:rFonts w:cstheme="minorHAnsi"/>
-        </w:rPr>
-        <w:t>A</w:t>
-      </w:r>
-      <w:r>
-        <w:rPr>
-          <w:rFonts w:cstheme="minorHAnsi"/>
-        </w:rPr>
-        <w:t xml:space="preserve">rea under </w:t>
-      </w:r>
-      <w:r>
-        <w:rPr>
-          <w:rFonts w:cstheme="minorHAnsi"/>
-        </w:rPr>
-        <w:t>Receiver Operating Characteristics of various models.</w:t>
-      </w:r>
-    </w:p>
-    <w:p>
-      <w:pPr>
-        <w:pStyle w:val="ListParagraph"/>
-        <w:ind w:left="0"/>
-        <w:jc w:val="center"/>
-        <w:rPr>
-          <w:rFonts w:cstheme="minorHAnsi"/>
-        </w:rPr>
-      </w:pPr>
       <w:r>
         <w:rPr>
           <w:noProof/>
         </w:rPr>
         <w:drawing>
-          <wp:inline distT="0" distB="0" distL="0" distR="0" wp14:anchorId="2A94F49F" wp14:editId="2F792EC3">
-            <wp:extent cx="2994660" cy="1995960"/>
-            <wp:effectExtent l="0" t="0" r="0" b="4445"/>
-            <wp:docPr id="15" name="Picture 15"/>
+          <wp:inline distT="0" distB="0" distL="0" distR="0" wp14:anchorId="6274AB22" wp14:editId="63A62F55">
+            <wp:extent cx="5943600" cy="2773045"/>
+            <wp:effectExtent l="0" t="0" r="0" b="8255"/>
+            <wp:docPr id="42" name="Picture 42"/>
             <wp:cNvGraphicFramePr>
               <a:graphicFrameLocks xmlns:a="http://schemas.openxmlformats.org/drawingml/2006/main" noChangeAspect="1"/>
             </wp:cNvGraphicFramePr>
@@ -11816,7 +9615,150 @@
               <a:graphicData uri="http://schemas.openxmlformats.org/drawingml/2006/picture">
                 <pic:pic xmlns:pic="http://schemas.openxmlformats.org/drawingml/2006/picture">
                   <pic:nvPicPr>
-                    <pic:cNvPr id="0" name="Picture 1"/>
+                    <pic:cNvPr id="0" name="Picture 33"/>
+                    <pic:cNvPicPr>
+                      <a:picLocks noChangeAspect="1" noChangeArrowheads="1"/>
+                    </pic:cNvPicPr>
+                  </pic:nvPicPr>
+                  <pic:blipFill>
+                    <a:blip r:embed="rId15">
+                      <a:extLst>
+                        <a:ext uri="{28A0092B-C50C-407E-A947-70E740481C1C}">
+                          <a14:useLocalDpi xmlns:a14="http://schemas.microsoft.com/office/drawing/2010/main" val="0"/>
+                        </a:ext>
+                      </a:extLst>
+                    </a:blip>
+                    <a:srcRect/>
+                    <a:stretch>
+                      <a:fillRect/>
+                    </a:stretch>
+                  </pic:blipFill>
+                  <pic:spPr bwMode="auto">
+                    <a:xfrm>
+                      <a:off x="0" y="0"/>
+                      <a:ext cx="5943600" cy="2773045"/>
+                    </a:xfrm>
+                    <a:prstGeom prst="rect">
+                      <a:avLst/>
+                    </a:prstGeom>
+                    <a:noFill/>
+                    <a:ln>
+                      <a:noFill/>
+                    </a:ln>
+                  </pic:spPr>
+                </pic:pic>
+              </a:graphicData>
+            </a:graphic>
+          </wp:inline>
+        </w:drawing>
+      </w:r>
+    </w:p>
+    <w:p>
+      <w:pPr>
+        <w:pStyle w:val="ListParagraph"/>
+      </w:pPr>
+    </w:p>
+    <w:p>
+      <w:pPr>
+        <w:pStyle w:val="ListParagraph"/>
+        <w:numPr>
+          <w:ilvl w:val="0"/>
+          <w:numId w:val="24"/>
+        </w:numPr>
+        <w:rPr>
+          <w:bCs/>
+        </w:rPr>
+      </w:pPr>
+      <w:r>
+        <w:rPr>
+          <w:bCs/>
+        </w:rPr>
+        <w:t xml:space="preserve">Most of the characteristic frequency differences have been noticed in between </w:t>
+      </w:r>
+      <w:r>
+        <w:rPr>
+          <w:b/>
+        </w:rPr>
+        <w:t>0-1kHz</w:t>
+      </w:r>
+    </w:p>
+    <w:p>
+      <w:pPr>
+        <w:pStyle w:val="ListParagraph"/>
+        <w:numPr>
+          <w:ilvl w:val="0"/>
+          <w:numId w:val="24"/>
+        </w:numPr>
+        <w:rPr>
+          <w:bCs/>
+        </w:rPr>
+      </w:pPr>
+      <w:r>
+        <w:rPr>
+          <w:bCs/>
+        </w:rPr>
+        <w:t>Male:</w:t>
+      </w:r>
+    </w:p>
+    <w:p>
+      <w:pPr>
+        <w:pStyle w:val="ListParagraph"/>
+        <w:numPr>
+          <w:ilvl w:val="1"/>
+          <w:numId w:val="24"/>
+        </w:numPr>
+        <w:rPr>
+          <w:bCs/>
+        </w:rPr>
+      </w:pPr>
+      <w:r>
+        <w:rPr>
+          <w:bCs/>
+        </w:rPr>
+        <w:t>A sudden change in the frequency amplitudes were noticed after 180 Hz</w:t>
+      </w:r>
+    </w:p>
+    <w:p>
+      <w:pPr>
+        <w:pStyle w:val="ListParagraph"/>
+        <w:numPr>
+          <w:ilvl w:val="1"/>
+          <w:numId w:val="24"/>
+        </w:numPr>
+        <w:rPr>
+          <w:bCs/>
+        </w:rPr>
+      </w:pPr>
+      <w:r>
+        <w:rPr>
+          <w:bCs/>
+        </w:rPr>
+        <w:t>COVID positive cough showed consistently higher amplitudes of cough in range of 200 to 800 Hz</w:t>
+      </w:r>
+    </w:p>
+    <w:p>
+      <w:pPr>
+        <w:rPr>
+          <w:bCs/>
+        </w:rPr>
+      </w:pPr>
+      <w:r>
+        <w:rPr>
+          <w:noProof/>
+        </w:rPr>
+        <w:drawing>
+          <wp:inline distT="0" distB="0" distL="0" distR="0" wp14:anchorId="18CF305C" wp14:editId="3685413B">
+            <wp:extent cx="5943600" cy="2773045"/>
+            <wp:effectExtent l="0" t="0" r="0" b="8255"/>
+            <wp:docPr id="38" name="Picture 38"/>
+            <wp:cNvGraphicFramePr>
+              <a:graphicFrameLocks xmlns:a="http://schemas.openxmlformats.org/drawingml/2006/main" noChangeAspect="1"/>
+            </wp:cNvGraphicFramePr>
+            <a:graphic xmlns:a="http://schemas.openxmlformats.org/drawingml/2006/main">
+              <a:graphicData uri="http://schemas.openxmlformats.org/drawingml/2006/picture">
+                <pic:pic xmlns:pic="http://schemas.openxmlformats.org/drawingml/2006/picture">
+                  <pic:nvPicPr>
+                    <pic:cNvPr id="0" name="Picture 19"/>
                     <pic:cNvPicPr>
                       <a:picLocks noChangeAspect="1" noChangeArrowheads="1"/>
                     </pic:cNvPicPr>
@@ -11837,7 +9779,7 @@
                   <pic:spPr bwMode="auto">
                     <a:xfrm>
                       <a:off x="0" y="0"/>
-                      <a:ext cx="2994660" cy="1995960"/>
+                      <a:ext cx="5943600" cy="2773045"/>
                     </a:xfrm>
                     <a:prstGeom prst="rect">
                       <a:avLst/>
@@ -11857,23 +9799,124 @@
     <w:p>
       <w:pPr>
         <w:pStyle w:val="ListParagraph"/>
-        <w:ind w:left="0"/>
-        <w:jc w:val="both"/>
-        <w:rPr>
-          <w:rFonts w:cstheme="minorHAnsi"/>
-        </w:rPr>
-      </w:pPr>
+        <w:numPr>
+          <w:ilvl w:val="0"/>
+          <w:numId w:val="14"/>
+        </w:numPr>
+        <w:rPr>
+          <w:bCs/>
+        </w:rPr>
+      </w:pPr>
+      <w:r>
+        <w:rPr>
+          <w:bCs/>
+        </w:rPr>
+        <w:t>Female:</w:t>
+      </w:r>
     </w:p>
     <w:p>
       <w:pPr>
         <w:pStyle w:val="ListParagraph"/>
-        <w:ind w:left="0"/>
-        <w:jc w:val="both"/>
-        <w:rPr>
-          <w:rFonts w:cstheme="minorHAnsi"/>
-        </w:rPr>
-      </w:pPr>
-    </w:p>
+        <w:numPr>
+          <w:ilvl w:val="1"/>
+          <w:numId w:val="14"/>
+        </w:numPr>
+        <w:rPr>
+          <w:bCs/>
+        </w:rPr>
+      </w:pPr>
+      <w:r>
+        <w:rPr>
+          <w:bCs/>
+        </w:rPr>
+        <w:t>Higher Amplitude for COVID Positive cough in certain frequency ranges: 140-360 Hz, 480-680 Hz —&gt; These values are the Fundamental and 2nd harmonic frequency zones</w:t>
+      </w:r>
+    </w:p>
+    <w:p>
+      <w:pPr>
+        <w:rPr>
+          <w:bCs/>
+        </w:rPr>
+      </w:pPr>
+      <w:r>
+        <w:rPr>
+          <w:noProof/>
+        </w:rPr>
+        <w:drawing>
+          <wp:inline distT="0" distB="0" distL="0" distR="0" wp14:anchorId="2341E18D" wp14:editId="2B34C2FF">
+            <wp:extent cx="5943600" cy="2773045"/>
+            <wp:effectExtent l="0" t="0" r="0" b="8255"/>
+            <wp:docPr id="40" name="Picture 40"/>
+            <wp:cNvGraphicFramePr>
+              <a:graphicFrameLocks xmlns:a="http://schemas.openxmlformats.org/drawingml/2006/main" noChangeAspect="1"/>
+            </wp:cNvGraphicFramePr>
+            <a:graphic xmlns:a="http://schemas.openxmlformats.org/drawingml/2006/main">
+              <a:graphicData uri="http://schemas.openxmlformats.org/drawingml/2006/picture">
+                <pic:pic xmlns:pic="http://schemas.openxmlformats.org/drawingml/2006/picture">
+                  <pic:nvPicPr>
+                    <pic:cNvPr id="0" name="Picture 26"/>
+                    <pic:cNvPicPr>
+                      <a:picLocks noChangeAspect="1" noChangeArrowheads="1"/>
+                    </pic:cNvPicPr>
+                  </pic:nvPicPr>
+                  <pic:blipFill>
+                    <a:blip r:embed="rId17">
+                      <a:extLst>
+                        <a:ext uri="{28A0092B-C50C-407E-A947-70E740481C1C}">
+                          <a14:useLocalDpi xmlns:a14="http://schemas.microsoft.com/office/drawing/2010/main" val="0"/>
+                        </a:ext>
+                      </a:extLst>
+                    </a:blip>
+                    <a:srcRect/>
+                    <a:stretch>
+                      <a:fillRect/>
+                    </a:stretch>
+                  </pic:blipFill>
+                  <pic:spPr bwMode="auto">
+                    <a:xfrm>
+                      <a:off x="0" y="0"/>
+                      <a:ext cx="5943600" cy="2773045"/>
+                    </a:xfrm>
+                    <a:prstGeom prst="rect">
+                      <a:avLst/>
+                    </a:prstGeom>
+                    <a:noFill/>
+                    <a:ln>
+                      <a:noFill/>
+                    </a:ln>
+                  </pic:spPr>
+                </pic:pic>
+              </a:graphicData>
+            </a:graphic>
+          </wp:inline>
+        </w:drawing>
+      </w:r>
+    </w:p>
+    <w:p>
+      <w:pPr>
+        <w:pStyle w:val="Heading3"/>
+        <w:numPr>
+          <w:ilvl w:val="0"/>
+          <w:numId w:val="14"/>
+        </w:numPr>
+      </w:pPr>
+      <w:r>
+        <w:t xml:space="preserve">Physical Aspect of the </w:t>
+      </w:r>
+      <w:r>
+        <w:t>O</w:t>
+      </w:r>
+      <w:r>
+        <w:t xml:space="preserve">btained </w:t>
+      </w:r>
+      <w:r>
+        <w:t>R</w:t>
+      </w:r>
+      <w:r>
+        <w:t>esult</w:t>
+      </w:r>
+    </w:p>
+    <w:p/>
     <w:p>
       <w:pPr>
         <w:pStyle w:val="ListParagraph"/>
@@ -12252,7 +10295,6 @@
         <w:rPr>
           <w:rFonts w:eastAsiaTheme="minorEastAsia"/>
         </w:rPr>
-        <w:lastRenderedPageBreak/>
         <w:t>Cough Detection Model</w:t>
       </w:r>
     </w:p>
@@ -12370,7 +10412,7 @@
             <wp:cNvGraphicFramePr/>
             <a:graphic xmlns:a="http://schemas.openxmlformats.org/drawingml/2006/main">
               <a:graphicData uri="http://schemas.openxmlformats.org/drawingml/2006/chart">
-                <c:chart xmlns:c="http://schemas.openxmlformats.org/drawingml/2006/chart" xmlns:r="http://schemas.openxmlformats.org/officeDocument/2006/relationships" r:id="rId17"/>
+                <c:chart xmlns:c="http://schemas.openxmlformats.org/drawingml/2006/chart" xmlns:r="http://schemas.openxmlformats.org/officeDocument/2006/relationships" r:id="rId18"/>
               </a:graphicData>
             </a:graphic>
           </wp:inline>
@@ -12396,7 +10438,7 @@
             <wp:cNvGraphicFramePr/>
             <a:graphic xmlns:a="http://schemas.openxmlformats.org/drawingml/2006/main">
               <a:graphicData uri="http://schemas.openxmlformats.org/drawingml/2006/chart">
-                <c:chart xmlns:c="http://schemas.openxmlformats.org/drawingml/2006/chart" xmlns:r="http://schemas.openxmlformats.org/officeDocument/2006/relationships" r:id="rId18"/>
+                <c:chart xmlns:c="http://schemas.openxmlformats.org/drawingml/2006/chart" xmlns:r="http://schemas.openxmlformats.org/officeDocument/2006/relationships" r:id="rId19"/>
               </a:graphicData>
             </a:graphic>
           </wp:inline>
@@ -12571,7 +10613,7 @@
                     <pic:cNvPicPr/>
                   </pic:nvPicPr>
                   <pic:blipFill>
-                    <a:blip r:embed="rId13">
+                    <a:blip r:embed="rId20">
                       <a:extLst>
                         <a:ext uri="{28A0092B-C50C-407E-A947-70E740481C1C}">
                           <a14:useLocalDpi xmlns:a14="http://schemas.microsoft.com/office/drawing/2010/main" val="0"/>
@@ -13114,7 +11156,7 @@
                     </pic:cNvPicPr>
                   </pic:nvPicPr>
                   <pic:blipFill>
-                    <a:blip r:embed="rId14">
+                    <a:blip r:embed="rId13">
                       <a:extLst>
                         <a:ext uri="{28A0092B-C50C-407E-A947-70E740481C1C}">
                           <a14:useLocalDpi xmlns:a14="http://schemas.microsoft.com/office/drawing/2010/main" val="0"/>
@@ -14255,7 +12297,7 @@
                     </pic:cNvPicPr>
                   </pic:nvPicPr>
                   <pic:blipFill>
-                    <a:blip r:embed="rId15">
+                    <a:blip r:embed="rId14">
                       <a:extLst>
                         <a:ext uri="{28A0092B-C50C-407E-A947-70E740481C1C}">
                           <a14:useLocalDpi xmlns:a14="http://schemas.microsoft.com/office/drawing/2010/main" val="0"/>
@@ -18202,7 +16244,7 @@
                     </pic:cNvPicPr>
                   </pic:nvPicPr>
                   <pic:blipFill>
-                    <a:blip r:embed="rId19">
+                    <a:blip r:embed="rId21">
                       <a:extLst>
                         <a:ext uri="{28A0092B-C50C-407E-A947-70E740481C1C}">
                           <a14:useLocalDpi xmlns:a14="http://schemas.microsoft.com/office/drawing/2010/main" val="0"/>
@@ -20313,7 +18355,7 @@
                     </pic:cNvPicPr>
                   </pic:nvPicPr>
                   <pic:blipFill>
-                    <a:blip r:embed="rId16">
+                    <a:blip r:embed="rId22">
                       <a:extLst>
                         <a:ext uri="{28A0092B-C50C-407E-A947-70E740481C1C}">
                           <a14:useLocalDpi xmlns:a14="http://schemas.microsoft.com/office/drawing/2010/main" val="0"/>
@@ -20515,7 +18557,7 @@
             <wp:cNvGraphicFramePr/>
             <a:graphic xmlns:a="http://schemas.openxmlformats.org/drawingml/2006/main">
               <a:graphicData uri="http://schemas.openxmlformats.org/drawingml/2006/chart">
-                <c:chart xmlns:c="http://schemas.openxmlformats.org/drawingml/2006/chart" xmlns:r="http://schemas.openxmlformats.org/officeDocument/2006/relationships" r:id="rId20"/>
+                <c:chart xmlns:c="http://schemas.openxmlformats.org/drawingml/2006/chart" xmlns:r="http://schemas.openxmlformats.org/officeDocument/2006/relationships" r:id="rId23"/>
               </a:graphicData>
             </a:graphic>
           </wp:inline>
@@ -20541,7 +18583,7 @@
             <wp:cNvGraphicFramePr/>
             <a:graphic xmlns:a="http://schemas.openxmlformats.org/drawingml/2006/main">
               <a:graphicData uri="http://schemas.openxmlformats.org/drawingml/2006/chart">
-                <c:chart xmlns:c="http://schemas.openxmlformats.org/drawingml/2006/chart" xmlns:r="http://schemas.openxmlformats.org/officeDocument/2006/relationships" r:id="rId21"/>
+                <c:chart xmlns:c="http://schemas.openxmlformats.org/drawingml/2006/chart" xmlns:r="http://schemas.openxmlformats.org/officeDocument/2006/relationships" r:id="rId24"/>
               </a:graphicData>
             </a:graphic>
           </wp:inline>
@@ -20716,7 +18758,7 @@
                     <pic:cNvPicPr/>
                   </pic:nvPicPr>
                   <pic:blipFill>
-                    <a:blip r:embed="rId13">
+                    <a:blip r:embed="rId20">
                       <a:extLst>
                         <a:ext uri="{28A0092B-C50C-407E-A947-70E740481C1C}">
                           <a14:useLocalDpi xmlns:a14="http://schemas.microsoft.com/office/drawing/2010/main" val="0"/>
@@ -21259,7 +19301,7 @@
                     </pic:cNvPicPr>
                   </pic:nvPicPr>
                   <pic:blipFill>
-                    <a:blip r:embed="rId14">
+                    <a:blip r:embed="rId13">
                       <a:extLst>
                         <a:ext uri="{28A0092B-C50C-407E-A947-70E740481C1C}">
                           <a14:useLocalDpi xmlns:a14="http://schemas.microsoft.com/office/drawing/2010/main" val="0"/>
@@ -22400,7 +20442,7 @@
                     </pic:cNvPicPr>
                   </pic:nvPicPr>
                   <pic:blipFill>
-                    <a:blip r:embed="rId15">
+                    <a:blip r:embed="rId14">
                       <a:extLst>
                         <a:ext uri="{28A0092B-C50C-407E-A947-70E740481C1C}">
                           <a14:useLocalDpi xmlns:a14="http://schemas.microsoft.com/office/drawing/2010/main" val="0"/>
@@ -26347,7 +24389,7 @@
                     </pic:cNvPicPr>
                   </pic:nvPicPr>
                   <pic:blipFill>
-                    <a:blip r:embed="rId19">
+                    <a:blip r:embed="rId21">
                       <a:extLst>
                         <a:ext uri="{28A0092B-C50C-407E-A947-70E740481C1C}">
                           <a14:useLocalDpi xmlns:a14="http://schemas.microsoft.com/office/drawing/2010/main" val="0"/>
@@ -28458,7 +26500,7 @@
                     </pic:cNvPicPr>
                   </pic:nvPicPr>
                   <pic:blipFill>
-                    <a:blip r:embed="rId16">
+                    <a:blip r:embed="rId22">
                       <a:extLst>
                         <a:ext uri="{28A0092B-C50C-407E-A947-70E740481C1C}">
                           <a14:useLocalDpi xmlns:a14="http://schemas.microsoft.com/office/drawing/2010/main" val="0"/>
@@ -28948,7 +26990,7 @@
         </w:rPr>
         <w:t xml:space="preserve">34 (2021). </w:t>
       </w:r>
-      <w:hyperlink r:id="rId22" w:history="1">
+      <w:hyperlink r:id="rId25" w:history="1">
         <w:r>
           <w:rPr>
             <w:rStyle w:val="Hyperlink"/>
@@ -28982,7 +27024,7 @@
         </w:rPr>
         <w:t xml:space="preserve">[Online]. Available: </w:t>
       </w:r>
-      <w:hyperlink r:id="rId23" w:history="1">
+      <w:hyperlink r:id="rId26" w:history="1">
         <w:r>
           <w:rPr>
             <w:rStyle w:val="Hyperlink"/>
@@ -30411,7 +28453,7 @@
         </w:rPr>
         <w:t xml:space="preserve"> </w:t>
       </w:r>
-      <w:hyperlink r:id="rId24" w:history="1">
+      <w:hyperlink r:id="rId27" w:history="1">
         <w:r>
           <w:rPr>
             <w:rStyle w:val="Hyperlink"/>
@@ -30823,7 +28865,7 @@
         </w:rPr>
         <w:t xml:space="preserve">, 2019. </w:t>
       </w:r>
-      <w:hyperlink r:id="rId25" w:history="1">
+      <w:hyperlink r:id="rId28" w:history="1">
         <w:r>
           <w:rPr>
             <w:rStyle w:val="Hyperlink"/>
@@ -31099,7 +29141,7 @@
         </w:rPr>
         <w:t xml:space="preserve">[38] [Online] </w:t>
       </w:r>
-      <w:hyperlink r:id="rId26" w:history="1">
+      <w:hyperlink r:id="rId29" w:history="1">
         <w:r>
           <w:rPr>
             <w:rStyle w:val="Hyperlink"/>
@@ -31129,7 +29171,7 @@
         </w:rPr>
         <w:t xml:space="preserve">[39] [Online] </w:t>
       </w:r>
-      <w:hyperlink r:id="rId27" w:history="1">
+      <w:hyperlink r:id="rId30" w:history="1">
         <w:r>
           <w:rPr>
             <w:rStyle w:val="Hyperlink"/>
@@ -31218,7 +29260,7 @@
         </w:rPr>
         <w:t xml:space="preserve">. </w:t>
       </w:r>
-      <w:hyperlink r:id="rId28" w:history="1">
+      <w:hyperlink r:id="rId31" w:history="1">
         <w:r>
           <w:rPr>
             <w:rStyle w:val="Hyperlink"/>
@@ -31588,7 +29630,7 @@
   <w:abstractNum w:abstractNumId="1" w15:restartNumberingAfterBreak="0">
     <w:nsid w:val="127666C8"/>
     <w:multiLevelType w:val="hybridMultilevel"/>
-    <w:tmpl w:val="AE16F1DE"/>
+    <w:tmpl w:val="97924A9C"/>
     <w:lvl w:ilvl="0" w:tplc="40090001">
       <w:start w:val="1"/>
       <w:numFmt w:val="bullet"/>

--- a/BTP_Files/BTP Folder/BTP-2 Draft.docx
+++ b/BTP_Files/BTP Folder/BTP-2 Draft.docx
@@ -545,7 +545,7 @@
           <v:shape id="_x0000_i1025" type="#_x0000_t75" style="width:98.4pt;height:102pt" o:ole="">
             <v:imagedata r:id="rId8" o:title=""/>
           </v:shape>
-          <o:OLEObject Type="Embed" ProgID="MSPhotoEd.3" ShapeID="_x0000_i1025" DrawAspect="Content" ObjectID="_1709929568" r:id="rId9"/>
+          <o:OLEObject Type="Embed" ProgID="MSPhotoEd.3" ShapeID="_x0000_i1025" DrawAspect="Content" ObjectID="_1709931637" r:id="rId9"/>
         </w:object>
       </w:r>
     </w:p>
@@ -1121,7 +1121,7 @@
           <v:shape id="_x0000_i1026" type="#_x0000_t75" style="width:73.2pt;height:77.4pt" o:ole="">
             <v:imagedata r:id="rId8" o:title=""/>
           </v:shape>
-          <o:OLEObject Type="Embed" ProgID="MSPhotoEd.3" ShapeID="_x0000_i1026" DrawAspect="Content" ObjectID="_1709929569" r:id="rId10"/>
+          <o:OLEObject Type="Embed" ProgID="MSPhotoEd.3" ShapeID="_x0000_i1026" DrawAspect="Content" ObjectID="_1709931638" r:id="rId10"/>
         </w:object>
       </w:r>
     </w:p>
@@ -5971,48 +5971,303 @@
         <w:t xml:space="preserve">As the dataset was imbalanced, </w:t>
       </w:r>
       <w:r>
-        <w:t xml:space="preserve">the </w:t>
-      </w:r>
-      <w:r>
-        <w:t xml:space="preserve">Synthetic Minority Oversampling Technique </w:t>
-      </w:r>
-      <w:r>
-        <w:t>(</w:t>
-      </w:r>
-      <w:r>
-        <w:t>SMOTE</w:t>
+        <w:t xml:space="preserve">several techniques were </w:t>
+      </w:r>
+      <w:r>
+        <w:t>used</w:t>
+      </w:r>
+      <w:r>
+        <w:t xml:space="preserve"> for balancing the data</w:t>
+      </w:r>
+      <w:r>
+        <w:t>. This technique has</w:t>
+      </w:r>
+      <w:r>
+        <w:t xml:space="preserve"> been</w:t>
+      </w:r>
+      <w:r>
+        <w:t xml:space="preserve"> established successful</w:t>
+      </w:r>
+      <w:r>
+        <w:t>ly</w:t>
+      </w:r>
+      <w:r>
+        <w:t xml:space="preserve"> in the field of </w:t>
+      </w:r>
+      <w:r>
+        <w:t xml:space="preserve">sound </w:t>
+      </w:r>
+      <w:r>
+        <w:t>detection and classification [20]</w:t>
+      </w:r>
+      <w:r>
+        <w:t>.</w:t>
+      </w:r>
+      <w:r>
+        <w:t xml:space="preserve"> </w:t>
+      </w:r>
+      <w:r>
+        <w:t xml:space="preserve">All these techniques are implemented in python using </w:t>
+      </w:r>
+      <w:proofErr w:type="spellStart"/>
+      <w:r>
+        <w:t>L</w:t>
+      </w:r>
+      <w:r>
+        <w:t>ibrosa</w:t>
+      </w:r>
+      <w:proofErr w:type="spellEnd"/>
+      <w:r>
+        <w:t xml:space="preserve"> library. </w:t>
       </w:r>
       <w:proofErr w:type="gramStart"/>
       <w:r>
-        <w:t>)[</w:t>
+        <w:t>These</w:t>
       </w:r>
       <w:proofErr w:type="gramEnd"/>
       <w:r>
-        <w:t>41]</w:t>
-      </w:r>
-      <w:r>
-        <w:t xml:space="preserve"> was used</w:t>
-      </w:r>
-      <w:r>
-        <w:t xml:space="preserve"> for balancing the data</w:t>
-      </w:r>
-      <w:r>
-        <w:t>. This technique has</w:t>
-      </w:r>
-      <w:r>
-        <w:t xml:space="preserve"> been</w:t>
-      </w:r>
-      <w:r>
-        <w:t xml:space="preserve"> established successful</w:t>
-      </w:r>
-      <w:r>
-        <w:t>ly</w:t>
-      </w:r>
-      <w:r>
-        <w:t xml:space="preserve"> in the field of cough detection and classification [20]</w:t>
+        <w:t xml:space="preserve"> are:</w:t>
+      </w:r>
+    </w:p>
+    <w:p>
+      <w:pPr>
+        <w:pStyle w:val="ListParagraph"/>
+        <w:ind w:left="0"/>
+        <w:jc w:val="both"/>
+      </w:pPr>
+    </w:p>
+    <w:p>
+      <w:pPr>
+        <w:pStyle w:val="ListParagraph"/>
+        <w:numPr>
+          <w:ilvl w:val="0"/>
+          <w:numId w:val="25"/>
+        </w:numPr>
+        <w:jc w:val="both"/>
+      </w:pPr>
+      <w:r>
+        <w:t>Time Shifting</w:t>
+      </w:r>
+      <w:r>
+        <w:t xml:space="preserve">: </w:t>
+      </w:r>
+      <w:r>
+        <w:t>The audio recording will be shifted to either left/right by a certain amount.</w:t>
+      </w:r>
+    </w:p>
+    <w:p>
+      <w:pPr>
+        <w:jc w:val="center"/>
+      </w:pPr>
+      <w:r>
+        <w:rPr>
+          <w:noProof/>
+        </w:rPr>
+        <w:drawing>
+          <wp:inline distT="0" distB="0" distL="0" distR="0" wp14:anchorId="6D5510AE" wp14:editId="04B692BC">
+            <wp:extent cx="4168445" cy="2628900"/>
+            <wp:effectExtent l="0" t="0" r="0" b="0"/>
+            <wp:docPr id="3" name="Picture 3"/>
+            <wp:cNvGraphicFramePr>
+              <a:graphicFrameLocks xmlns:a="http://schemas.openxmlformats.org/drawingml/2006/main" noChangeAspect="1"/>
+            </wp:cNvGraphicFramePr>
+            <a:graphic xmlns:a="http://schemas.openxmlformats.org/drawingml/2006/main">
+              <a:graphicData uri="http://schemas.openxmlformats.org/drawingml/2006/picture">
+                <pic:pic xmlns:pic="http://schemas.openxmlformats.org/drawingml/2006/picture">
+                  <pic:nvPicPr>
+                    <pic:cNvPr id="0" name="Picture 5"/>
+                    <pic:cNvPicPr>
+                      <a:picLocks noChangeAspect="1" noChangeArrowheads="1"/>
+                    </pic:cNvPicPr>
+                  </pic:nvPicPr>
+                  <pic:blipFill>
+                    <a:blip r:embed="rId13">
+                      <a:extLst>
+                        <a:ext uri="{28A0092B-C50C-407E-A947-70E740481C1C}">
+                          <a14:useLocalDpi xmlns:a14="http://schemas.microsoft.com/office/drawing/2010/main" val="0"/>
+                        </a:ext>
+                      </a:extLst>
+                    </a:blip>
+                    <a:srcRect/>
+                    <a:stretch>
+                      <a:fillRect/>
+                    </a:stretch>
+                  </pic:blipFill>
+                  <pic:spPr bwMode="auto">
+                    <a:xfrm>
+                      <a:off x="0" y="0"/>
+                      <a:ext cx="4191198" cy="2643249"/>
+                    </a:xfrm>
+                    <a:prstGeom prst="rect">
+                      <a:avLst/>
+                    </a:prstGeom>
+                    <a:noFill/>
+                    <a:ln>
+                      <a:noFill/>
+                    </a:ln>
+                  </pic:spPr>
+                </pic:pic>
+              </a:graphicData>
+            </a:graphic>
+          </wp:inline>
+        </w:drawing>
+      </w:r>
+    </w:p>
+    <w:p/>
+    <w:p>
+      <w:pPr>
+        <w:pStyle w:val="ListParagraph"/>
+        <w:numPr>
+          <w:ilvl w:val="0"/>
+          <w:numId w:val="25"/>
+        </w:numPr>
+        <w:jc w:val="both"/>
+      </w:pPr>
+      <w:r>
+        <w:t>Noise Addition</w:t>
+      </w:r>
+      <w:r>
+        <w:t xml:space="preserve">: </w:t>
+      </w:r>
+      <w:r>
+        <w:t>Add some random value of less amplitude sound to the audio recording</w:t>
       </w:r>
       <w:r>
         <w:t>.</w:t>
+      </w:r>
+    </w:p>
+    <w:p>
+      <w:pPr>
+        <w:jc w:val="center"/>
+      </w:pPr>
+      <w:r>
+        <w:rPr>
+          <w:noProof/>
+        </w:rPr>
+        <w:drawing>
+          <wp:inline distT="0" distB="0" distL="0" distR="0" wp14:anchorId="5BEA0B1E" wp14:editId="31FA273B">
+            <wp:extent cx="5715000" cy="3604260"/>
+            <wp:effectExtent l="0" t="0" r="0" b="0"/>
+            <wp:docPr id="6" name="Picture 6"/>
+            <wp:cNvGraphicFramePr>
+              <a:graphicFrameLocks xmlns:a="http://schemas.openxmlformats.org/drawingml/2006/main" noChangeAspect="1"/>
+            </wp:cNvGraphicFramePr>
+            <a:graphic xmlns:a="http://schemas.openxmlformats.org/drawingml/2006/main">
+              <a:graphicData uri="http://schemas.openxmlformats.org/drawingml/2006/picture">
+                <pic:pic xmlns:pic="http://schemas.openxmlformats.org/drawingml/2006/picture">
+                  <pic:nvPicPr>
+                    <pic:cNvPr id="0" name="Picture 9"/>
+                    <pic:cNvPicPr>
+                      <a:picLocks noChangeAspect="1" noChangeArrowheads="1"/>
+                    </pic:cNvPicPr>
+                  </pic:nvPicPr>
+                  <pic:blipFill>
+                    <a:blip r:embed="rId14">
+                      <a:extLst>
+                        <a:ext uri="{28A0092B-C50C-407E-A947-70E740481C1C}">
+                          <a14:useLocalDpi xmlns:a14="http://schemas.microsoft.com/office/drawing/2010/main" val="0"/>
+                        </a:ext>
+                      </a:extLst>
+                    </a:blip>
+                    <a:srcRect/>
+                    <a:stretch>
+                      <a:fillRect/>
+                    </a:stretch>
+                  </pic:blipFill>
+                  <pic:spPr bwMode="auto">
+                    <a:xfrm>
+                      <a:off x="0" y="0"/>
+                      <a:ext cx="5715000" cy="3604260"/>
+                    </a:xfrm>
+                    <a:prstGeom prst="rect">
+                      <a:avLst/>
+                    </a:prstGeom>
+                    <a:noFill/>
+                    <a:ln>
+                      <a:noFill/>
+                    </a:ln>
+                  </pic:spPr>
+                </pic:pic>
+              </a:graphicData>
+            </a:graphic>
+          </wp:inline>
+        </w:drawing>
+      </w:r>
+    </w:p>
+    <w:p/>
+    <w:p>
+      <w:pPr>
+        <w:pStyle w:val="ListParagraph"/>
+        <w:numPr>
+          <w:ilvl w:val="0"/>
+          <w:numId w:val="25"/>
+        </w:numPr>
+        <w:jc w:val="both"/>
+      </w:pPr>
+      <w:r>
+        <w:t>Time Stretching</w:t>
+      </w:r>
+      <w:r>
+        <w:t>: This method slows down/speed up the audio recording.</w:t>
+      </w:r>
+    </w:p>
+    <w:p>
+      <w:pPr>
+        <w:jc w:val="center"/>
+      </w:pPr>
+      <w:r>
+        <w:rPr>
+          <w:noProof/>
+        </w:rPr>
+        <w:lastRenderedPageBreak/>
+        <w:drawing>
+          <wp:inline distT="0" distB="0" distL="0" distR="0" wp14:anchorId="6C69090B" wp14:editId="0FAEF8BF">
+            <wp:extent cx="5715000" cy="3604260"/>
+            <wp:effectExtent l="0" t="0" r="0" b="0"/>
+            <wp:docPr id="5" name="Picture 5"/>
+            <wp:cNvGraphicFramePr>
+              <a:graphicFrameLocks xmlns:a="http://schemas.openxmlformats.org/drawingml/2006/main" noChangeAspect="1"/>
+            </wp:cNvGraphicFramePr>
+            <a:graphic xmlns:a="http://schemas.openxmlformats.org/drawingml/2006/main">
+              <a:graphicData uri="http://schemas.openxmlformats.org/drawingml/2006/picture">
+                <pic:pic xmlns:pic="http://schemas.openxmlformats.org/drawingml/2006/picture">
+                  <pic:nvPicPr>
+                    <pic:cNvPr id="0" name="Picture 7"/>
+                    <pic:cNvPicPr>
+                      <a:picLocks noChangeAspect="1" noChangeArrowheads="1"/>
+                    </pic:cNvPicPr>
+                  </pic:nvPicPr>
+                  <pic:blipFill>
+                    <a:blip r:embed="rId15">
+                      <a:extLst>
+                        <a:ext uri="{28A0092B-C50C-407E-A947-70E740481C1C}">
+                          <a14:useLocalDpi xmlns:a14="http://schemas.microsoft.com/office/drawing/2010/main" val="0"/>
+                        </a:ext>
+                      </a:extLst>
+                    </a:blip>
+                    <a:srcRect/>
+                    <a:stretch>
+                      <a:fillRect/>
+                    </a:stretch>
+                  </pic:blipFill>
+                  <pic:spPr bwMode="auto">
+                    <a:xfrm>
+                      <a:off x="0" y="0"/>
+                      <a:ext cx="5715000" cy="3604260"/>
+                    </a:xfrm>
+                    <a:prstGeom prst="rect">
+                      <a:avLst/>
+                    </a:prstGeom>
+                    <a:noFill/>
+                    <a:ln>
+                      <a:noFill/>
+                    </a:ln>
+                  </pic:spPr>
+                </pic:pic>
+              </a:graphicData>
+            </a:graphic>
+          </wp:inline>
+        </w:drawing>
       </w:r>
     </w:p>
     <w:p>
@@ -6024,7 +6279,6 @@
         </w:numPr>
       </w:pPr>
       <w:r>
-        <w:lastRenderedPageBreak/>
         <w:t>Feature Extraction</w:t>
       </w:r>
     </w:p>
@@ -6035,34 +6289,7 @@
         <w:jc w:val="both"/>
       </w:pPr>
       <w:r>
-        <w:t xml:space="preserve">Cough signals consist of vital information. The capturing of such time-varying characteristics would help us distinguish between a variety of coughs. For extracting these features, the cough recordings are in </w:t>
-      </w:r>
-      <w:r>
-        <w:rPr>
-          <w:rFonts w:ascii="Candara Light" w:hAnsi="Candara Light" w:cs="Times New Roman"/>
-          <w:b/>
-          <w:bCs/>
-        </w:rPr>
-        <w:t>.wav</w:t>
-      </w:r>
-      <w:r>
-        <w:t xml:space="preserve"> format, and these waves are </w:t>
-      </w:r>
-      <w:proofErr w:type="spellStart"/>
-      <w:r>
-        <w:t>digitalised</w:t>
-      </w:r>
-      <w:proofErr w:type="spellEnd"/>
-      <w:r>
-        <w:t xml:space="preserve">. These are converted into a one-dimensional array of digital values using a sampling technique. This conversion is done using Analog Digital Conversion, which consists of sampling, </w:t>
-      </w:r>
-      <w:proofErr w:type="spellStart"/>
-      <w:r>
-        <w:t>quantisation</w:t>
-      </w:r>
-      <w:proofErr w:type="spellEnd"/>
-      <w:r>
-        <w:t>, and encoding. These digital values represent the amplitude, frequency at that given instance. Here the sampling rate is fixed to 22050 for all the recordings.</w:t>
+        <w:t xml:space="preserve">Cough signals consist of vital information. </w:t>
       </w:r>
     </w:p>
     <w:p>
@@ -6090,6 +6317,91 @@
     </w:p>
     <w:p>
       <w:pPr>
+        <w:jc w:val="both"/>
+      </w:pPr>
+      <w:r>
+        <w:t>We obtain a Frequency Vs Amplitude graph for each cough recording</w:t>
+      </w:r>
+      <w:r>
+        <w:t xml:space="preserve"> by applying fast </w:t>
+      </w:r>
+      <w:proofErr w:type="spellStart"/>
+      <w:r>
+        <w:t>fourier</w:t>
+      </w:r>
+      <w:proofErr w:type="spellEnd"/>
+      <w:r>
+        <w:t xml:space="preserve"> transform to the audio recording.</w:t>
+      </w:r>
+    </w:p>
+    <w:p>
+      <w:pPr>
+        <w:jc w:val="center"/>
+      </w:pPr>
+      <w:r>
+        <w:rPr>
+          <w:noProof/>
+        </w:rPr>
+        <w:drawing>
+          <wp:inline distT="0" distB="0" distL="0" distR="0" wp14:anchorId="35486B1C" wp14:editId="727860BC">
+            <wp:extent cx="5767439" cy="1912620"/>
+            <wp:effectExtent l="0" t="0" r="5080" b="0"/>
+            <wp:docPr id="10" name="Picture 10"/>
+            <wp:cNvGraphicFramePr>
+              <a:graphicFrameLocks xmlns:a="http://schemas.openxmlformats.org/drawingml/2006/main" noChangeAspect="1"/>
+            </wp:cNvGraphicFramePr>
+            <a:graphic xmlns:a="http://schemas.openxmlformats.org/drawingml/2006/main">
+              <a:graphicData uri="http://schemas.openxmlformats.org/drawingml/2006/picture">
+                <pic:pic xmlns:pic="http://schemas.openxmlformats.org/drawingml/2006/picture">
+                  <pic:nvPicPr>
+                    <pic:cNvPr id="0" name="Picture 13"/>
+                    <pic:cNvPicPr>
+                      <a:picLocks noChangeAspect="1" noChangeArrowheads="1"/>
+                    </pic:cNvPicPr>
+                  </pic:nvPicPr>
+                  <pic:blipFill>
+                    <a:blip r:embed="rId16" cstate="print">
+                      <a:extLst>
+                        <a:ext uri="{28A0092B-C50C-407E-A947-70E740481C1C}">
+                          <a14:useLocalDpi xmlns:a14="http://schemas.microsoft.com/office/drawing/2010/main" val="0"/>
+                        </a:ext>
+                      </a:extLst>
+                    </a:blip>
+                    <a:srcRect/>
+                    <a:stretch>
+                      <a:fillRect/>
+                    </a:stretch>
+                  </pic:blipFill>
+                  <pic:spPr bwMode="auto">
+                    <a:xfrm>
+                      <a:off x="0" y="0"/>
+                      <a:ext cx="5785471" cy="1918600"/>
+                    </a:xfrm>
+                    <a:prstGeom prst="rect">
+                      <a:avLst/>
+                    </a:prstGeom>
+                    <a:noFill/>
+                    <a:ln>
+                      <a:noFill/>
+                    </a:ln>
+                  </pic:spPr>
+                </pic:pic>
+              </a:graphicData>
+            </a:graphic>
+          </wp:inline>
+        </w:drawing>
+      </w:r>
+    </w:p>
+    <w:p>
+      <w:r>
+        <w:t>.</w:t>
+      </w:r>
+      <w:r>
+        <w:t xml:space="preserve"> </w:t>
+      </w:r>
+    </w:p>
+    <w:p>
+      <w:pPr>
         <w:pStyle w:val="ListParagraph"/>
         <w:numPr>
           <w:ilvl w:val="1"/>
@@ -6125,6 +6437,110 @@
     </w:p>
     <w:p>
       <w:pPr>
+        <w:jc w:val="both"/>
+      </w:pPr>
+      <w:r>
+        <w:t xml:space="preserve">There were majorly 4 options to choose the right amplitude for better data extraction: </w:t>
+      </w:r>
+    </w:p>
+    <w:p>
+      <w:pPr>
+        <w:pStyle w:val="ListParagraph"/>
+        <w:numPr>
+          <w:ilvl w:val="0"/>
+          <w:numId w:val="26"/>
+        </w:numPr>
+        <w:jc w:val="both"/>
+      </w:pPr>
+      <w:r>
+        <w:lastRenderedPageBreak/>
+        <w:t>Median</w:t>
+      </w:r>
+    </w:p>
+    <w:p>
+      <w:pPr>
+        <w:pStyle w:val="ListParagraph"/>
+        <w:numPr>
+          <w:ilvl w:val="0"/>
+          <w:numId w:val="26"/>
+        </w:numPr>
+        <w:jc w:val="both"/>
+      </w:pPr>
+      <w:r>
+        <w:t>Frequency with Max Amplitude</w:t>
+      </w:r>
+    </w:p>
+    <w:p>
+      <w:pPr>
+        <w:pStyle w:val="ListParagraph"/>
+        <w:numPr>
+          <w:ilvl w:val="0"/>
+          <w:numId w:val="26"/>
+        </w:numPr>
+        <w:jc w:val="both"/>
+      </w:pPr>
+      <w:r>
+        <w:t>Mode Amplitude —&gt; Not applicable in our case</w:t>
+      </w:r>
+    </w:p>
+    <w:p>
+      <w:pPr>
+        <w:pStyle w:val="ListParagraph"/>
+        <w:numPr>
+          <w:ilvl w:val="0"/>
+          <w:numId w:val="26"/>
+        </w:numPr>
+        <w:jc w:val="both"/>
+      </w:pPr>
+      <w:r>
+        <w:t>75%ile (or Q3) of the Amplitude</w:t>
+      </w:r>
+    </w:p>
+    <w:p>
+      <w:pPr>
+        <w:jc w:val="both"/>
+      </w:pPr>
+      <w:r>
+        <w:t>I choose the 4</w:t>
+      </w:r>
+      <w:r>
+        <w:rPr>
+          <w:vertAlign w:val="superscript"/>
+        </w:rPr>
+        <w:t>th</w:t>
+      </w:r>
+      <w:r>
+        <w:t xml:space="preserve"> option which is the 75</w:t>
+      </w:r>
+      <w:r>
+        <w:rPr>
+          <w:vertAlign w:val="superscript"/>
+        </w:rPr>
+        <w:t>th</w:t>
+      </w:r>
+      <w:r>
+        <w:t xml:space="preserve"> percentile of the Amplitude of that particular bin. This meant that I took the 75</w:t>
+      </w:r>
+      <w:r>
+        <w:rPr>
+          <w:vertAlign w:val="superscript"/>
+        </w:rPr>
+        <w:t>th</w:t>
+      </w:r>
+      <w:r>
+        <w:t xml:space="preserve"> percentile(Q3) of the amplitude in that frequency range for a particular audio recording. This was </w:t>
+      </w:r>
+      <w:proofErr w:type="spellStart"/>
+      <w:r>
+        <w:t>en</w:t>
+      </w:r>
+      <w:proofErr w:type="spellEnd"/>
+      <w:r>
+        <w:t xml:space="preserve"> effective method to obtain the right amplitude for each frequency bin because the outliers would automatically get removed and the obtained amplitude would account for the whole bin rather than for a certain frequency data point.</w:t>
+      </w:r>
+    </w:p>
+    <w:p>
+      <w:pPr>
         <w:pStyle w:val="ListParagraph"/>
         <w:numPr>
           <w:ilvl w:val="1"/>
@@ -6133,7 +6549,13 @@
         <w:jc w:val="both"/>
       </w:pPr>
       <w:r>
-        <w:t xml:space="preserve">Step 3: Extracting these numerical values in the </w:t>
+        <w:t xml:space="preserve">Step </w:t>
+      </w:r>
+      <w:r>
+        <w:t>4</w:t>
+      </w:r>
+      <w:r>
+        <w:t xml:space="preserve">: Extracting these numerical values in the </w:t>
       </w:r>
       <w:proofErr w:type="spellStart"/>
       <w:r>
@@ -6142,6 +6564,17 @@
       <w:proofErr w:type="spellEnd"/>
       <w:r>
         <w:t xml:space="preserve"> for further usage</w:t>
+      </w:r>
+      <w:r>
+        <w:t xml:space="preserve">: This step was performed using pandas and </w:t>
+      </w:r>
+      <w:proofErr w:type="spellStart"/>
+      <w:r>
+        <w:t>numpy</w:t>
+      </w:r>
+      <w:proofErr w:type="spellEnd"/>
+      <w:r>
+        <w:t xml:space="preserve"> library.</w:t>
       </w:r>
     </w:p>
     <w:p>
@@ -6223,7 +6656,7 @@
                     </pic:cNvPicPr>
                   </pic:nvPicPr>
                   <pic:blipFill>
-                    <a:blip r:embed="rId13">
+                    <a:blip r:embed="rId17">
                       <a:extLst>
                         <a:ext uri="{28A0092B-C50C-407E-A947-70E740481C1C}">
                           <a14:useLocalDpi xmlns:a14="http://schemas.microsoft.com/office/drawing/2010/main" val="0"/>
@@ -6368,7 +6801,7 @@
                     </pic:cNvPicPr>
                   </pic:nvPicPr>
                   <pic:blipFill>
-                    <a:blip r:embed="rId14">
+                    <a:blip r:embed="rId18">
                       <a:extLst>
                         <a:ext uri="{28A0092B-C50C-407E-A947-70E740481C1C}">
                           <a14:useLocalDpi xmlns:a14="http://schemas.microsoft.com/office/drawing/2010/main" val="0"/>
@@ -6464,7 +6897,7 @@
                     </pic:cNvPicPr>
                   </pic:nvPicPr>
                   <pic:blipFill>
-                    <a:blip r:embed="rId15">
+                    <a:blip r:embed="rId19">
                       <a:extLst>
                         <a:ext uri="{28A0092B-C50C-407E-A947-70E740481C1C}">
                           <a14:useLocalDpi xmlns:a14="http://schemas.microsoft.com/office/drawing/2010/main" val="0"/>
@@ -6889,7 +7322,7 @@
             <wp:cNvGraphicFramePr/>
             <a:graphic xmlns:a="http://schemas.openxmlformats.org/drawingml/2006/main">
               <a:graphicData uri="http://schemas.openxmlformats.org/drawingml/2006/chart">
-                <c:chart xmlns:c="http://schemas.openxmlformats.org/drawingml/2006/chart" xmlns:r="http://schemas.openxmlformats.org/officeDocument/2006/relationships" r:id="rId16"/>
+                <c:chart xmlns:c="http://schemas.openxmlformats.org/drawingml/2006/chart" xmlns:r="http://schemas.openxmlformats.org/officeDocument/2006/relationships" r:id="rId20"/>
               </a:graphicData>
             </a:graphic>
           </wp:inline>
@@ -6918,7 +7351,7 @@
             <wp:cNvGraphicFramePr/>
             <a:graphic xmlns:a="http://schemas.openxmlformats.org/drawingml/2006/main">
               <a:graphicData uri="http://schemas.openxmlformats.org/drawingml/2006/chart">
-                <c:chart xmlns:c="http://schemas.openxmlformats.org/drawingml/2006/chart" xmlns:r="http://schemas.openxmlformats.org/officeDocument/2006/relationships" r:id="rId17"/>
+                <c:chart xmlns:c="http://schemas.openxmlformats.org/drawingml/2006/chart" xmlns:r="http://schemas.openxmlformats.org/officeDocument/2006/relationships" r:id="rId21"/>
               </a:graphicData>
             </a:graphic>
           </wp:inline>
@@ -7093,7 +7526,7 @@
                     <pic:cNvPicPr/>
                   </pic:nvPicPr>
                   <pic:blipFill>
-                    <a:blip r:embed="rId18">
+                    <a:blip r:embed="rId22">
                       <a:extLst>
                         <a:ext uri="{28A0092B-C50C-407E-A947-70E740481C1C}">
                           <a14:useLocalDpi xmlns:a14="http://schemas.microsoft.com/office/drawing/2010/main" val="0"/>
@@ -7636,7 +8069,7 @@
                     </pic:cNvPicPr>
                   </pic:nvPicPr>
                   <pic:blipFill>
-                    <a:blip r:embed="rId19">
+                    <a:blip r:embed="rId23">
                       <a:extLst>
                         <a:ext uri="{28A0092B-C50C-407E-A947-70E740481C1C}">
                           <a14:useLocalDpi xmlns:a14="http://schemas.microsoft.com/office/drawing/2010/main" val="0"/>
@@ -8763,7 +9196,7 @@
                     </pic:cNvPicPr>
                   </pic:nvPicPr>
                   <pic:blipFill>
-                    <a:blip r:embed="rId20">
+                    <a:blip r:embed="rId24">
                       <a:extLst>
                         <a:ext uri="{28A0092B-C50C-407E-A947-70E740481C1C}">
                           <a14:useLocalDpi xmlns:a14="http://schemas.microsoft.com/office/drawing/2010/main" val="0"/>
@@ -12710,7 +13143,7 @@
                     </pic:cNvPicPr>
                   </pic:nvPicPr>
                   <pic:blipFill>
-                    <a:blip r:embed="rId21">
+                    <a:blip r:embed="rId25">
                       <a:extLst>
                         <a:ext uri="{28A0092B-C50C-407E-A947-70E740481C1C}">
                           <a14:useLocalDpi xmlns:a14="http://schemas.microsoft.com/office/drawing/2010/main" val="0"/>
@@ -14821,7 +15254,7 @@
                     </pic:cNvPicPr>
                   </pic:nvPicPr>
                   <pic:blipFill>
-                    <a:blip r:embed="rId22">
+                    <a:blip r:embed="rId26">
                       <a:extLst>
                         <a:ext uri="{28A0092B-C50C-407E-A947-70E740481C1C}">
                           <a14:useLocalDpi xmlns:a14="http://schemas.microsoft.com/office/drawing/2010/main" val="0"/>
@@ -15026,7 +15459,7 @@
             <wp:cNvGraphicFramePr/>
             <a:graphic xmlns:a="http://schemas.openxmlformats.org/drawingml/2006/main">
               <a:graphicData uri="http://schemas.openxmlformats.org/drawingml/2006/chart">
-                <c:chart xmlns:c="http://schemas.openxmlformats.org/drawingml/2006/chart" xmlns:r="http://schemas.openxmlformats.org/officeDocument/2006/relationships" r:id="rId23"/>
+                <c:chart xmlns:c="http://schemas.openxmlformats.org/drawingml/2006/chart" xmlns:r="http://schemas.openxmlformats.org/officeDocument/2006/relationships" r:id="rId27"/>
               </a:graphicData>
             </a:graphic>
           </wp:inline>
@@ -15055,7 +15488,7 @@
             <wp:cNvGraphicFramePr/>
             <a:graphic xmlns:a="http://schemas.openxmlformats.org/drawingml/2006/main">
               <a:graphicData uri="http://schemas.openxmlformats.org/drawingml/2006/chart">
-                <c:chart xmlns:c="http://schemas.openxmlformats.org/drawingml/2006/chart" xmlns:r="http://schemas.openxmlformats.org/officeDocument/2006/relationships" r:id="rId24"/>
+                <c:chart xmlns:c="http://schemas.openxmlformats.org/drawingml/2006/chart" xmlns:r="http://schemas.openxmlformats.org/officeDocument/2006/relationships" r:id="rId28"/>
               </a:graphicData>
             </a:graphic>
           </wp:inline>
@@ -15230,7 +15663,7 @@
                     <pic:cNvPicPr/>
                   </pic:nvPicPr>
                   <pic:blipFill>
-                    <a:blip r:embed="rId18">
+                    <a:blip r:embed="rId22">
                       <a:extLst>
                         <a:ext uri="{28A0092B-C50C-407E-A947-70E740481C1C}">
                           <a14:useLocalDpi xmlns:a14="http://schemas.microsoft.com/office/drawing/2010/main" val="0"/>
@@ -15773,7 +16206,7 @@
                     </pic:cNvPicPr>
                   </pic:nvPicPr>
                   <pic:blipFill>
-                    <a:blip r:embed="rId19">
+                    <a:blip r:embed="rId23">
                       <a:extLst>
                         <a:ext uri="{28A0092B-C50C-407E-A947-70E740481C1C}">
                           <a14:useLocalDpi xmlns:a14="http://schemas.microsoft.com/office/drawing/2010/main" val="0"/>
@@ -16900,7 +17333,7 @@
                     </pic:cNvPicPr>
                   </pic:nvPicPr>
                   <pic:blipFill>
-                    <a:blip r:embed="rId20">
+                    <a:blip r:embed="rId24">
                       <a:extLst>
                         <a:ext uri="{28A0092B-C50C-407E-A947-70E740481C1C}">
                           <a14:useLocalDpi xmlns:a14="http://schemas.microsoft.com/office/drawing/2010/main" val="0"/>
@@ -20847,7 +21280,7 @@
                     </pic:cNvPicPr>
                   </pic:nvPicPr>
                   <pic:blipFill>
-                    <a:blip r:embed="rId21">
+                    <a:blip r:embed="rId25">
                       <a:extLst>
                         <a:ext uri="{28A0092B-C50C-407E-A947-70E740481C1C}">
                           <a14:useLocalDpi xmlns:a14="http://schemas.microsoft.com/office/drawing/2010/main" val="0"/>
@@ -22958,7 +23391,7 @@
                     </pic:cNvPicPr>
                   </pic:nvPicPr>
                   <pic:blipFill>
-                    <a:blip r:embed="rId22">
+                    <a:blip r:embed="rId26">
                       <a:extLst>
                         <a:ext uri="{28A0092B-C50C-407E-A947-70E740481C1C}">
                           <a14:useLocalDpi xmlns:a14="http://schemas.microsoft.com/office/drawing/2010/main" val="0"/>
@@ -23448,7 +23881,7 @@
         </w:rPr>
         <w:t xml:space="preserve">34 (2021). </w:t>
       </w:r>
-      <w:hyperlink r:id="rId25" w:history="1">
+      <w:hyperlink r:id="rId29" w:history="1">
         <w:r>
           <w:rPr>
             <w:rStyle w:val="Hyperlink"/>
@@ -23482,7 +23915,7 @@
         </w:rPr>
         <w:t xml:space="preserve">[Online]. Available: </w:t>
       </w:r>
-      <w:hyperlink r:id="rId26" w:history="1">
+      <w:hyperlink r:id="rId30" w:history="1">
         <w:r>
           <w:rPr>
             <w:rStyle w:val="Hyperlink"/>
@@ -24911,7 +25344,7 @@
         </w:rPr>
         <w:t xml:space="preserve"> </w:t>
       </w:r>
-      <w:hyperlink r:id="rId27" w:history="1">
+      <w:hyperlink r:id="rId31" w:history="1">
         <w:r>
           <w:rPr>
             <w:rStyle w:val="Hyperlink"/>
@@ -25323,7 +25756,7 @@
         </w:rPr>
         <w:t xml:space="preserve">, 2019. </w:t>
       </w:r>
-      <w:hyperlink r:id="rId28" w:history="1">
+      <w:hyperlink r:id="rId32" w:history="1">
         <w:r>
           <w:rPr>
             <w:rStyle w:val="Hyperlink"/>
@@ -25599,7 +26032,7 @@
         </w:rPr>
         <w:t xml:space="preserve">[38] [Online] </w:t>
       </w:r>
-      <w:hyperlink r:id="rId29" w:history="1">
+      <w:hyperlink r:id="rId33" w:history="1">
         <w:r>
           <w:rPr>
             <w:rStyle w:val="Hyperlink"/>
@@ -25629,7 +26062,7 @@
         </w:rPr>
         <w:t xml:space="preserve">[39] [Online] </w:t>
       </w:r>
-      <w:hyperlink r:id="rId30" w:history="1">
+      <w:hyperlink r:id="rId34" w:history="1">
         <w:r>
           <w:rPr>
             <w:rStyle w:val="Hyperlink"/>
@@ -25718,7 +26151,7 @@
         </w:rPr>
         <w:t xml:space="preserve">. </w:t>
       </w:r>
-      <w:hyperlink r:id="rId31" w:history="1">
+      <w:hyperlink r:id="rId35" w:history="1">
         <w:r>
           <w:rPr>
             <w:rStyle w:val="Hyperlink"/>
@@ -26557,6 +26990,118 @@
     </w:lvl>
   </w:abstractNum>
   <w:abstractNum w:abstractNumId="6" w15:restartNumberingAfterBreak="0">
+    <w:nsid w:val="1E77667A"/>
+    <w:multiLevelType w:val="hybridMultilevel"/>
+    <w:tmpl w:val="A788A8DC"/>
+    <w:lvl w:ilvl="0" w:tplc="4922304E">
+      <w:numFmt w:val="bullet"/>
+      <w:lvlText w:val="-"/>
+      <w:lvlJc w:val="left"/>
+      <w:pPr>
+        <w:ind w:left="1080" w:hanging="360"/>
+      </w:pPr>
+      <w:rPr>
+        <w:rFonts w:ascii="Calibri" w:eastAsiaTheme="minorHAnsi" w:hAnsi="Calibri" w:cs="Calibri" w:hint="default"/>
+      </w:rPr>
+    </w:lvl>
+    <w:lvl w:ilvl="1" w:tplc="40090003" w:tentative="1">
+      <w:start w:val="1"/>
+      <w:numFmt w:val="bullet"/>
+      <w:lvlText w:val="o"/>
+      <w:lvlJc w:val="left"/>
+      <w:pPr>
+        <w:ind w:left="1800" w:hanging="360"/>
+      </w:pPr>
+      <w:rPr>
+        <w:rFonts w:ascii="Courier New" w:hAnsi="Courier New" w:cs="Courier New" w:hint="default"/>
+      </w:rPr>
+    </w:lvl>
+    <w:lvl w:ilvl="2" w:tplc="40090005" w:tentative="1">
+      <w:start w:val="1"/>
+      <w:numFmt w:val="bullet"/>
+      <w:lvlText w:val=""/>
+      <w:lvlJc w:val="left"/>
+      <w:pPr>
+        <w:ind w:left="2520" w:hanging="360"/>
+      </w:pPr>
+      <w:rPr>
+        <w:rFonts w:ascii="Wingdings" w:hAnsi="Wingdings" w:hint="default"/>
+      </w:rPr>
+    </w:lvl>
+    <w:lvl w:ilvl="3" w:tplc="40090001" w:tentative="1">
+      <w:start w:val="1"/>
+      <w:numFmt w:val="bullet"/>
+      <w:lvlText w:val=""/>
+      <w:lvlJc w:val="left"/>
+      <w:pPr>
+        <w:ind w:left="3240" w:hanging="360"/>
+      </w:pPr>
+      <w:rPr>
+        <w:rFonts w:ascii="Symbol" w:hAnsi="Symbol" w:hint="default"/>
+      </w:rPr>
+    </w:lvl>
+    <w:lvl w:ilvl="4" w:tplc="40090003" w:tentative="1">
+      <w:start w:val="1"/>
+      <w:numFmt w:val="bullet"/>
+      <w:lvlText w:val="o"/>
+      <w:lvlJc w:val="left"/>
+      <w:pPr>
+        <w:ind w:left="3960" w:hanging="360"/>
+      </w:pPr>
+      <w:rPr>
+        <w:rFonts w:ascii="Courier New" w:hAnsi="Courier New" w:cs="Courier New" w:hint="default"/>
+      </w:rPr>
+    </w:lvl>
+    <w:lvl w:ilvl="5" w:tplc="40090005" w:tentative="1">
+      <w:start w:val="1"/>
+      <w:numFmt w:val="bullet"/>
+      <w:lvlText w:val=""/>
+      <w:lvlJc w:val="left"/>
+      <w:pPr>
+        <w:ind w:left="4680" w:hanging="360"/>
+      </w:pPr>
+      <w:rPr>
+        <w:rFonts w:ascii="Wingdings" w:hAnsi="Wingdings" w:hint="default"/>
+      </w:rPr>
+    </w:lvl>
+    <w:lvl w:ilvl="6" w:tplc="40090001" w:tentative="1">
+      <w:start w:val="1"/>
+      <w:numFmt w:val="bullet"/>
+      <w:lvlText w:val=""/>
+      <w:lvlJc w:val="left"/>
+      <w:pPr>
+        <w:ind w:left="5400" w:hanging="360"/>
+      </w:pPr>
+      <w:rPr>
+        <w:rFonts w:ascii="Symbol" w:hAnsi="Symbol" w:hint="default"/>
+      </w:rPr>
+    </w:lvl>
+    <w:lvl w:ilvl="7" w:tplc="40090003" w:tentative="1">
+      <w:start w:val="1"/>
+      <w:numFmt w:val="bullet"/>
+      <w:lvlText w:val="o"/>
+      <w:lvlJc w:val="left"/>
+      <w:pPr>
+        <w:ind w:left="6120" w:hanging="360"/>
+      </w:pPr>
+      <w:rPr>
+        <w:rFonts w:ascii="Courier New" w:hAnsi="Courier New" w:cs="Courier New" w:hint="default"/>
+      </w:rPr>
+    </w:lvl>
+    <w:lvl w:ilvl="8" w:tplc="40090005" w:tentative="1">
+      <w:start w:val="1"/>
+      <w:numFmt w:val="bullet"/>
+      <w:lvlText w:val=""/>
+      <w:lvlJc w:val="left"/>
+      <w:pPr>
+        <w:ind w:left="6840" w:hanging="360"/>
+      </w:pPr>
+      <w:rPr>
+        <w:rFonts w:ascii="Wingdings" w:hAnsi="Wingdings" w:hint="default"/>
+      </w:rPr>
+    </w:lvl>
+  </w:abstractNum>
+  <w:abstractNum w:abstractNumId="7" w15:restartNumberingAfterBreak="0">
     <w:nsid w:val="1F1365BD"/>
     <w:multiLevelType w:val="hybridMultilevel"/>
     <w:tmpl w:val="BE844FB4"/>
@@ -26642,10 +27187,10 @@
       </w:pPr>
     </w:lvl>
   </w:abstractNum>
-  <w:abstractNum w:abstractNumId="7" w15:restartNumberingAfterBreak="0">
-    <w:nsid w:val="2C0753A4"/>
+  <w:abstractNum w:abstractNumId="8" w15:restartNumberingAfterBreak="0">
+    <w:nsid w:val="22765154"/>
     <w:multiLevelType w:val="hybridMultilevel"/>
-    <w:tmpl w:val="7632DCBC"/>
+    <w:tmpl w:val="7B50371C"/>
     <w:lvl w:ilvl="0" w:tplc="4009000F">
       <w:start w:val="1"/>
       <w:numFmt w:val="decimal"/>
@@ -26731,7 +27276,209 @@
       </w:pPr>
     </w:lvl>
   </w:abstractNum>
-  <w:abstractNum w:abstractNumId="8" w15:restartNumberingAfterBreak="0">
+  <w:abstractNum w:abstractNumId="9" w15:restartNumberingAfterBreak="0">
+    <w:nsid w:val="25253EE4"/>
+    <w:multiLevelType w:val="hybridMultilevel"/>
+    <w:tmpl w:val="EE54CAE8"/>
+    <w:lvl w:ilvl="0" w:tplc="40090003">
+      <w:start w:val="1"/>
+      <w:numFmt w:val="bullet"/>
+      <w:lvlText w:val="o"/>
+      <w:lvlJc w:val="left"/>
+      <w:pPr>
+        <w:ind w:left="1080" w:hanging="360"/>
+      </w:pPr>
+      <w:rPr>
+        <w:rFonts w:ascii="Courier New" w:hAnsi="Courier New" w:cs="Courier New" w:hint="default"/>
+      </w:rPr>
+    </w:lvl>
+    <w:lvl w:ilvl="1" w:tplc="40090003" w:tentative="1">
+      <w:start w:val="1"/>
+      <w:numFmt w:val="bullet"/>
+      <w:lvlText w:val="o"/>
+      <w:lvlJc w:val="left"/>
+      <w:pPr>
+        <w:ind w:left="1800" w:hanging="360"/>
+      </w:pPr>
+      <w:rPr>
+        <w:rFonts w:ascii="Courier New" w:hAnsi="Courier New" w:cs="Courier New" w:hint="default"/>
+      </w:rPr>
+    </w:lvl>
+    <w:lvl w:ilvl="2" w:tplc="40090005" w:tentative="1">
+      <w:start w:val="1"/>
+      <w:numFmt w:val="bullet"/>
+      <w:lvlText w:val=""/>
+      <w:lvlJc w:val="left"/>
+      <w:pPr>
+        <w:ind w:left="2520" w:hanging="360"/>
+      </w:pPr>
+      <w:rPr>
+        <w:rFonts w:ascii="Wingdings" w:hAnsi="Wingdings" w:hint="default"/>
+      </w:rPr>
+    </w:lvl>
+    <w:lvl w:ilvl="3" w:tplc="40090001" w:tentative="1">
+      <w:start w:val="1"/>
+      <w:numFmt w:val="bullet"/>
+      <w:lvlText w:val=""/>
+      <w:lvlJc w:val="left"/>
+      <w:pPr>
+        <w:ind w:left="3240" w:hanging="360"/>
+      </w:pPr>
+      <w:rPr>
+        <w:rFonts w:ascii="Symbol" w:hAnsi="Symbol" w:hint="default"/>
+      </w:rPr>
+    </w:lvl>
+    <w:lvl w:ilvl="4" w:tplc="40090003" w:tentative="1">
+      <w:start w:val="1"/>
+      <w:numFmt w:val="bullet"/>
+      <w:lvlText w:val="o"/>
+      <w:lvlJc w:val="left"/>
+      <w:pPr>
+        <w:ind w:left="3960" w:hanging="360"/>
+      </w:pPr>
+      <w:rPr>
+        <w:rFonts w:ascii="Courier New" w:hAnsi="Courier New" w:cs="Courier New" w:hint="default"/>
+      </w:rPr>
+    </w:lvl>
+    <w:lvl w:ilvl="5" w:tplc="40090005" w:tentative="1">
+      <w:start w:val="1"/>
+      <w:numFmt w:val="bullet"/>
+      <w:lvlText w:val=""/>
+      <w:lvlJc w:val="left"/>
+      <w:pPr>
+        <w:ind w:left="4680" w:hanging="360"/>
+      </w:pPr>
+      <w:rPr>
+        <w:rFonts w:ascii="Wingdings" w:hAnsi="Wingdings" w:hint="default"/>
+      </w:rPr>
+    </w:lvl>
+    <w:lvl w:ilvl="6" w:tplc="40090001" w:tentative="1">
+      <w:start w:val="1"/>
+      <w:numFmt w:val="bullet"/>
+      <w:lvlText w:val=""/>
+      <w:lvlJc w:val="left"/>
+      <w:pPr>
+        <w:ind w:left="5400" w:hanging="360"/>
+      </w:pPr>
+      <w:rPr>
+        <w:rFonts w:ascii="Symbol" w:hAnsi="Symbol" w:hint="default"/>
+      </w:rPr>
+    </w:lvl>
+    <w:lvl w:ilvl="7" w:tplc="40090003" w:tentative="1">
+      <w:start w:val="1"/>
+      <w:numFmt w:val="bullet"/>
+      <w:lvlText w:val="o"/>
+      <w:lvlJc w:val="left"/>
+      <w:pPr>
+        <w:ind w:left="6120" w:hanging="360"/>
+      </w:pPr>
+      <w:rPr>
+        <w:rFonts w:ascii="Courier New" w:hAnsi="Courier New" w:cs="Courier New" w:hint="default"/>
+      </w:rPr>
+    </w:lvl>
+    <w:lvl w:ilvl="8" w:tplc="40090005" w:tentative="1">
+      <w:start w:val="1"/>
+      <w:numFmt w:val="bullet"/>
+      <w:lvlText w:val=""/>
+      <w:lvlJc w:val="left"/>
+      <w:pPr>
+        <w:ind w:left="6840" w:hanging="360"/>
+      </w:pPr>
+      <w:rPr>
+        <w:rFonts w:ascii="Wingdings" w:hAnsi="Wingdings" w:hint="default"/>
+      </w:rPr>
+    </w:lvl>
+  </w:abstractNum>
+  <w:abstractNum w:abstractNumId="10" w15:restartNumberingAfterBreak="0">
+    <w:nsid w:val="2C0753A4"/>
+    <w:multiLevelType w:val="hybridMultilevel"/>
+    <w:tmpl w:val="7632DCBC"/>
+    <w:lvl w:ilvl="0" w:tplc="4009000F">
+      <w:start w:val="1"/>
+      <w:numFmt w:val="decimal"/>
+      <w:lvlText w:val="%1."/>
+      <w:lvlJc w:val="left"/>
+      <w:pPr>
+        <w:ind w:left="720" w:hanging="360"/>
+      </w:pPr>
+      <w:rPr>
+        <w:rFonts w:hint="default"/>
+      </w:rPr>
+    </w:lvl>
+    <w:lvl w:ilvl="1" w:tplc="40090019" w:tentative="1">
+      <w:start w:val="1"/>
+      <w:numFmt w:val="lowerLetter"/>
+      <w:lvlText w:val="%2."/>
+      <w:lvlJc w:val="left"/>
+      <w:pPr>
+        <w:ind w:left="1440" w:hanging="360"/>
+      </w:pPr>
+    </w:lvl>
+    <w:lvl w:ilvl="2" w:tplc="4009001B" w:tentative="1">
+      <w:start w:val="1"/>
+      <w:numFmt w:val="lowerRoman"/>
+      <w:lvlText w:val="%3."/>
+      <w:lvlJc w:val="right"/>
+      <w:pPr>
+        <w:ind w:left="2160" w:hanging="180"/>
+      </w:pPr>
+    </w:lvl>
+    <w:lvl w:ilvl="3" w:tplc="4009000F" w:tentative="1">
+      <w:start w:val="1"/>
+      <w:numFmt w:val="decimal"/>
+      <w:lvlText w:val="%4."/>
+      <w:lvlJc w:val="left"/>
+      <w:pPr>
+        <w:ind w:left="2880" w:hanging="360"/>
+      </w:pPr>
+    </w:lvl>
+    <w:lvl w:ilvl="4" w:tplc="40090019" w:tentative="1">
+      <w:start w:val="1"/>
+      <w:numFmt w:val="lowerLetter"/>
+      <w:lvlText w:val="%5."/>
+      <w:lvlJc w:val="left"/>
+      <w:pPr>
+        <w:ind w:left="3600" w:hanging="360"/>
+      </w:pPr>
+    </w:lvl>
+    <w:lvl w:ilvl="5" w:tplc="4009001B" w:tentative="1">
+      <w:start w:val="1"/>
+      <w:numFmt w:val="lowerRoman"/>
+      <w:lvlText w:val="%6."/>
+      <w:lvlJc w:val="right"/>
+      <w:pPr>
+        <w:ind w:left="4320" w:hanging="180"/>
+      </w:pPr>
+    </w:lvl>
+    <w:lvl w:ilvl="6" w:tplc="4009000F" w:tentative="1">
+      <w:start w:val="1"/>
+      <w:numFmt w:val="decimal"/>
+      <w:lvlText w:val="%7."/>
+      <w:lvlJc w:val="left"/>
+      <w:pPr>
+        <w:ind w:left="5040" w:hanging="360"/>
+      </w:pPr>
+    </w:lvl>
+    <w:lvl w:ilvl="7" w:tplc="40090019" w:tentative="1">
+      <w:start w:val="1"/>
+      <w:numFmt w:val="lowerLetter"/>
+      <w:lvlText w:val="%8."/>
+      <w:lvlJc w:val="left"/>
+      <w:pPr>
+        <w:ind w:left="5760" w:hanging="360"/>
+      </w:pPr>
+    </w:lvl>
+    <w:lvl w:ilvl="8" w:tplc="4009001B" w:tentative="1">
+      <w:start w:val="1"/>
+      <w:numFmt w:val="lowerRoman"/>
+      <w:lvlText w:val="%9."/>
+      <w:lvlJc w:val="right"/>
+      <w:pPr>
+        <w:ind w:left="6480" w:hanging="180"/>
+      </w:pPr>
+    </w:lvl>
+  </w:abstractNum>
+  <w:abstractNum w:abstractNumId="11" w15:restartNumberingAfterBreak="0">
     <w:nsid w:val="2F5E5984"/>
     <w:multiLevelType w:val="hybridMultilevel"/>
     <w:tmpl w:val="0518CED2"/>
@@ -26820,7 +27567,7 @@
       </w:pPr>
     </w:lvl>
   </w:abstractNum>
-  <w:abstractNum w:abstractNumId="9" w15:restartNumberingAfterBreak="0">
+  <w:abstractNum w:abstractNumId="12" w15:restartNumberingAfterBreak="0">
     <w:nsid w:val="32EC3897"/>
     <w:multiLevelType w:val="hybridMultilevel"/>
     <w:tmpl w:val="E14EFDE4"/>
@@ -26911,7 +27658,7 @@
       </w:pPr>
     </w:lvl>
   </w:abstractNum>
-  <w:abstractNum w:abstractNumId="10" w15:restartNumberingAfterBreak="0">
+  <w:abstractNum w:abstractNumId="13" w15:restartNumberingAfterBreak="0">
     <w:nsid w:val="33865283"/>
     <w:multiLevelType w:val="multilevel"/>
     <w:tmpl w:val="50AC24FE"/>
@@ -27060,7 +27807,7 @@
       </w:rPr>
     </w:lvl>
   </w:abstractNum>
-  <w:abstractNum w:abstractNumId="11" w15:restartNumberingAfterBreak="0">
+  <w:abstractNum w:abstractNumId="14" w15:restartNumberingAfterBreak="0">
     <w:nsid w:val="36EF25A5"/>
     <w:multiLevelType w:val="hybridMultilevel"/>
     <w:tmpl w:val="5E16C8F0"/>
@@ -27149,7 +27896,7 @@
       </w:pPr>
     </w:lvl>
   </w:abstractNum>
-  <w:abstractNum w:abstractNumId="12" w15:restartNumberingAfterBreak="0">
+  <w:abstractNum w:abstractNumId="15" w15:restartNumberingAfterBreak="0">
     <w:nsid w:val="381E17CF"/>
     <w:multiLevelType w:val="hybridMultilevel"/>
     <w:tmpl w:val="236AE542"/>
@@ -27235,7 +27982,7 @@
       </w:pPr>
     </w:lvl>
   </w:abstractNum>
-  <w:abstractNum w:abstractNumId="13" w15:restartNumberingAfterBreak="0">
+  <w:abstractNum w:abstractNumId="16" w15:restartNumberingAfterBreak="0">
     <w:nsid w:val="3A417C2F"/>
     <w:multiLevelType w:val="hybridMultilevel"/>
     <w:tmpl w:val="0518CED2"/>
@@ -27324,7 +28071,7 @@
       </w:pPr>
     </w:lvl>
   </w:abstractNum>
-  <w:abstractNum w:abstractNumId="14" w15:restartNumberingAfterBreak="0">
+  <w:abstractNum w:abstractNumId="17" w15:restartNumberingAfterBreak="0">
     <w:nsid w:val="41DC4A1F"/>
     <w:multiLevelType w:val="hybridMultilevel"/>
     <w:tmpl w:val="D2D27276"/>
@@ -27436,7 +28183,7 @@
       </w:rPr>
     </w:lvl>
   </w:abstractNum>
-  <w:abstractNum w:abstractNumId="15" w15:restartNumberingAfterBreak="0">
+  <w:abstractNum w:abstractNumId="18" w15:restartNumberingAfterBreak="0">
     <w:nsid w:val="432C2E04"/>
     <w:multiLevelType w:val="hybridMultilevel"/>
     <w:tmpl w:val="FCD4F11E"/>
@@ -27548,7 +28295,7 @@
       </w:rPr>
     </w:lvl>
   </w:abstractNum>
-  <w:abstractNum w:abstractNumId="16" w15:restartNumberingAfterBreak="0">
+  <w:abstractNum w:abstractNumId="19" w15:restartNumberingAfterBreak="0">
     <w:nsid w:val="4EC1766E"/>
     <w:multiLevelType w:val="hybridMultilevel"/>
     <w:tmpl w:val="75A6BC8C"/>
@@ -27637,7 +28384,7 @@
       </w:pPr>
     </w:lvl>
   </w:abstractNum>
-  <w:abstractNum w:abstractNumId="17" w15:restartNumberingAfterBreak="0">
+  <w:abstractNum w:abstractNumId="20" w15:restartNumberingAfterBreak="0">
     <w:nsid w:val="59A26005"/>
     <w:multiLevelType w:val="hybridMultilevel"/>
     <w:tmpl w:val="B84011E4"/>
@@ -27723,7 +28470,7 @@
       </w:pPr>
     </w:lvl>
   </w:abstractNum>
-  <w:abstractNum w:abstractNumId="18" w15:restartNumberingAfterBreak="0">
+  <w:abstractNum w:abstractNumId="21" w15:restartNumberingAfterBreak="0">
     <w:nsid w:val="5E786116"/>
     <w:multiLevelType w:val="hybridMultilevel"/>
     <w:tmpl w:val="F9EC71D6"/>
@@ -27812,7 +28559,7 @@
       </w:pPr>
     </w:lvl>
   </w:abstractNum>
-  <w:abstractNum w:abstractNumId="19" w15:restartNumberingAfterBreak="0">
+  <w:abstractNum w:abstractNumId="22" w15:restartNumberingAfterBreak="0">
     <w:nsid w:val="69C32637"/>
     <w:multiLevelType w:val="hybridMultilevel"/>
     <w:tmpl w:val="75384C08"/>
@@ -27925,7 +28672,7 @@
       </w:rPr>
     </w:lvl>
   </w:abstractNum>
-  <w:abstractNum w:abstractNumId="20" w15:restartNumberingAfterBreak="0">
+  <w:abstractNum w:abstractNumId="23" w15:restartNumberingAfterBreak="0">
     <w:nsid w:val="6AD7142D"/>
     <w:multiLevelType w:val="hybridMultilevel"/>
     <w:tmpl w:val="D5CC9FD4"/>
@@ -28014,7 +28761,7 @@
       </w:pPr>
     </w:lvl>
   </w:abstractNum>
-  <w:abstractNum w:abstractNumId="21" w15:restartNumberingAfterBreak="0">
+  <w:abstractNum w:abstractNumId="24" w15:restartNumberingAfterBreak="0">
     <w:nsid w:val="72AD2ED0"/>
     <w:multiLevelType w:val="hybridMultilevel"/>
     <w:tmpl w:val="9FB8CC28"/>
@@ -28100,7 +28847,7 @@
       </w:pPr>
     </w:lvl>
   </w:abstractNum>
-  <w:abstractNum w:abstractNumId="22" w15:restartNumberingAfterBreak="0">
+  <w:abstractNum w:abstractNumId="25" w15:restartNumberingAfterBreak="0">
     <w:nsid w:val="75BB5005"/>
     <w:multiLevelType w:val="hybridMultilevel"/>
     <w:tmpl w:val="27AA1776"/>
@@ -28192,8 +28939,121 @@
       </w:pPr>
     </w:lvl>
   </w:abstractNum>
+  <w:abstractNum w:abstractNumId="26" w15:restartNumberingAfterBreak="0">
+    <w:nsid w:val="7B6C2FD0"/>
+    <w:multiLevelType w:val="hybridMultilevel"/>
+    <w:tmpl w:val="15025CF8"/>
+    <w:lvl w:ilvl="0" w:tplc="4009000B">
+      <w:start w:val="1"/>
+      <w:numFmt w:val="bullet"/>
+      <w:lvlText w:val=""/>
+      <w:lvlJc w:val="left"/>
+      <w:pPr>
+        <w:ind w:left="1440" w:hanging="360"/>
+      </w:pPr>
+      <w:rPr>
+        <w:rFonts w:ascii="Wingdings" w:hAnsi="Wingdings" w:hint="default"/>
+      </w:rPr>
+    </w:lvl>
+    <w:lvl w:ilvl="1" w:tplc="40090003" w:tentative="1">
+      <w:start w:val="1"/>
+      <w:numFmt w:val="bullet"/>
+      <w:lvlText w:val="o"/>
+      <w:lvlJc w:val="left"/>
+      <w:pPr>
+        <w:ind w:left="2160" w:hanging="360"/>
+      </w:pPr>
+      <w:rPr>
+        <w:rFonts w:ascii="Courier New" w:hAnsi="Courier New" w:cs="Courier New" w:hint="default"/>
+      </w:rPr>
+    </w:lvl>
+    <w:lvl w:ilvl="2" w:tplc="40090005" w:tentative="1">
+      <w:start w:val="1"/>
+      <w:numFmt w:val="bullet"/>
+      <w:lvlText w:val=""/>
+      <w:lvlJc w:val="left"/>
+      <w:pPr>
+        <w:ind w:left="2880" w:hanging="360"/>
+      </w:pPr>
+      <w:rPr>
+        <w:rFonts w:ascii="Wingdings" w:hAnsi="Wingdings" w:hint="default"/>
+      </w:rPr>
+    </w:lvl>
+    <w:lvl w:ilvl="3" w:tplc="40090001" w:tentative="1">
+      <w:start w:val="1"/>
+      <w:numFmt w:val="bullet"/>
+      <w:lvlText w:val=""/>
+      <w:lvlJc w:val="left"/>
+      <w:pPr>
+        <w:ind w:left="3600" w:hanging="360"/>
+      </w:pPr>
+      <w:rPr>
+        <w:rFonts w:ascii="Symbol" w:hAnsi="Symbol" w:hint="default"/>
+      </w:rPr>
+    </w:lvl>
+    <w:lvl w:ilvl="4" w:tplc="40090003" w:tentative="1">
+      <w:start w:val="1"/>
+      <w:numFmt w:val="bullet"/>
+      <w:lvlText w:val="o"/>
+      <w:lvlJc w:val="left"/>
+      <w:pPr>
+        <w:ind w:left="4320" w:hanging="360"/>
+      </w:pPr>
+      <w:rPr>
+        <w:rFonts w:ascii="Courier New" w:hAnsi="Courier New" w:cs="Courier New" w:hint="default"/>
+      </w:rPr>
+    </w:lvl>
+    <w:lvl w:ilvl="5" w:tplc="40090005" w:tentative="1">
+      <w:start w:val="1"/>
+      <w:numFmt w:val="bullet"/>
+      <w:lvlText w:val=""/>
+      <w:lvlJc w:val="left"/>
+      <w:pPr>
+        <w:ind w:left="5040" w:hanging="360"/>
+      </w:pPr>
+      <w:rPr>
+        <w:rFonts w:ascii="Wingdings" w:hAnsi="Wingdings" w:hint="default"/>
+      </w:rPr>
+    </w:lvl>
+    <w:lvl w:ilvl="6" w:tplc="40090001" w:tentative="1">
+      <w:start w:val="1"/>
+      <w:numFmt w:val="bullet"/>
+      <w:lvlText w:val=""/>
+      <w:lvlJc w:val="left"/>
+      <w:pPr>
+        <w:ind w:left="5760" w:hanging="360"/>
+      </w:pPr>
+      <w:rPr>
+        <w:rFonts w:ascii="Symbol" w:hAnsi="Symbol" w:hint="default"/>
+      </w:rPr>
+    </w:lvl>
+    <w:lvl w:ilvl="7" w:tplc="40090003" w:tentative="1">
+      <w:start w:val="1"/>
+      <w:numFmt w:val="bullet"/>
+      <w:lvlText w:val="o"/>
+      <w:lvlJc w:val="left"/>
+      <w:pPr>
+        <w:ind w:left="6480" w:hanging="360"/>
+      </w:pPr>
+      <w:rPr>
+        <w:rFonts w:ascii="Courier New" w:hAnsi="Courier New" w:cs="Courier New" w:hint="default"/>
+      </w:rPr>
+    </w:lvl>
+    <w:lvl w:ilvl="8" w:tplc="40090005" w:tentative="1">
+      <w:start w:val="1"/>
+      <w:numFmt w:val="bullet"/>
+      <w:lvlText w:val=""/>
+      <w:lvlJc w:val="left"/>
+      <w:pPr>
+        <w:ind w:left="7200" w:hanging="360"/>
+      </w:pPr>
+      <w:rPr>
+        <w:rFonts w:ascii="Wingdings" w:hAnsi="Wingdings" w:hint="default"/>
+      </w:rPr>
+    </w:lvl>
+  </w:abstractNum>
   <w:num w:numId="1">
-    <w:abstractNumId w:val="9"/>
+    <w:abstractNumId w:val="12"/>
     <w:lvlOverride w:ilvl="0">
       <w:startOverride w:val="1"/>
     </w:lvlOverride>
@@ -28223,40 +29083,40 @@
     </w:lvlOverride>
   </w:num>
   <w:num w:numId="2">
-    <w:abstractNumId w:val="19"/>
+    <w:abstractNumId w:val="22"/>
   </w:num>
   <w:num w:numId="3">
-    <w:abstractNumId w:val="9"/>
+    <w:abstractNumId w:val="12"/>
   </w:num>
   <w:num w:numId="4">
     <w:abstractNumId w:val="2"/>
   </w:num>
   <w:num w:numId="5">
-    <w:abstractNumId w:val="6"/>
+    <w:abstractNumId w:val="7"/>
   </w:num>
   <w:num w:numId="6">
     <w:abstractNumId w:val="3"/>
   </w:num>
   <w:num w:numId="7">
-    <w:abstractNumId w:val="15"/>
+    <w:abstractNumId w:val="18"/>
   </w:num>
   <w:num w:numId="8">
-    <w:abstractNumId w:val="14"/>
+    <w:abstractNumId w:val="17"/>
   </w:num>
   <w:num w:numId="9">
-    <w:abstractNumId w:val="20"/>
+    <w:abstractNumId w:val="23"/>
   </w:num>
   <w:num w:numId="10">
-    <w:abstractNumId w:val="7"/>
+    <w:abstractNumId w:val="10"/>
   </w:num>
   <w:num w:numId="11">
     <w:abstractNumId w:val="4"/>
   </w:num>
   <w:num w:numId="12">
-    <w:abstractNumId w:val="18"/>
+    <w:abstractNumId w:val="21"/>
   </w:num>
   <w:num w:numId="13">
-    <w:abstractNumId w:val="13"/>
+    <w:abstractNumId w:val="16"/>
   </w:num>
   <w:num w:numId="14">
     <w:abstractNumId w:val="1"/>
@@ -28265,31 +29125,43 @@
     <w:abstractNumId w:val="0"/>
   </w:num>
   <w:num w:numId="16">
-    <w:abstractNumId w:val="12"/>
+    <w:abstractNumId w:val="15"/>
   </w:num>
   <w:num w:numId="17">
-    <w:abstractNumId w:val="17"/>
+    <w:abstractNumId w:val="20"/>
   </w:num>
   <w:num w:numId="18">
-    <w:abstractNumId w:val="16"/>
+    <w:abstractNumId w:val="19"/>
   </w:num>
   <w:num w:numId="19">
-    <w:abstractNumId w:val="11"/>
+    <w:abstractNumId w:val="14"/>
   </w:num>
   <w:num w:numId="20">
-    <w:abstractNumId w:val="10"/>
+    <w:abstractNumId w:val="13"/>
   </w:num>
   <w:num w:numId="21">
-    <w:abstractNumId w:val="21"/>
+    <w:abstractNumId w:val="24"/>
   </w:num>
   <w:num w:numId="22">
     <w:abstractNumId w:val="5"/>
   </w:num>
   <w:num w:numId="23">
-    <w:abstractNumId w:val="8"/>
+    <w:abstractNumId w:val="11"/>
   </w:num>
   <w:num w:numId="24">
-    <w:abstractNumId w:val="22"/>
+    <w:abstractNumId w:val="25"/>
+  </w:num>
+  <w:num w:numId="25">
+    <w:abstractNumId w:val="9"/>
+  </w:num>
+  <w:num w:numId="26">
+    <w:abstractNumId w:val="26"/>
+  </w:num>
+  <w:num w:numId="27">
+    <w:abstractNumId w:val="6"/>
+  </w:num>
+  <w:num w:numId="28">
+    <w:abstractNumId w:val="8"/>
   </w:num>
 </w:numbering>
 </file>

--- a/BTP_Files/BTP Folder/BTP-2 Draft.docx
+++ b/BTP_Files/BTP Folder/BTP-2 Draft.docx
@@ -513,7 +513,7 @@
           <v:shape id="_x0000_i1025" type="#_x0000_t75" style="width:98.4pt;height:102pt" o:ole="">
             <v:imagedata r:id="rId8" o:title=""/>
           </v:shape>
-          <o:OLEObject Type="Embed" ProgID="MSPhotoEd.3" ShapeID="_x0000_i1025" DrawAspect="Content" ObjectID="_1710074022" r:id="rId9"/>
+          <o:OLEObject Type="Embed" ProgID="MSPhotoEd.3" ShapeID="_x0000_i1025" DrawAspect="Content" ObjectID="_1710172636" r:id="rId9"/>
         </w:object>
       </w:r>
     </w:p>
@@ -1108,7 +1108,7 @@
           <v:shape id="_x0000_i1026" type="#_x0000_t75" style="width:73.2pt;height:77.4pt" o:ole="">
             <v:imagedata r:id="rId8" o:title=""/>
           </v:shape>
-          <o:OLEObject Type="Embed" ProgID="MSPhotoEd.3" ShapeID="_x0000_i1026" DrawAspect="Content" ObjectID="_1710074023" r:id="rId10"/>
+          <o:OLEObject Type="Embed" ProgID="MSPhotoEd.3" ShapeID="_x0000_i1026" DrawAspect="Content" ObjectID="_1710172637" r:id="rId10"/>
         </w:object>
       </w:r>
     </w:p>
@@ -2879,7 +2879,7 @@
                 <w:noProof/>
                 <w:webHidden/>
               </w:rPr>
-              <w:t>11</w:t>
+              <w:t>12</w:t>
             </w:r>
             <w:r>
               <w:rPr>
@@ -3995,7 +3995,23 @@
           <w:sz w:val="22"/>
           <w:szCs w:val="22"/>
         </w:rPr>
-        <w:t xml:space="preserve"> by comparison of Cough Patterns in COVID and Non-COVID coughs</w:t>
+        <w:t xml:space="preserve"> by compari</w:t>
+      </w:r>
+      <w:r>
+        <w:rPr>
+          <w:rFonts w:asciiTheme="minorHAnsi" w:hAnsiTheme="minorHAnsi" w:cstheme="minorHAnsi"/>
+          <w:sz w:val="22"/>
+          <w:szCs w:val="22"/>
+        </w:rPr>
+        <w:t>ng</w:t>
+      </w:r>
+      <w:r>
+        <w:rPr>
+          <w:rFonts w:asciiTheme="minorHAnsi" w:hAnsiTheme="minorHAnsi" w:cstheme="minorHAnsi"/>
+          <w:sz w:val="22"/>
+          <w:szCs w:val="22"/>
+        </w:rPr>
+        <w:t xml:space="preserve"> Cough Patterns in COVID and Non-COVID coughs</w:t>
       </w:r>
       <w:r>
         <w:rPr>
@@ -4146,7 +4162,7 @@
           <w:sz w:val="22"/>
           <w:szCs w:val="22"/>
         </w:rPr>
-        <w:t xml:space="preserve"> declared as an international pandemic on </w:t>
+        <w:t xml:space="preserve"> declared an international pandemic on </w:t>
       </w:r>
       <w:r>
         <w:rPr>
@@ -4927,7 +4943,25 @@
           <w:sz w:val="22"/>
           <w:szCs w:val="22"/>
         </w:rPr>
-        <w:t xml:space="preserve"> the </w:t>
+        <w:t xml:space="preserve"> the</w:t>
+      </w:r>
+      <w:r>
+        <w:rPr>
+          <w:rFonts w:asciiTheme="minorHAnsi" w:hAnsiTheme="minorHAnsi" w:cstheme="minorHAnsi"/>
+          <w:color w:val="0E101A"/>
+          <w:sz w:val="22"/>
+          <w:szCs w:val="22"/>
+        </w:rPr>
+        <w:t>ir</w:t>
+      </w:r>
+      <w:r>
+        <w:rPr>
+          <w:rFonts w:asciiTheme="minorHAnsi" w:hAnsiTheme="minorHAnsi" w:cstheme="minorHAnsi"/>
+          <w:color w:val="0E101A"/>
+          <w:sz w:val="22"/>
+          <w:szCs w:val="22"/>
+        </w:rPr>
+        <w:t xml:space="preserve"> </w:t>
       </w:r>
       <w:r>
         <w:rPr>
@@ -5112,7 +5146,25 @@
           <w:sz w:val="22"/>
           <w:szCs w:val="22"/>
         </w:rPr>
-        <w:t>report then presents the classification techniques used to separate COVID-19 cough from a non-COVI-19 cough using</w:t>
+        <w:t xml:space="preserve">report then presents the classification techniques used to separate </w:t>
+      </w:r>
+      <w:r>
+        <w:rPr>
+          <w:rFonts w:asciiTheme="minorHAnsi" w:hAnsiTheme="minorHAnsi" w:cstheme="minorHAnsi"/>
+          <w:color w:val="0E101A"/>
+          <w:sz w:val="22"/>
+          <w:szCs w:val="22"/>
+        </w:rPr>
+        <w:t xml:space="preserve">a </w:t>
+      </w:r>
+      <w:r>
+        <w:rPr>
+          <w:rFonts w:asciiTheme="minorHAnsi" w:hAnsiTheme="minorHAnsi" w:cstheme="minorHAnsi"/>
+          <w:color w:val="0E101A"/>
+          <w:sz w:val="22"/>
+          <w:szCs w:val="22"/>
+        </w:rPr>
+        <w:t>COVID-19 cough from a non-COVI-19 cough using</w:t>
       </w:r>
       <w:r>
         <w:rPr>
@@ -5574,7 +5626,15 @@
         <w:t>compiled</w:t>
       </w:r>
       <w:r>
-        <w:t xml:space="preserve"> a database of respiratory sounds like coughing, breathing, and voice known as Coswara for COVID-19 </w:t>
+        <w:t xml:space="preserve"> a database of respiratory sounds like coughing, breathing, and voice known as </w:t>
+      </w:r>
+      <w:proofErr w:type="spellStart"/>
+      <w:r>
+        <w:t>Coswara</w:t>
+      </w:r>
+      <w:proofErr w:type="spellEnd"/>
+      <w:r>
+        <w:t xml:space="preserve"> for COVID-19 </w:t>
       </w:r>
       <w:r>
         <w:t>D</w:t>
@@ -5679,13 +5739,7 @@
         <w:t>681</w:t>
       </w:r>
       <w:r>
-        <w:t xml:space="preserve"> COVID-19 positive patients</w:t>
-      </w:r>
-      <w:r>
-        <w:t>’</w:t>
-      </w:r>
-      <w:r>
-        <w:t xml:space="preserve"> and</w:t>
+        <w:t xml:space="preserve"> COVID-19 positive patients and</w:t>
       </w:r>
       <w:r>
         <w:t xml:space="preserve"> </w:t>
@@ -5842,18 +5896,19 @@
         <w:t>The c</w:t>
       </w:r>
       <w:r>
-        <w:t xml:space="preserve">apturing of such time-varying characteristics would help us distinguish between a variety of coughs. For extracting these features, the cough recordings are in </w:t>
-      </w:r>
-      <w:r>
-        <w:rPr>
-          <w:rFonts w:ascii="Candara Light" w:hAnsi="Candara Light" w:cs="Times New Roman"/>
-          <w:b/>
-          <w:bCs/>
-        </w:rPr>
-        <w:t>.wav</w:t>
-      </w:r>
-      <w:r>
-        <w:t xml:space="preserve"> format, and these waves are </w:t>
+        <w:t xml:space="preserve">apturing of such time-varying characteristics would help us distinguish between </w:t>
+      </w:r>
+      <w:r>
+        <w:t>various</w:t>
+      </w:r>
+      <w:r>
+        <w:t xml:space="preserve"> coughs. </w:t>
+      </w:r>
+      <w:r>
+        <w:t>The cough recordings are in .wav format for extracting these features</w:t>
+      </w:r>
+      <w:r>
+        <w:t xml:space="preserve">, and these waves are </w:t>
       </w:r>
       <w:proofErr w:type="spellStart"/>
       <w:r>
@@ -5867,13 +5922,13 @@
       </w:r>
       <w:proofErr w:type="spellEnd"/>
       <w:r>
-        <w:t xml:space="preserve">. These are converted into a one-dimensional array of digital values using </w:t>
-      </w:r>
-      <w:r>
-        <w:t xml:space="preserve">a </w:t>
-      </w:r>
-      <w:r>
-        <w:t xml:space="preserve">sampling technique. </w:t>
+        <w:t xml:space="preserve">. </w:t>
+      </w:r>
+      <w:r>
+        <w:t>Using a sampling technique, these are converted into a one-dimensional array of digital values</w:t>
+      </w:r>
+      <w:r>
+        <w:t xml:space="preserve">. </w:t>
       </w:r>
       <w:r>
         <w:t>This conversion is done using Analog Digital Conversion</w:t>
@@ -5896,7 +5951,13 @@
         <w:t xml:space="preserve">. </w:t>
       </w:r>
       <w:r>
-        <w:t>These digital values represent the amplitude, frequency at that given instance. Here the sampling rate is fixed to 22050 for all the recordings</w:t>
+        <w:t xml:space="preserve">These digital values represent the </w:t>
+      </w:r>
+      <w:r>
+        <w:t>A</w:t>
+      </w:r>
+      <w:r>
+        <w:t>mplitude, frequency at that given instance. Here the sampling rate is fixed to 22050 for all the recordings</w:t>
       </w:r>
       <w:r>
         <w:t>.</w:t>
@@ -5948,7 +6009,7 @@
         <w:t>ly</w:t>
       </w:r>
       <w:r>
-        <w:t xml:space="preserve"> in the field of </w:t>
+        <w:t xml:space="preserve"> in </w:t>
       </w:r>
       <w:r>
         <w:t xml:space="preserve">sound </w:t>
@@ -5964,6 +6025,9 @@
       </w:r>
       <w:r>
         <w:t xml:space="preserve">All these techniques are implemented in python using </w:t>
+      </w:r>
+      <w:r>
+        <w:t xml:space="preserve">the </w:t>
       </w:r>
       <w:proofErr w:type="spellStart"/>
       <w:r>
@@ -6165,7 +6229,13 @@
         <w:t>Time Stretching</w:t>
       </w:r>
       <w:r>
-        <w:t>: This method slows down/speed up the audio recording.</w:t>
+        <w:t>: This method slows down/speed</w:t>
+      </w:r>
+      <w:r>
+        <w:t>s</w:t>
+      </w:r>
+      <w:r>
+        <w:t xml:space="preserve"> up the audio recording.</w:t>
       </w:r>
     </w:p>
     <w:p>
@@ -6281,15 +6351,19 @@
         <w:t>We obtain a Frequency Vs Amplitude graph for each cough recording</w:t>
       </w:r>
       <w:r>
-        <w:t xml:space="preserve"> by applying fast </w:t>
-      </w:r>
-      <w:proofErr w:type="spellStart"/>
-      <w:r>
-        <w:t>fourier</w:t>
-      </w:r>
-      <w:proofErr w:type="spellEnd"/>
-      <w:r>
-        <w:t xml:space="preserve"> transform to the audio recording.</w:t>
+        <w:t xml:space="preserve"> by applying </w:t>
+      </w:r>
+      <w:r>
+        <w:t xml:space="preserve">a </w:t>
+      </w:r>
+      <w:r>
+        <w:t xml:space="preserve">fast </w:t>
+      </w:r>
+      <w:r>
+        <w:t>F</w:t>
+      </w:r>
+      <w:r>
+        <w:t>ourier transform to the audio recording.</w:t>
       </w:r>
     </w:p>
     <w:p>
@@ -6399,7 +6473,25 @@
         <w:jc w:val="both"/>
       </w:pPr>
       <w:r>
-        <w:t xml:space="preserve">There were majorly 4 options to choose the right amplitude for better data extraction: </w:t>
+        <w:t xml:space="preserve">There were majorly </w:t>
+      </w:r>
+      <w:r>
+        <w:t>four</w:t>
+      </w:r>
+      <w:r>
+        <w:t xml:space="preserve"> options to choose the </w:t>
+      </w:r>
+      <w:r>
+        <w:t>proper</w:t>
+      </w:r>
+      <w:r>
+        <w:t xml:space="preserve"> </w:t>
+      </w:r>
+      <w:r>
+        <w:t>A</w:t>
+      </w:r>
+      <w:r>
+        <w:t xml:space="preserve">mplitude for better data extraction: </w:t>
       </w:r>
     </w:p>
     <w:p>
@@ -6425,7 +6517,10 @@
         <w:jc w:val="both"/>
       </w:pPr>
       <w:r>
-        <w:t>Frequency with Max Amplitude</w:t>
+        <w:t>The f</w:t>
+      </w:r>
+      <w:r>
+        <w:t>requency with Max Amplitude</w:t>
       </w:r>
     </w:p>
     <w:p>
@@ -6459,7 +6554,10 @@
         <w:jc w:val="both"/>
       </w:pPr>
       <w:r>
-        <w:t>I choose the 4</w:t>
+        <w:t xml:space="preserve">I choose the </w:t>
+      </w:r>
+      <w:r>
+        <w:t>four</w:t>
       </w:r>
       <w:r>
         <w:rPr>
@@ -6468,7 +6566,13 @@
         <w:t>th</w:t>
       </w:r>
       <w:r>
-        <w:t xml:space="preserve"> option which is the 75</w:t>
+        <w:t xml:space="preserve"> option</w:t>
+      </w:r>
+      <w:r>
+        <w:t>,</w:t>
+      </w:r>
+      <w:r>
+        <w:t xml:space="preserve"> which is the 75</w:t>
       </w:r>
       <w:r>
         <w:rPr>
@@ -6477,7 +6581,7 @@
         <w:t>th</w:t>
       </w:r>
       <w:r>
-        <w:t xml:space="preserve"> percentile of the Amplitude of that particular bin. This meant that I took the 75</w:t>
+        <w:t xml:space="preserve"> percentile of the Amplitude of that particular bin. I took the 75</w:t>
       </w:r>
       <w:r>
         <w:rPr>
@@ -6486,15 +6590,55 @@
         <w:t>th</w:t>
       </w:r>
       <w:r>
-        <w:t xml:space="preserve"> percentile(Q3) of the amplitude in that frequency range for a particular audio recording. This was </w:t>
-      </w:r>
-      <w:proofErr w:type="spellStart"/>
-      <w:r>
-        <w:t>en</w:t>
-      </w:r>
-      <w:proofErr w:type="spellEnd"/>
-      <w:r>
-        <w:t xml:space="preserve"> effective method to obtain the right amplitude for each frequency bin because the outliers would automatically get removed and the obtained amplitude would account for the whole bin rather than for a certain frequency data point.</w:t>
+        <w:t xml:space="preserve"> percentile(Q3) of the </w:t>
+      </w:r>
+      <w:r>
+        <w:t>A</w:t>
+      </w:r>
+      <w:r>
+        <w:t xml:space="preserve">mplitude in that frequency range for a particular audio recording. This was </w:t>
+      </w:r>
+      <w:r>
+        <w:t>a</w:t>
+      </w:r>
+      <w:r>
+        <w:t xml:space="preserve">n effective method to obtain the </w:t>
+      </w:r>
+      <w:r>
+        <w:t>correc</w:t>
+      </w:r>
+      <w:r>
+        <w:t xml:space="preserve">t </w:t>
+      </w:r>
+      <w:r>
+        <w:t>A</w:t>
+      </w:r>
+      <w:r>
+        <w:t>mplitude for each frequency bin</w:t>
+      </w:r>
+      <w:r>
+        <w:t>. T</w:t>
+      </w:r>
+      <w:r>
+        <w:t>he outliers would automatically get removed</w:t>
+      </w:r>
+      <w:r>
+        <w:t>,</w:t>
+      </w:r>
+      <w:r>
+        <w:t xml:space="preserve"> and the obtained </w:t>
+      </w:r>
+      <w:r>
+        <w:t>A</w:t>
+      </w:r>
+      <w:r>
+        <w:t xml:space="preserve">mplitude would account for the whole bin rather than for a </w:t>
+      </w:r>
+      <w:r>
+        <w:t>specific</w:t>
+      </w:r>
+      <w:r>
+        <w:t xml:space="preserve"> frequency data point.</w:t>
       </w:r>
     </w:p>
     <w:p>
@@ -6513,18 +6657,19 @@
         <w:t>4</w:t>
       </w:r>
       <w:r>
-        <w:t xml:space="preserve">: Extracting these numerical values in the </w:t>
-      </w:r>
-      <w:proofErr w:type="spellStart"/>
-      <w:r>
-        <w:t>dataframe</w:t>
-      </w:r>
-      <w:proofErr w:type="spellEnd"/>
-      <w:r>
-        <w:t xml:space="preserve"> for further usage</w:t>
+        <w:t>: Extracting these numerical values in the data</w:t>
+      </w:r>
+      <w:r>
+        <w:t xml:space="preserve"> </w:t>
+      </w:r>
+      <w:r>
+        <w:t>frame for further usage</w:t>
       </w:r>
       <w:r>
         <w:t xml:space="preserve">: This step was performed using pandas and </w:t>
+      </w:r>
+      <w:r>
+        <w:t xml:space="preserve">the </w:t>
       </w:r>
       <w:proofErr w:type="spellStart"/>
       <w:r>
@@ -6581,13 +6726,31 @@
       <w:r>
         <w:t xml:space="preserve">using </w:t>
       </w:r>
+      <w:r>
+        <w:t xml:space="preserve">the </w:t>
+      </w:r>
       <w:proofErr w:type="spellStart"/>
       <w:r>
-        <w:t>plotly</w:t>
+        <w:t>P</w:t>
+      </w:r>
+      <w:r>
+        <w:t>lotly</w:t>
       </w:r>
       <w:proofErr w:type="spellEnd"/>
       <w:r>
-        <w:t xml:space="preserve"> library which is used to create interactive plots</w:t>
+        <w:t xml:space="preserve"> library</w:t>
+      </w:r>
+      <w:r>
+        <w:t>,</w:t>
+      </w:r>
+      <w:r>
+        <w:t xml:space="preserve"> which </w:t>
+      </w:r>
+      <w:r>
+        <w:t>creates</w:t>
+      </w:r>
+      <w:r>
+        <w:t xml:space="preserve"> interactive plots</w:t>
       </w:r>
       <w:r>
         <w:t xml:space="preserve">. </w:t>
@@ -6668,7 +6831,7 @@
         <w:rPr>
           <w:bCs/>
         </w:rPr>
-        <w:t xml:space="preserve">Most of the characteristic frequency differences have been noticed in between </w:t>
+        <w:t xml:space="preserve">Most of the characteristic frequency differences have been noticed between </w:t>
       </w:r>
       <w:r>
         <w:rPr>
@@ -6712,7 +6875,19 @@
         <w:rPr>
           <w:bCs/>
         </w:rPr>
-        <w:t>A sudden change in the frequency amplitudes were noticed after 180 Hz</w:t>
+        <w:t>A sudden change in the frequency amplitudes w</w:t>
+      </w:r>
+      <w:r>
+        <w:rPr>
+          <w:bCs/>
+        </w:rPr>
+        <w:t>as</w:t>
+      </w:r>
+      <w:r>
+        <w:rPr>
+          <w:bCs/>
+        </w:rPr>
+        <w:t xml:space="preserve"> noticed after 180 Hz</w:t>
       </w:r>
     </w:p>
     <w:p>
@@ -6730,7 +6905,19 @@
         <w:rPr>
           <w:bCs/>
         </w:rPr>
-        <w:t>COVID positive cough showed consistently higher amplitudes of cough in range of 200 to 800 Hz</w:t>
+        <w:t xml:space="preserve">COVID positive cough showed consistently higher amplitudes of cough in </w:t>
+      </w:r>
+      <w:r>
+        <w:rPr>
+          <w:bCs/>
+        </w:rPr>
+        <w:t xml:space="preserve">the </w:t>
+      </w:r>
+      <w:r>
+        <w:rPr>
+          <w:bCs/>
+        </w:rPr>
+        <w:t>range of 200 to 800 Hz</w:t>
       </w:r>
     </w:p>
     <w:p>
@@ -6827,7 +7014,31 @@
         <w:rPr>
           <w:bCs/>
         </w:rPr>
-        <w:t>Higher Amplitude for COVID Positive cough in certain frequency ranges: 140-360 Hz, 480-680 Hz —&gt; These values are the Fundamental and 2nd harmonic frequency zones</w:t>
+        <w:t xml:space="preserve">Higher Amplitude for COVID Positive cough in </w:t>
+      </w:r>
+      <w:r>
+        <w:rPr>
+          <w:bCs/>
+        </w:rPr>
+        <w:t>specific</w:t>
+      </w:r>
+      <w:r>
+        <w:rPr>
+          <w:bCs/>
+        </w:rPr>
+        <w:t xml:space="preserve"> frequency ranges: 140-360 Hz, 480-680 Hz —&gt; These values are the Fundamental and </w:t>
+      </w:r>
+      <w:r>
+        <w:rPr>
+          <w:bCs/>
+        </w:rPr>
+        <w:t>seco</w:t>
+      </w:r>
+      <w:r>
+        <w:rPr>
+          <w:bCs/>
+        </w:rPr>
+        <w:t>nd harmonic frequency zones</w:t>
       </w:r>
     </w:p>
     <w:p>
@@ -6929,7 +7140,33 @@
         <w:rPr>
           <w:rFonts w:cstheme="minorHAnsi"/>
         </w:rPr>
-        <w:t>Another way of evaluating various models is the auROC. A ROC curve (receiver operating characteristic curve) is a graph showing the performance of a classification model at all classification thresholds. The Area Under the Curve (AUC) is the measure of the ability of a classifier to discriminate between classes</w:t>
+        <w:t xml:space="preserve">Another way of evaluating various models is the </w:t>
+      </w:r>
+      <w:proofErr w:type="spellStart"/>
+      <w:r>
+        <w:rPr>
+          <w:rFonts w:cstheme="minorHAnsi"/>
+        </w:rPr>
+        <w:t>auROC</w:t>
+      </w:r>
+      <w:proofErr w:type="spellEnd"/>
+      <w:r>
+        <w:rPr>
+          <w:rFonts w:cstheme="minorHAnsi"/>
+        </w:rPr>
+        <w:t xml:space="preserve">. A ROC curve (receiver operating characteristic curve) is a graph showing the performance of a classification model at all classification thresholds. The Area Under the Curve (AUC) </w:t>
+      </w:r>
+      <w:r>
+        <w:rPr>
+          <w:rFonts w:cstheme="minorHAnsi"/>
+        </w:rPr>
+        <w:t>measures</w:t>
+      </w:r>
+      <w:r>
+        <w:rPr>
+          <w:rFonts w:cstheme="minorHAnsi"/>
+        </w:rPr>
+        <w:t xml:space="preserve"> the ability of a classifier to discriminate between classes</w:t>
       </w:r>
       <w:r>
         <w:rPr>
@@ -6973,7 +7210,7 @@
           <w:color w:val="0E101A"/>
           <w:lang w:eastAsia="en-IN"/>
         </w:rPr>
-        <w:t xml:space="preserve">In this summary, a pipeline for the </w:t>
+        <w:t xml:space="preserve">In this summary, a pipeline for </w:t>
       </w:r>
       <w:r>
         <w:rPr>
@@ -6981,7 +7218,7 @@
           <w:color w:val="0E101A"/>
           <w:lang w:eastAsia="en-IN"/>
         </w:rPr>
-        <w:t>D</w:t>
+        <w:t>detecting</w:t>
       </w:r>
       <w:r>
         <w:rPr>
@@ -6989,7 +7226,7 @@
           <w:color w:val="0E101A"/>
           <w:lang w:eastAsia="en-IN"/>
         </w:rPr>
-        <w:t xml:space="preserve">etection of </w:t>
+        <w:t xml:space="preserve"> </w:t>
       </w:r>
       <w:r>
         <w:rPr>
@@ -7021,7 +7258,7 @@
           <w:color w:val="0E101A"/>
           <w:lang w:eastAsia="en-IN"/>
         </w:rPr>
-        <w:t xml:space="preserve">has been made. This pipeline includes processing cough sound, signal processing, feature extraction, training individual and ensemble </w:t>
+        <w:t xml:space="preserve">has been made. This pipeline includes processing cough sound, signal processing, feature extraction, training individual and ensemble classifiers, and classifying the cough sound. Feature extraction </w:t>
       </w:r>
       <w:r>
         <w:rPr>
@@ -7029,8 +7266,7 @@
           <w:color w:val="0E101A"/>
           <w:lang w:eastAsia="en-IN"/>
         </w:rPr>
-        <w:lastRenderedPageBreak/>
-        <w:t xml:space="preserve">classifiers, and classifying the cough sound. Feature extraction </w:t>
+        <w:t>significantly impacted</w:t>
       </w:r>
       <w:r>
         <w:rPr>
@@ -7038,7 +7274,7 @@
           <w:color w:val="0E101A"/>
           <w:lang w:eastAsia="en-IN"/>
         </w:rPr>
-        <w:t>significantly impacted</w:t>
+        <w:t xml:space="preserve"> the </w:t>
       </w:r>
       <w:r>
         <w:rPr>
@@ -7046,16 +7282,15 @@
           <w:color w:val="0E101A"/>
           <w:lang w:eastAsia="en-IN"/>
         </w:rPr>
-        <w:t xml:space="preserve"> the </w:t>
-      </w:r>
-      <w:proofErr w:type="gramStart"/>
+        <w:t>m</w:t>
+      </w:r>
       <w:r>
         <w:rPr>
           <w:rFonts w:eastAsia="Times New Roman" w:cstheme="minorHAnsi"/>
           <w:color w:val="0E101A"/>
           <w:lang w:eastAsia="en-IN"/>
         </w:rPr>
-        <w:t>m</w:t>
+        <w:t>odel</w:t>
       </w:r>
       <w:r>
         <w:rPr>
@@ -7063,9 +7298,8 @@
           <w:color w:val="0E101A"/>
           <w:lang w:eastAsia="en-IN"/>
         </w:rPr>
-        <w:t>odel,</w:t>
-      </w:r>
-      <w:proofErr w:type="gramEnd"/>
+        <w:t>;</w:t>
+      </w:r>
       <w:r>
         <w:rPr>
           <w:rFonts w:eastAsia="Times New Roman" w:cstheme="minorHAnsi"/>
@@ -7280,10 +7514,10 @@
         <w:t>w</w:t>
       </w:r>
       <w:r>
-        <w:t>ere obtained from the</w:t>
-      </w:r>
-      <w:r>
-        <w:t xml:space="preserve"> three sources: </w:t>
+        <w:t xml:space="preserve">ere obtained from </w:t>
+      </w:r>
+      <w:r>
+        <w:t xml:space="preserve">three sources: </w:t>
       </w:r>
       <w:r>
         <w:t xml:space="preserve"> </w:t>
@@ -7404,6 +7638,7 @@
         </w:rPr>
       </w:pPr>
       <w:r>
+        <w:lastRenderedPageBreak/>
         <w:t xml:space="preserve">As the dataset was imbalanced, </w:t>
       </w:r>
       <w:r>
@@ -7461,7 +7696,6 @@
       </w:pPr>
       <w:bookmarkStart w:id="27" w:name="_Toc99405499"/>
       <w:r>
-        <w:lastRenderedPageBreak/>
         <w:t>Feature Extraction</w:t>
       </w:r>
       <w:bookmarkEnd w:id="27"/>
@@ -8009,7 +8243,7 @@
         <w:rPr>
           <w:rFonts w:cstheme="minorHAnsi"/>
         </w:rPr>
-        <w:t xml:space="preserve"> has. The figure below uses short term Fourier transformation in order to compute Chroma features.  These features carry harmonic and melodic characteristics of the audio while being robust to changes in timbre.</w:t>
+        <w:t xml:space="preserve"> has. The figure below uses short term Fourier transformation in order to compute Chroma features. These features carry harmonic and melodic characteristics of the audio while being robust to changes in timbre.</w:t>
       </w:r>
     </w:p>
     <w:p>
@@ -9494,7 +9728,21 @@
           <w:rStyle w:val="mn"/>
           <w:rFonts w:eastAsiaTheme="minorEastAsia"/>
         </w:rPr>
-        <w:t xml:space="preserve"> is the amplitude of a particular audio frame. </w:t>
+        <w:t xml:space="preserve"> is the </w:t>
+      </w:r>
+      <w:r>
+        <w:rPr>
+          <w:rStyle w:val="mn"/>
+          <w:rFonts w:eastAsiaTheme="minorEastAsia"/>
+        </w:rPr>
+        <w:t>A</w:t>
+      </w:r>
+      <w:r>
+        <w:rPr>
+          <w:rStyle w:val="mn"/>
+          <w:rFonts w:eastAsiaTheme="minorEastAsia"/>
+        </w:rPr>
+        <w:t xml:space="preserve">mplitude of a particular audio frame. </w:t>
       </w:r>
       <m:oMath>
         <m:r>
@@ -11736,7 +11984,7 @@
           <w:rFonts w:cstheme="minorHAnsi"/>
           <w:color w:val="000000" w:themeColor="text1"/>
         </w:rPr>
-        <w:t xml:space="preserve">odel.  The relation between outcome </w:t>
+        <w:t xml:space="preserve">odel. The relation between outcome </w:t>
       </w:r>
       <m:oMath>
         <m:acc>
@@ -13247,7 +13495,7 @@
         <w:rPr>
           <w:rFonts w:cstheme="minorHAnsi"/>
         </w:rPr>
-        <w:t xml:space="preserve"> models.  Random Forest Classifier has been used as the </w:t>
+        <w:t xml:space="preserve"> models. Random Forest Classifier has been used as the </w:t>
       </w:r>
       <w:r>
         <w:rPr>
@@ -17233,7 +17481,7 @@
           <w:color w:val="0E101A"/>
           <w:lang w:eastAsia="en-IN"/>
         </w:rPr>
-        <w:t>D</w:t>
+        <w:t>d</w:t>
       </w:r>
       <w:r>
         <w:rPr>
